--- a/docs/Inpainting_Fundamentals.docx
+++ b/docs/Inpainting_Fundamentals.docx
@@ -160,7 +160,25 @@
           <w:sz w:val="20"/>
           <w:szCs w:val="20"/>
         </w:rPr>
-        <w:t xml:space="preserve">On such domains , the original image has been compromised. </w:t>
+        <w:t xml:space="preserve">On such domains </w:t>
+      </w:r>
+      <m:oMath>
+        <m:r>
+          <w:rPr>
+            <w:rFonts w:ascii="Cambria Math" w:hAnsi="Cambria Math"/>
+            <w:sz w:val="20"/>
+            <w:szCs w:val="20"/>
+          </w:rPr>
+          <m:t>D</m:t>
+        </m:r>
+      </m:oMath>
+      <w:r>
+        <w:rPr>
+          <w:rFonts w:ascii="Aptos Display" w:hAnsi="Aptos Display"/>
+          <w:sz w:val="20"/>
+          <w:szCs w:val="20"/>
+        </w:rPr>
+        <w:t xml:space="preserve">, the original image has been compromised. </w:t>
       </w:r>
     </w:p>
     <w:p>
@@ -1152,6 +1170,403 @@
     </w:p>
     <w:p>
       <w:pPr>
+        <w:rPr>
+          <w:rFonts w:ascii="Aptos Display" w:hAnsi="Aptos Display"/>
+          <w:sz w:val="20"/>
+          <w:szCs w:val="20"/>
+          <w:u w:val="single"/>
+        </w:rPr>
+      </w:pPr>
+      <w:r>
+        <w:rPr>
+          <w:rFonts w:ascii="Aptos Display" w:hAnsi="Aptos Display"/>
+          <w:sz w:val="20"/>
+          <w:szCs w:val="20"/>
+          <w:u w:val="single"/>
+        </w:rPr>
+        <w:t>Assumption of Smoothness of the Image Function</w:t>
+      </w:r>
+    </w:p>
+    <w:p>
+      <w:pPr>
+        <w:rPr>
+          <w:rFonts w:ascii="Aptos Display" w:hAnsi="Aptos Display"/>
+          <w:sz w:val="20"/>
+          <w:szCs w:val="20"/>
+        </w:rPr>
+      </w:pPr>
+      <w:r>
+        <w:rPr>
+          <w:rFonts w:ascii="Aptos Display" w:hAnsi="Aptos Display"/>
+          <w:sz w:val="20"/>
+          <w:szCs w:val="20"/>
+        </w:rPr>
+        <w:t>To develop a rigorous mathematical framework for inpaintings</w:t>
+      </w:r>
+      <w:r>
+        <w:rPr>
+          <w:rFonts w:ascii="Aptos Display" w:hAnsi="Aptos Display"/>
+          <w:sz w:val="20"/>
+          <w:szCs w:val="20"/>
+        </w:rPr>
+        <w:t xml:space="preserve">, we make a simple assumption in which the accuracy of the inpainting can be studied. This is the assumption that the target image function is smooth, that is – the inpainting domain is contained in the interior of a smooth 2D object. </w:t>
+      </w:r>
+    </w:p>
+    <w:p>
+      <w:pPr>
+        <w:rPr>
+          <w:rFonts w:ascii="Aptos Display" w:hAnsi="Aptos Display"/>
+          <w:sz w:val="20"/>
+          <w:szCs w:val="20"/>
+        </w:rPr>
+      </w:pPr>
+    </w:p>
+    <w:p>
+      <w:pPr>
+        <w:rPr>
+          <w:rFonts w:ascii="Aptos Display" w:hAnsi="Aptos Display"/>
+          <w:b/>
+          <w:bCs/>
+          <w:sz w:val="20"/>
+          <w:szCs w:val="20"/>
+        </w:rPr>
+      </w:pPr>
+      <w:r>
+        <w:rPr>
+          <w:rFonts w:ascii="Aptos Display" w:hAnsi="Aptos Display"/>
+          <w:sz w:val="20"/>
+          <w:szCs w:val="20"/>
+        </w:rPr>
+        <w:t xml:space="preserve">Let </w:t>
+      </w:r>
+      <m:oMath>
+        <m:sSup>
+          <m:sSupPr>
+            <m:ctrlPr>
+              <w:rPr>
+                <w:rFonts w:ascii="Cambria Math" w:hAnsi="Cambria Math"/>
+                <w:i/>
+                <w:sz w:val="20"/>
+                <w:szCs w:val="20"/>
+              </w:rPr>
+            </m:ctrlPr>
+          </m:sSupPr>
+          <m:e>
+            <m:r>
+              <w:rPr>
+                <w:rFonts w:ascii="Cambria Math" w:hAnsi="Cambria Math"/>
+                <w:sz w:val="20"/>
+                <w:szCs w:val="20"/>
+              </w:rPr>
+              <m:t>u</m:t>
+            </m:r>
+          </m:e>
+          <m:sup>
+            <m:r>
+              <w:rPr>
+                <w:rFonts w:ascii="Cambria Math" w:hAnsi="Cambria Math"/>
+                <w:sz w:val="20"/>
+                <w:szCs w:val="20"/>
+              </w:rPr>
+              <m:t>0</m:t>
+            </m:r>
+          </m:sup>
+        </m:sSup>
+      </m:oMath>
+      <w:r>
+        <w:rPr>
+          <w:rFonts w:ascii="Aptos Display" w:hAnsi="Aptos Display"/>
+          <w:sz w:val="20"/>
+          <w:szCs w:val="20"/>
+        </w:rPr>
+        <w:t xml:space="preserve"> be a smooth image function defined on a 2D domain </w:t>
+      </w:r>
+      <m:oMath>
+        <m:r>
+          <m:rPr>
+            <m:sty m:val="p"/>
+          </m:rPr>
+          <w:rPr>
+            <w:rFonts w:ascii="Cambria Math" w:hAnsi="Cambria Math"/>
+            <w:sz w:val="20"/>
+            <w:szCs w:val="20"/>
+          </w:rPr>
+          <m:t>Ω</m:t>
+        </m:r>
+      </m:oMath>
+      <w:r>
+        <w:rPr>
+          <w:rFonts w:ascii="Aptos Display" w:hAnsi="Aptos Display"/>
+          <w:sz w:val="20"/>
+          <w:szCs w:val="20"/>
+        </w:rPr>
+        <w:t xml:space="preserve"> (usually rectangular domain).</w:t>
+      </w:r>
+      <w:r>
+        <w:rPr>
+          <w:rFonts w:ascii="Aptos Display" w:hAnsi="Aptos Display"/>
+          <w:sz w:val="20"/>
+          <w:szCs w:val="20"/>
+        </w:rPr>
+        <w:t xml:space="preserve"> We denote by </w:t>
+      </w:r>
+      <m:oMath>
+        <m:r>
+          <w:rPr>
+            <w:rFonts w:ascii="Cambria Math" w:hAnsi="Cambria Math"/>
+            <w:sz w:val="20"/>
+            <w:szCs w:val="20"/>
+          </w:rPr>
+          <m:t>D</m:t>
+        </m:r>
+      </m:oMath>
+      <w:r>
+        <w:rPr>
+          <w:rFonts w:ascii="Aptos Display" w:hAnsi="Aptos Display"/>
+          <w:sz w:val="20"/>
+          <w:szCs w:val="20"/>
+        </w:rPr>
+        <w:t xml:space="preserve"> the domain to be inpainted and </w:t>
+      </w:r>
+      <m:oMath>
+        <m:r>
+          <w:rPr>
+            <w:rFonts w:ascii="Cambria Math" w:hAnsi="Cambria Math"/>
+            <w:sz w:val="20"/>
+            <w:szCs w:val="20"/>
+          </w:rPr>
+          <m:t>d</m:t>
+        </m:r>
+      </m:oMath>
+      <w:r>
+        <w:rPr>
+          <w:rFonts w:ascii="Aptos Display" w:hAnsi="Aptos Display"/>
+          <w:sz w:val="20"/>
+          <w:szCs w:val="20"/>
+        </w:rPr>
+        <w:t xml:space="preserve"> its diameter.</w:t>
+      </w:r>
+      <w:r>
+        <w:rPr>
+          <w:rFonts w:ascii="Aptos Display" w:hAnsi="Aptos Display"/>
+          <w:sz w:val="20"/>
+          <w:szCs w:val="20"/>
+        </w:rPr>
+        <w:t xml:space="preserve"> We denote the restriction of </w:t>
+      </w:r>
+      <m:oMath>
+        <m:sSup>
+          <m:sSupPr>
+            <m:ctrlPr>
+              <w:rPr>
+                <w:rFonts w:ascii="Cambria Math" w:hAnsi="Cambria Math"/>
+                <w:i/>
+                <w:sz w:val="20"/>
+                <w:szCs w:val="20"/>
+              </w:rPr>
+            </m:ctrlPr>
+          </m:sSupPr>
+          <m:e>
+            <m:r>
+              <w:rPr>
+                <w:rFonts w:ascii="Cambria Math" w:hAnsi="Cambria Math"/>
+                <w:sz w:val="20"/>
+                <w:szCs w:val="20"/>
+              </w:rPr>
+              <m:t>u</m:t>
+            </m:r>
+          </m:e>
+          <m:sup>
+            <m:r>
+              <w:rPr>
+                <w:rFonts w:ascii="Cambria Math" w:hAnsi="Cambria Math"/>
+                <w:sz w:val="20"/>
+                <w:szCs w:val="20"/>
+              </w:rPr>
+              <m:t>0</m:t>
+            </m:r>
+          </m:sup>
+        </m:sSup>
+      </m:oMath>
+      <w:r>
+        <w:rPr>
+          <w:rFonts w:ascii="Aptos Display" w:hAnsi="Aptos Display"/>
+          <w:sz w:val="20"/>
+          <w:szCs w:val="20"/>
+        </w:rPr>
+        <w:t xml:space="preserve"> on </w:t>
+      </w:r>
+      <m:oMath>
+        <m:r>
+          <w:rPr>
+            <w:rFonts w:ascii="Cambria Math" w:hAnsi="Cambria Math"/>
+            <w:sz w:val="20"/>
+            <w:szCs w:val="20"/>
+          </w:rPr>
+          <m:t>D</m:t>
+        </m:r>
+      </m:oMath>
+      <w:r>
+        <w:rPr>
+          <w:rFonts w:ascii="Aptos Display" w:hAnsi="Aptos Display"/>
+          <w:sz w:val="20"/>
+          <w:szCs w:val="20"/>
+        </w:rPr>
+        <w:t xml:space="preserve"> by </w:t>
+      </w:r>
+      <m:oMath>
+        <m:sSub>
+          <m:sSubPr>
+            <m:ctrlPr>
+              <w:rPr>
+                <w:rFonts w:ascii="Cambria Math" w:hAnsi="Cambria Math"/>
+                <w:i/>
+                <w:sz w:val="20"/>
+                <w:szCs w:val="20"/>
+              </w:rPr>
+            </m:ctrlPr>
+          </m:sSubPr>
+          <m:e>
+            <m:d>
+              <m:dPr>
+                <m:begChr m:val=""/>
+                <m:endChr m:val="|"/>
+                <m:ctrlPr>
+                  <w:rPr>
+                    <w:rFonts w:ascii="Cambria Math" w:hAnsi="Cambria Math"/>
+                    <w:i/>
+                    <w:sz w:val="20"/>
+                    <w:szCs w:val="20"/>
+                  </w:rPr>
+                </m:ctrlPr>
+              </m:dPr>
+              <m:e>
+                <m:sSup>
+                  <m:sSupPr>
+                    <m:ctrlPr>
+                      <w:rPr>
+                        <w:rFonts w:ascii="Cambria Math" w:hAnsi="Cambria Math"/>
+                        <w:i/>
+                        <w:sz w:val="20"/>
+                        <w:szCs w:val="20"/>
+                      </w:rPr>
+                    </m:ctrlPr>
+                  </m:sSupPr>
+                  <m:e>
+                    <m:r>
+                      <w:rPr>
+                        <w:rFonts w:ascii="Cambria Math" w:hAnsi="Cambria Math"/>
+                        <w:sz w:val="20"/>
+                        <w:szCs w:val="20"/>
+                      </w:rPr>
+                      <m:t>u</m:t>
+                    </m:r>
+                  </m:e>
+                  <m:sup>
+                    <m:r>
+                      <w:rPr>
+                        <w:rFonts w:ascii="Cambria Math" w:hAnsi="Cambria Math"/>
+                        <w:sz w:val="20"/>
+                        <w:szCs w:val="20"/>
+                      </w:rPr>
+                      <m:t>0</m:t>
+                    </m:r>
+                  </m:sup>
+                </m:sSup>
+              </m:e>
+            </m:d>
+          </m:e>
+          <m:sub>
+            <m:r>
+              <w:rPr>
+                <w:rFonts w:ascii="Cambria Math" w:hAnsi="Cambria Math"/>
+                <w:sz w:val="20"/>
+                <w:szCs w:val="20"/>
+              </w:rPr>
+              <m:t>D</m:t>
+            </m:r>
+          </m:sub>
+        </m:sSub>
+      </m:oMath>
+      <w:r>
+        <w:rPr>
+          <w:rFonts w:ascii="Aptos Display" w:hAnsi="Aptos Display"/>
+          <w:sz w:val="20"/>
+          <w:szCs w:val="20"/>
+        </w:rPr>
+        <w:t>. Then inpainting is the task to find a funct</w:t>
+      </w:r>
+      <w:r>
+        <w:rPr>
+          <w:rFonts w:ascii="Aptos Display" w:hAnsi="Aptos Display"/>
+          <w:sz w:val="20"/>
+          <w:szCs w:val="20"/>
+        </w:rPr>
+        <w:t xml:space="preserve">ion </w:t>
+      </w:r>
+      <m:oMath>
+        <m:sSub>
+          <m:sSubPr>
+            <m:ctrlPr>
+              <w:rPr>
+                <w:rFonts w:ascii="Cambria Math" w:hAnsi="Cambria Math"/>
+                <w:i/>
+                <w:sz w:val="20"/>
+                <w:szCs w:val="20"/>
+              </w:rPr>
+            </m:ctrlPr>
+          </m:sSubPr>
+          <m:e>
+            <m:r>
+              <w:rPr>
+                <w:rFonts w:ascii="Cambria Math" w:hAnsi="Cambria Math"/>
+                <w:sz w:val="20"/>
+                <w:szCs w:val="20"/>
+              </w:rPr>
+              <m:t>u</m:t>
+            </m:r>
+          </m:e>
+          <m:sub>
+            <m:r>
+              <w:rPr>
+                <w:rFonts w:ascii="Cambria Math" w:hAnsi="Cambria Math"/>
+                <w:sz w:val="20"/>
+                <w:szCs w:val="20"/>
+              </w:rPr>
+              <m:t>D</m:t>
+            </m:r>
+          </m:sub>
+        </m:sSub>
+      </m:oMath>
+      <w:r>
+        <w:rPr>
+          <w:rFonts w:ascii="Aptos Display" w:hAnsi="Aptos Display"/>
+          <w:sz w:val="20"/>
+          <w:szCs w:val="20"/>
+        </w:rPr>
+        <w:t xml:space="preserve"> defined on D </w:t>
+      </w:r>
+    </w:p>
+    <w:p>
+      <w:pPr>
+        <w:rPr>
+          <w:rFonts w:ascii="Aptos Display" w:hAnsi="Aptos Display"/>
+          <w:sz w:val="20"/>
+          <w:szCs w:val="20"/>
+        </w:rPr>
+      </w:pPr>
+    </w:p>
+    <w:p>
+      <w:pPr>
+        <w:rPr>
+          <w:rFonts w:ascii="Aptos Display" w:hAnsi="Aptos Display"/>
+          <w:sz w:val="20"/>
+          <w:szCs w:val="20"/>
+        </w:rPr>
+      </w:pPr>
+    </w:p>
+    <w:p>
+      <w:pPr>
         <w:pStyle w:val="Heading1"/>
         <w:spacing w:before="0"/>
         <w:rPr>
@@ -1974,6 +2389,15 @@
         </w:rPr>
         <w:t xml:space="preserve"> as a superposition of infinitesimally small complex sinusoids of the form</w:t>
       </w:r>
+    </w:p>
+    <w:p>
+      <w:pPr>
+        <w:rPr>
+          <w:rFonts w:ascii="Aptos Display" w:hAnsi="Aptos Display"/>
+          <w:sz w:val="20"/>
+          <w:szCs w:val="20"/>
+        </w:rPr>
+      </w:pPr>
     </w:p>
     <w:p>
       <w:pPr>
@@ -3602,7 +4026,7 @@
 </file>
 
 <file path=customXml/itemProps1.xml><?xml version="1.0" encoding="utf-8"?>
-<ds:datastoreItem xmlns:ds="http://schemas.openxmlformats.org/officeDocument/2006/customXml" ds:itemID="{065C2F2C-7610-154C-8E0E-06E141D2F964}">
+<ds:datastoreItem xmlns:ds="http://schemas.openxmlformats.org/officeDocument/2006/customXml" ds:itemID="{FD208793-59BD-A049-B15D-61CAA3377B15}">
   <ds:schemaRefs>
     <ds:schemaRef ds:uri="http://schemas.openxmlformats.org/officeDocument/2006/bibliography"/>
   </ds:schemaRefs>

--- a/docs/Inpainting_Fundamentals.docx
+++ b/docs/Inpainting_Fundamentals.docx
@@ -1225,8 +1225,6 @@
       <w:pPr>
         <w:rPr>
           <w:rFonts w:ascii="Aptos Display" w:hAnsi="Aptos Display"/>
-          <w:b/>
-          <w:bCs/>
           <w:sz w:val="20"/>
           <w:szCs w:val="20"/>
         </w:rPr>
@@ -1544,283 +1542,8 @@
           <w:sz w:val="20"/>
           <w:szCs w:val="20"/>
         </w:rPr>
-        <w:t xml:space="preserve"> defined on D </w:t>
-      </w:r>
-    </w:p>
-    <w:p>
-      <w:pPr>
-        <w:rPr>
-          <w:rFonts w:ascii="Aptos Display" w:hAnsi="Aptos Display"/>
-          <w:sz w:val="20"/>
-          <w:szCs w:val="20"/>
-        </w:rPr>
-      </w:pPr>
-    </w:p>
-    <w:p>
-      <w:pPr>
-        <w:rPr>
-          <w:rFonts w:ascii="Aptos Display" w:hAnsi="Aptos Display"/>
-          <w:sz w:val="20"/>
-          <w:szCs w:val="20"/>
-        </w:rPr>
-      </w:pPr>
-    </w:p>
-    <w:p>
-      <w:pPr>
-        <w:pStyle w:val="Heading1"/>
-        <w:spacing w:before="0"/>
-        <w:rPr>
-          <w:sz w:val="27"/>
-          <w:szCs w:val="27"/>
-        </w:rPr>
-      </w:pPr>
-      <w:r>
-        <w:rPr>
-          <w:sz w:val="27"/>
-          <w:szCs w:val="27"/>
-        </w:rPr>
-        <w:t>Appendix</w:t>
-      </w:r>
-    </w:p>
-    <w:p>
-      <w:pPr>
-        <w:rPr>
-          <w:rFonts w:ascii="Aptos Display" w:hAnsi="Aptos Display"/>
-          <w:sz w:val="20"/>
-          <w:szCs w:val="20"/>
-        </w:rPr>
-      </w:pPr>
-    </w:p>
-    <w:p>
-      <w:pPr>
-        <w:pStyle w:val="Heading2"/>
-      </w:pPr>
-      <w:r>
-        <w:t>Nyquist-Shannon Sampling Theorem</w:t>
-      </w:r>
-    </w:p>
-    <w:p>
-      <w:pPr>
-        <w:pStyle w:val="Heading3"/>
-      </w:pPr>
-      <w:r>
-        <w:t>Preliminaries</w:t>
-      </w:r>
-    </w:p>
-    <w:p>
-      <w:pPr>
-        <w:rPr>
-          <w:rFonts w:ascii="Aptos Display" w:hAnsi="Aptos Display"/>
-          <w:sz w:val="20"/>
-          <w:szCs w:val="20"/>
-        </w:rPr>
-      </w:pPr>
-    </w:p>
-    <w:p>
-      <w:pPr>
-        <w:pStyle w:val="Heading4"/>
-      </w:pPr>
-      <w:r>
-        <w:t>Sampling in Frequency Domain</w:t>
-      </w:r>
-    </w:p>
-    <w:p>
-      <w:pPr>
-        <w:rPr>
-          <w:rFonts w:ascii="Aptos Display" w:hAnsi="Aptos Display"/>
-          <w:sz w:val="20"/>
-          <w:szCs w:val="20"/>
-        </w:rPr>
-      </w:pPr>
-    </w:p>
-    <w:p>
-      <w:pPr>
-        <w:rPr>
-          <w:rFonts w:ascii="Aptos Display" w:hAnsi="Aptos Display"/>
-          <w:sz w:val="20"/>
-          <w:szCs w:val="20"/>
-        </w:rPr>
-      </w:pPr>
-      <w:r>
-        <w:rPr>
-          <w:rFonts w:ascii="Aptos Display" w:hAnsi="Aptos Display"/>
-          <w:sz w:val="20"/>
-          <w:szCs w:val="20"/>
-        </w:rPr>
-        <w:t xml:space="preserve"> Notation</w:t>
-      </w:r>
-    </w:p>
-    <w:p>
-      <w:pPr>
-        <w:rPr>
-          <w:rFonts w:ascii="Aptos Display" w:hAnsi="Aptos Display"/>
-          <w:sz w:val="20"/>
-          <w:szCs w:val="20"/>
-        </w:rPr>
-      </w:pPr>
-    </w:p>
-    <w:p>
-      <w:pPr>
-        <w:rPr>
-          <w:rFonts w:ascii="Aptos Display" w:hAnsi="Aptos Display"/>
-          <w:sz w:val="20"/>
-          <w:szCs w:val="20"/>
-        </w:rPr>
-      </w:pPr>
-      <m:oMath>
-        <m:sSub>
-          <m:sSubPr>
-            <m:ctrlPr>
-              <w:rPr>
-                <w:rFonts w:ascii="Cambria Math" w:hAnsi="Cambria Math"/>
-                <w:i/>
-                <w:sz w:val="20"/>
-                <w:szCs w:val="20"/>
-              </w:rPr>
-            </m:ctrlPr>
-          </m:sSubPr>
-          <m:e>
-            <m:r>
-              <w:rPr>
-                <w:rFonts w:ascii="Cambria Math" w:hAnsi="Cambria Math"/>
-                <w:sz w:val="20"/>
-                <w:szCs w:val="20"/>
-              </w:rPr>
-              <m:t>x</m:t>
-            </m:r>
-          </m:e>
-          <m:sub>
-            <m:r>
-              <w:rPr>
-                <w:rFonts w:ascii="Cambria Math" w:hAnsi="Cambria Math"/>
-                <w:sz w:val="20"/>
-                <w:szCs w:val="20"/>
-              </w:rPr>
-              <m:t>c</m:t>
-            </m:r>
-          </m:sub>
-        </m:sSub>
-        <m:d>
-          <m:dPr>
-            <m:ctrlPr>
-              <w:rPr>
-                <w:rFonts w:ascii="Cambria Math" w:hAnsi="Cambria Math"/>
-                <w:i/>
-                <w:sz w:val="20"/>
-                <w:szCs w:val="20"/>
-              </w:rPr>
-            </m:ctrlPr>
-          </m:dPr>
-          <m:e>
-            <m:r>
-              <w:rPr>
-                <w:rFonts w:ascii="Cambria Math" w:hAnsi="Cambria Math"/>
-                <w:sz w:val="20"/>
-                <w:szCs w:val="20"/>
-              </w:rPr>
-              <m:t>t</m:t>
-            </m:r>
-          </m:e>
-        </m:d>
-      </m:oMath>
-      <w:r>
-        <w:rPr>
-          <w:rFonts w:ascii="Aptos Display" w:hAnsi="Aptos Display"/>
-          <w:sz w:val="20"/>
-          <w:szCs w:val="20"/>
-        </w:rPr>
-        <w:t xml:space="preserve"> – continuous signal</w:t>
-      </w:r>
-    </w:p>
-    <w:p>
-      <w:pPr>
-        <w:rPr>
-          <w:rFonts w:ascii="Aptos Display" w:hAnsi="Aptos Display"/>
-          <w:sz w:val="20"/>
-          <w:szCs w:val="20"/>
-        </w:rPr>
-      </w:pPr>
-      <m:oMath>
-        <m:sSub>
-          <m:sSubPr>
-            <m:ctrlPr>
-              <w:rPr>
-                <w:rFonts w:ascii="Cambria Math" w:hAnsi="Cambria Math"/>
-                <w:i/>
-                <w:sz w:val="20"/>
-                <w:szCs w:val="20"/>
-              </w:rPr>
-            </m:ctrlPr>
-          </m:sSubPr>
-          <m:e>
-            <m:r>
-              <w:rPr>
-                <w:rFonts w:ascii="Cambria Math" w:hAnsi="Cambria Math"/>
-                <w:sz w:val="20"/>
-                <w:szCs w:val="20"/>
-              </w:rPr>
-              <m:t>x</m:t>
-            </m:r>
-          </m:e>
-          <m:sub>
-            <m:r>
-              <w:rPr>
-                <w:rFonts w:ascii="Cambria Math" w:hAnsi="Cambria Math"/>
-                <w:sz w:val="20"/>
-                <w:szCs w:val="20"/>
-              </w:rPr>
-              <m:t>s</m:t>
-            </m:r>
-          </m:sub>
-        </m:sSub>
-        <m:d>
-          <m:dPr>
-            <m:ctrlPr>
-              <w:rPr>
-                <w:rFonts w:ascii="Cambria Math" w:hAnsi="Cambria Math"/>
-                <w:i/>
-                <w:sz w:val="20"/>
-                <w:szCs w:val="20"/>
-              </w:rPr>
-            </m:ctrlPr>
-          </m:dPr>
-          <m:e>
-            <m:r>
-              <w:rPr>
-                <w:rFonts w:ascii="Cambria Math" w:hAnsi="Cambria Math"/>
-                <w:sz w:val="20"/>
-                <w:szCs w:val="20"/>
-              </w:rPr>
-              <m:t>t</m:t>
-            </m:r>
-          </m:e>
-        </m:d>
-      </m:oMath>
-      <w:r>
-        <w:rPr>
-          <w:rFonts w:ascii="Aptos Display" w:hAnsi="Aptos Display"/>
-          <w:sz w:val="20"/>
-          <w:szCs w:val="20"/>
-        </w:rPr>
-        <w:t xml:space="preserve"> –</w:t>
-      </w:r>
-      <w:r>
-        <w:rPr>
-          <w:rFonts w:ascii="Aptos Display" w:hAnsi="Aptos Display"/>
-          <w:sz w:val="20"/>
-          <w:szCs w:val="20"/>
-        </w:rPr>
-        <w:t xml:space="preserve"> discrete sampled signal</w:t>
-      </w:r>
-    </w:p>
-    <w:p>
-      <w:pPr>
-        <w:rPr>
-          <w:rFonts w:ascii="Aptos Display" w:hAnsi="Aptos Display"/>
-          <w:sz w:val="20"/>
-          <w:szCs w:val="20"/>
-        </w:rPr>
-      </w:pPr>
+        <w:t xml:space="preserve"> defined on </w:t>
+      </w:r>
       <m:oMath>
         <m:r>
           <w:rPr>
@@ -1828,10 +1551,28 @@
             <w:sz w:val="20"/>
             <w:szCs w:val="20"/>
           </w:rPr>
-          <m:t>s</m:t>
+          <m:t>D</m:t>
         </m:r>
-        <m:d>
-          <m:dPr>
+      </m:oMath>
+      <w:r>
+        <w:rPr>
+          <w:rFonts w:ascii="Aptos Display" w:hAnsi="Aptos Display"/>
+          <w:sz w:val="20"/>
+          <w:szCs w:val="20"/>
+        </w:rPr>
+        <w:t xml:space="preserve"> </w:t>
+      </w:r>
+      <w:r>
+        <w:rPr>
+          <w:rFonts w:ascii="Aptos Display" w:hAnsi="Aptos Display"/>
+          <w:sz w:val="20"/>
+          <w:szCs w:val="20"/>
+        </w:rPr>
+        <w:t xml:space="preserve">such that </w:t>
+      </w:r>
+      <m:oMath>
+        <m:sSub>
+          <m:sSubPr>
             <m:ctrlPr>
               <w:rPr>
                 <w:rFonts w:ascii="Cambria Math" w:hAnsi="Cambria Math"/>
@@ -1840,7 +1581,7 @@
                 <w:szCs w:val="20"/>
               </w:rPr>
             </m:ctrlPr>
-          </m:dPr>
+          </m:sSubPr>
           <m:e>
             <m:r>
               <w:rPr>
@@ -1848,10 +1589,20 @@
                 <w:sz w:val="20"/>
                 <w:szCs w:val="20"/>
               </w:rPr>
-              <m:t>t</m:t>
+              <m:t>u</m:t>
             </m:r>
           </m:e>
-        </m:d>
+          <m:sub>
+            <m:r>
+              <w:rPr>
+                <w:rFonts w:ascii="Cambria Math" w:hAnsi="Cambria Math"/>
+                <w:sz w:val="20"/>
+                <w:szCs w:val="20"/>
+              </w:rPr>
+              <m:t>D</m:t>
+            </m:r>
+          </m:sub>
+        </m:sSub>
       </m:oMath>
       <w:r>
         <w:rPr>
@@ -1859,57 +1610,297 @@
           <w:sz w:val="20"/>
           <w:szCs w:val="20"/>
         </w:rPr>
-        <w:t xml:space="preserve"> – periodic impulse train </w:t>
-      </w:r>
-    </w:p>
-    <w:p>
-      <w:pPr>
-        <w:rPr>
-          <w:rFonts w:ascii="Aptos Display" w:hAnsi="Aptos Display"/>
-          <w:sz w:val="20"/>
-          <w:szCs w:val="20"/>
-        </w:rPr>
-      </w:pPr>
-      <w:r>
-        <w:rPr>
-          <w:rFonts w:ascii="Aptos Display" w:hAnsi="Aptos Display"/>
-          <w:sz w:val="20"/>
-          <w:szCs w:val="20"/>
-        </w:rPr>
-        <w:t xml:space="preserve">  </w:t>
-      </w:r>
-    </w:p>
-    <w:p>
-      <w:pPr>
-        <w:rPr>
-          <w:rFonts w:ascii="Aptos Display" w:hAnsi="Aptos Display"/>
-          <w:sz w:val="20"/>
-          <w:szCs w:val="20"/>
-        </w:rPr>
-      </w:pPr>
-      <w:r>
-        <w:rPr>
-          <w:rFonts w:ascii="Aptos Display" w:hAnsi="Aptos Display"/>
+        <w:t xml:space="preserve"> is a good approximation to </w:t>
+      </w:r>
+      <m:oMath>
+        <m:sSub>
+          <m:sSubPr>
+            <m:ctrlPr>
+              <w:rPr>
+                <w:rFonts w:ascii="Cambria Math" w:hAnsi="Cambria Math"/>
+                <w:i/>
+                <w:sz w:val="20"/>
+                <w:szCs w:val="20"/>
+              </w:rPr>
+            </m:ctrlPr>
+          </m:sSubPr>
+          <m:e>
+            <m:d>
+              <m:dPr>
+                <m:begChr m:val=""/>
+                <m:endChr m:val="|"/>
+                <m:ctrlPr>
+                  <w:rPr>
+                    <w:rFonts w:ascii="Cambria Math" w:hAnsi="Cambria Math"/>
+                    <w:i/>
+                    <w:sz w:val="20"/>
+                    <w:szCs w:val="20"/>
+                  </w:rPr>
+                </m:ctrlPr>
+              </m:dPr>
+              <m:e>
+                <m:sSup>
+                  <m:sSupPr>
+                    <m:ctrlPr>
+                      <w:rPr>
+                        <w:rFonts w:ascii="Cambria Math" w:hAnsi="Cambria Math"/>
+                        <w:i/>
+                        <w:sz w:val="20"/>
+                        <w:szCs w:val="20"/>
+                      </w:rPr>
+                    </m:ctrlPr>
+                  </m:sSupPr>
+                  <m:e>
+                    <m:r>
+                      <w:rPr>
+                        <w:rFonts w:ascii="Cambria Math" w:hAnsi="Cambria Math"/>
+                        <w:sz w:val="20"/>
+                        <w:szCs w:val="20"/>
+                      </w:rPr>
+                      <m:t>u</m:t>
+                    </m:r>
+                  </m:e>
+                  <m:sup>
+                    <m:r>
+                      <w:rPr>
+                        <w:rFonts w:ascii="Cambria Math" w:hAnsi="Cambria Math"/>
+                        <w:sz w:val="20"/>
+                        <w:szCs w:val="20"/>
+                      </w:rPr>
+                      <m:t>0</m:t>
+                    </m:r>
+                  </m:sup>
+                </m:sSup>
+              </m:e>
+            </m:d>
+          </m:e>
+          <m:sub>
+            <m:r>
+              <w:rPr>
+                <w:rFonts w:ascii="Cambria Math" w:hAnsi="Cambria Math"/>
+                <w:sz w:val="20"/>
+                <w:szCs w:val="20"/>
+              </w:rPr>
+              <m:t>D</m:t>
+            </m:r>
+          </m:sub>
+        </m:sSub>
+      </m:oMath>
+      <w:r>
+        <w:rPr>
+          <w:rFonts w:ascii="Aptos Display" w:hAnsi="Aptos Display"/>
+          <w:sz w:val="20"/>
+          <w:szCs w:val="20"/>
+        </w:rPr>
+        <w:t>.</w:t>
+      </w:r>
+    </w:p>
+    <w:p>
+      <w:pPr>
+        <w:rPr>
+          <w:rFonts w:ascii="Aptos Display" w:hAnsi="Aptos Display"/>
+          <w:sz w:val="20"/>
+          <w:szCs w:val="20"/>
+        </w:rPr>
+      </w:pPr>
+    </w:p>
+    <w:p>
+      <w:pPr>
+        <w:rPr>
+          <w:rFonts w:ascii="Aptos Display" w:hAnsi="Aptos Display"/>
+          <w:b/>
+          <w:bCs/>
+          <w:sz w:val="20"/>
+          <w:szCs w:val="20"/>
+        </w:rPr>
+      </w:pPr>
+      <w:r>
+        <w:rPr>
+          <w:rFonts w:ascii="Aptos Display" w:hAnsi="Aptos Display"/>
+          <w:b/>
+          <w:bCs/>
+          <w:sz w:val="20"/>
+          <w:szCs w:val="20"/>
+        </w:rPr>
+        <w:t>Definition</w:t>
+      </w:r>
+      <w:r>
+        <w:rPr>
+          <w:rFonts w:ascii="Aptos Display" w:hAnsi="Aptos Display"/>
+          <w:sz w:val="20"/>
+          <w:szCs w:val="20"/>
+        </w:rPr>
+        <w:t xml:space="preserve"> </w:t>
+      </w:r>
+      <w:r>
+        <w:rPr>
+          <w:rFonts w:ascii="Aptos Display" w:hAnsi="Aptos Display"/>
+          <w:i/>
+          <w:iCs/>
+          <w:sz w:val="20"/>
+          <w:szCs w:val="20"/>
+        </w:rPr>
+        <w:t>Linear Inpainting procedure</w:t>
+      </w:r>
+    </w:p>
+    <w:p>
+      <w:pPr>
+        <w:rPr>
+          <w:rFonts w:ascii="Aptos Display" w:hAnsi="Aptos Display"/>
+          <w:sz w:val="20"/>
+          <w:szCs w:val="20"/>
+        </w:rPr>
+      </w:pPr>
+      <w:r>
+        <w:rPr>
+          <w:rFonts w:ascii="Aptos Display" w:hAnsi="Aptos Display"/>
+          <w:sz w:val="20"/>
+          <w:szCs w:val="20"/>
+        </w:rPr>
+        <w:t xml:space="preserve">An inpainting procedure is linear if for any given smooth image </w:t>
+      </w:r>
+    </w:p>
+    <w:p>
+      <w:pPr>
+        <w:rPr>
+          <w:rFonts w:ascii="Aptos Display" w:hAnsi="Aptos Display"/>
+          <w:sz w:val="20"/>
+          <w:szCs w:val="20"/>
+        </w:rPr>
+      </w:pPr>
+    </w:p>
+    <w:p>
+      <w:pPr>
+        <w:rPr>
+          <w:rFonts w:ascii="Aptos Display" w:hAnsi="Aptos Display"/>
+          <w:sz w:val="20"/>
+          <w:szCs w:val="20"/>
+        </w:rPr>
+      </w:pPr>
+    </w:p>
+    <w:p>
+      <w:pPr>
+        <w:pStyle w:val="Heading1"/>
+        <w:spacing w:before="0"/>
+        <w:rPr>
+          <w:sz w:val="27"/>
+          <w:szCs w:val="27"/>
+        </w:rPr>
+      </w:pPr>
+      <w:r>
+        <w:rPr>
+          <w:sz w:val="27"/>
+          <w:szCs w:val="27"/>
+        </w:rPr>
+        <w:t>Appendix</w:t>
+      </w:r>
+    </w:p>
+    <w:p>
+      <w:pPr>
+        <w:rPr>
+          <w:rFonts w:ascii="Aptos Display" w:hAnsi="Aptos Display"/>
+          <w:sz w:val="20"/>
+          <w:szCs w:val="20"/>
+        </w:rPr>
+      </w:pPr>
+    </w:p>
+    <w:p>
+      <w:pPr>
+        <w:pStyle w:val="Heading2"/>
+      </w:pPr>
+      <w:r>
+        <w:t xml:space="preserve">Fourier Transform and the </w:t>
+      </w:r>
+      <w:r>
+        <w:t>Nyquist-Shannon Sampling Theorem</w:t>
+      </w:r>
+    </w:p>
+    <w:p>
+      <w:pPr>
+        <w:rPr>
+          <w:rFonts w:ascii="Aptos Display" w:hAnsi="Aptos Display"/>
+          <w:sz w:val="20"/>
+          <w:szCs w:val="20"/>
+        </w:rPr>
+      </w:pPr>
+    </w:p>
+    <w:p>
+      <w:pPr>
+        <w:pStyle w:val="Heading3"/>
+      </w:pPr>
+      <w:r>
+        <w:t>Fourier Transform</w:t>
+      </w:r>
+    </w:p>
+    <w:p>
+      <w:pPr>
+        <w:rPr>
+          <w:rFonts w:ascii="Aptos Display" w:hAnsi="Aptos Display"/>
+          <w:sz w:val="20"/>
+          <w:szCs w:val="20"/>
+        </w:rPr>
+      </w:pPr>
+    </w:p>
+    <w:p>
+      <w:pPr>
+        <w:rPr>
+          <w:rFonts w:ascii="Aptos Display" w:hAnsi="Aptos Display"/>
+          <w:sz w:val="20"/>
+          <w:szCs w:val="20"/>
+        </w:rPr>
+      </w:pPr>
+      <w:r>
+        <w:rPr>
+          <w:rFonts w:ascii="Aptos Display" w:hAnsi="Aptos Display"/>
+          <w:b/>
+          <w:bCs/>
+          <w:sz w:val="20"/>
+          <w:szCs w:val="20"/>
+        </w:rPr>
+        <w:t>Definition</w:t>
+      </w:r>
+      <w:r>
+        <w:rPr>
+          <w:rFonts w:ascii="Aptos Display" w:hAnsi="Aptos Display"/>
+          <w:sz w:val="20"/>
+          <w:szCs w:val="20"/>
+        </w:rPr>
+        <w:t xml:space="preserve">: The </w:t>
+      </w:r>
+      <w:r>
+        <w:rPr>
+          <w:rFonts w:ascii="Aptos Display" w:hAnsi="Aptos Display"/>
+          <w:i/>
+          <w:iCs/>
           <w:sz w:val="20"/>
           <w:szCs w:val="20"/>
         </w:rPr>
         <w:t>Fourier transform pair</w:t>
       </w:r>
-    </w:p>
-    <w:p>
-      <w:pPr>
-        <w:rPr>
-          <w:rFonts w:ascii="Aptos Display" w:hAnsi="Aptos Display"/>
-          <w:sz w:val="20"/>
-          <w:szCs w:val="20"/>
-        </w:rPr>
-      </w:pPr>
-      <w:r>
-        <w:rPr>
-          <w:rFonts w:ascii="Aptos Display" w:hAnsi="Aptos Display"/>
-          <w:sz w:val="20"/>
-          <w:szCs w:val="20"/>
-        </w:rPr>
+      <w:r>
+        <w:rPr>
+          <w:rFonts w:ascii="Aptos Display" w:hAnsi="Aptos Display"/>
+          <w:sz w:val="20"/>
+          <w:szCs w:val="20"/>
+        </w:rPr>
+        <w:t xml:space="preserve"> is given with</w:t>
+      </w:r>
+    </w:p>
+    <w:p>
+      <w:pPr>
+        <w:rPr>
+          <w:rFonts w:ascii="Aptos Display" w:hAnsi="Aptos Display"/>
+          <w:sz w:val="20"/>
+          <w:szCs w:val="20"/>
+        </w:rPr>
+      </w:pPr>
+      <w:r>
+        <w:rPr>
+          <w:rFonts w:ascii="Aptos Display" w:hAnsi="Aptos Display"/>
+          <w:sz w:val="20"/>
+          <w:szCs w:val="20"/>
+        </w:rPr>
+        <w:lastRenderedPageBreak/>
         <w:t xml:space="preserve"> </w:t>
       </w:r>
       <m:oMath>
@@ -2121,7 +2112,23 @@
           <w:sz w:val="20"/>
           <w:szCs w:val="20"/>
         </w:rPr>
-        <w:t xml:space="preserve">   (1)</w:t>
+        <w:t xml:space="preserve">   (</w:t>
+      </w:r>
+      <w:r>
+        <w:rPr>
+          <w:rFonts w:ascii="Aptos Display" w:hAnsi="Aptos Display"/>
+          <w:sz w:val="20"/>
+          <w:szCs w:val="20"/>
+        </w:rPr>
+        <w:t>A.</w:t>
+      </w:r>
+      <w:r>
+        <w:rPr>
+          <w:rFonts w:ascii="Aptos Display" w:hAnsi="Aptos Display"/>
+          <w:sz w:val="20"/>
+          <w:szCs w:val="20"/>
+        </w:rPr>
+        <w:t>1)</w:t>
       </w:r>
     </w:p>
     <w:p>
@@ -2311,41 +2318,65 @@
           <w:sz w:val="20"/>
           <w:szCs w:val="20"/>
         </w:rPr>
-        <w:t xml:space="preserve"> </w:t>
-      </w:r>
-      <w:r>
-        <w:rPr>
-          <w:rFonts w:ascii="Aptos Display" w:hAnsi="Aptos Display"/>
-          <w:sz w:val="20"/>
-          <w:szCs w:val="20"/>
-        </w:rPr>
-        <w:t xml:space="preserve">  (2)</w:t>
-      </w:r>
-    </w:p>
-    <w:p>
-      <w:pPr>
-        <w:rPr>
-          <w:rFonts w:ascii="Aptos Display" w:hAnsi="Aptos Display"/>
-          <w:sz w:val="20"/>
-          <w:szCs w:val="20"/>
-        </w:rPr>
-      </w:pPr>
-    </w:p>
-    <w:p>
-      <w:pPr>
-        <w:rPr>
-          <w:rFonts w:ascii="Aptos Display" w:hAnsi="Aptos Display"/>
-          <w:sz w:val="20"/>
-          <w:szCs w:val="20"/>
-        </w:rPr>
-      </w:pPr>
-      <w:r>
-        <w:rPr>
-          <w:rFonts w:ascii="Aptos Display" w:hAnsi="Aptos Display"/>
-          <w:sz w:val="20"/>
-          <w:szCs w:val="20"/>
-        </w:rPr>
-        <w:t xml:space="preserve">The synthesis formula (1) represents </w:t>
+        <w:t xml:space="preserve">   (</w:t>
+      </w:r>
+      <w:r>
+        <w:rPr>
+          <w:rFonts w:ascii="Aptos Display" w:hAnsi="Aptos Display"/>
+          <w:sz w:val="20"/>
+          <w:szCs w:val="20"/>
+        </w:rPr>
+        <w:t>A.</w:t>
+      </w:r>
+      <w:r>
+        <w:rPr>
+          <w:rFonts w:ascii="Aptos Display" w:hAnsi="Aptos Display"/>
+          <w:sz w:val="20"/>
+          <w:szCs w:val="20"/>
+        </w:rPr>
+        <w:t>2)</w:t>
+      </w:r>
+    </w:p>
+    <w:p>
+      <w:pPr>
+        <w:rPr>
+          <w:rFonts w:ascii="Aptos Display" w:hAnsi="Aptos Display"/>
+          <w:sz w:val="20"/>
+          <w:szCs w:val="20"/>
+        </w:rPr>
+      </w:pPr>
+    </w:p>
+    <w:p>
+      <w:pPr>
+        <w:rPr>
+          <w:rFonts w:ascii="Aptos Display" w:hAnsi="Aptos Display"/>
+          <w:sz w:val="20"/>
+          <w:szCs w:val="20"/>
+        </w:rPr>
+      </w:pPr>
+      <w:r>
+        <w:rPr>
+          <w:rFonts w:ascii="Aptos Display" w:hAnsi="Aptos Display"/>
+          <w:sz w:val="20"/>
+          <w:szCs w:val="20"/>
+        </w:rPr>
+        <w:t>The synthesis formula (</w:t>
+      </w:r>
+      <w:r>
+        <w:rPr>
+          <w:rFonts w:ascii="Aptos Display" w:hAnsi="Aptos Display"/>
+          <w:sz w:val="20"/>
+          <w:szCs w:val="20"/>
+        </w:rPr>
+        <w:t>A.</w:t>
+      </w:r>
+      <w:r>
+        <w:rPr>
+          <w:rFonts w:ascii="Aptos Display" w:hAnsi="Aptos Display"/>
+          <w:sz w:val="20"/>
+          <w:szCs w:val="20"/>
+        </w:rPr>
+        <w:t xml:space="preserve">1) represents </w:t>
       </w:r>
       <m:oMath>
         <m:r>
@@ -2681,12 +2712,393 @@
     </w:p>
     <w:p>
       <w:pPr>
-        <w:rPr>
-          <w:rFonts w:ascii="Aptos Display" w:hAnsi="Aptos Display"/>
-          <w:sz w:val="20"/>
-          <w:szCs w:val="20"/>
-        </w:rPr>
-      </w:pPr>
+        <w:pStyle w:val="Heading3"/>
+      </w:pPr>
+      <w:r>
+        <w:t>Sampling in Frequency Domain</w:t>
+      </w:r>
+    </w:p>
+    <w:p>
+      <w:pPr>
+        <w:rPr>
+          <w:rFonts w:ascii="Aptos Display" w:hAnsi="Aptos Display"/>
+          <w:sz w:val="20"/>
+          <w:szCs w:val="20"/>
+        </w:rPr>
+      </w:pPr>
+    </w:p>
+    <w:p>
+      <w:pPr>
+        <w:rPr>
+          <w:rFonts w:ascii="Aptos Display" w:hAnsi="Aptos Display"/>
+          <w:sz w:val="20"/>
+          <w:szCs w:val="20"/>
+        </w:rPr>
+      </w:pPr>
+      <w:r>
+        <w:rPr>
+          <w:rFonts w:ascii="Aptos Display" w:hAnsi="Aptos Display"/>
+          <w:sz w:val="20"/>
+          <w:szCs w:val="20"/>
+        </w:rPr>
+        <w:t xml:space="preserve"> Notation</w:t>
+      </w:r>
+    </w:p>
+    <w:p>
+      <w:pPr>
+        <w:rPr>
+          <w:rFonts w:ascii="Aptos Display" w:hAnsi="Aptos Display"/>
+          <w:sz w:val="20"/>
+          <w:szCs w:val="20"/>
+        </w:rPr>
+      </w:pPr>
+    </w:p>
+    <w:p>
+      <w:pPr>
+        <w:rPr>
+          <w:rFonts w:ascii="Aptos Display" w:hAnsi="Aptos Display"/>
+          <w:sz w:val="20"/>
+          <w:szCs w:val="20"/>
+        </w:rPr>
+      </w:pPr>
+      <m:oMath>
+        <m:sSub>
+          <m:sSubPr>
+            <m:ctrlPr>
+              <w:rPr>
+                <w:rFonts w:ascii="Cambria Math" w:hAnsi="Cambria Math"/>
+                <w:i/>
+                <w:sz w:val="20"/>
+                <w:szCs w:val="20"/>
+              </w:rPr>
+            </m:ctrlPr>
+          </m:sSubPr>
+          <m:e>
+            <m:r>
+              <w:rPr>
+                <w:rFonts w:ascii="Cambria Math" w:hAnsi="Cambria Math"/>
+                <w:sz w:val="20"/>
+                <w:szCs w:val="20"/>
+              </w:rPr>
+              <m:t>x</m:t>
+            </m:r>
+          </m:e>
+          <m:sub>
+            <m:r>
+              <w:rPr>
+                <w:rFonts w:ascii="Cambria Math" w:hAnsi="Cambria Math"/>
+                <w:sz w:val="20"/>
+                <w:szCs w:val="20"/>
+              </w:rPr>
+              <m:t>c</m:t>
+            </m:r>
+          </m:sub>
+        </m:sSub>
+        <m:d>
+          <m:dPr>
+            <m:ctrlPr>
+              <w:rPr>
+                <w:rFonts w:ascii="Cambria Math" w:hAnsi="Cambria Math"/>
+                <w:i/>
+                <w:sz w:val="20"/>
+                <w:szCs w:val="20"/>
+              </w:rPr>
+            </m:ctrlPr>
+          </m:dPr>
+          <m:e>
+            <m:r>
+              <w:rPr>
+                <w:rFonts w:ascii="Cambria Math" w:hAnsi="Cambria Math"/>
+                <w:sz w:val="20"/>
+                <w:szCs w:val="20"/>
+              </w:rPr>
+              <m:t>t</m:t>
+            </m:r>
+          </m:e>
+        </m:d>
+      </m:oMath>
+      <w:r>
+        <w:rPr>
+          <w:rFonts w:ascii="Aptos Display" w:hAnsi="Aptos Display"/>
+          <w:sz w:val="20"/>
+          <w:szCs w:val="20"/>
+        </w:rPr>
+        <w:t xml:space="preserve"> – continuous signal</w:t>
+      </w:r>
+    </w:p>
+    <w:p>
+      <w:pPr>
+        <w:rPr>
+          <w:rFonts w:ascii="Aptos Display" w:hAnsi="Aptos Display"/>
+          <w:sz w:val="20"/>
+          <w:szCs w:val="20"/>
+        </w:rPr>
+      </w:pPr>
+      <m:oMath>
+        <m:sSub>
+          <m:sSubPr>
+            <m:ctrlPr>
+              <w:rPr>
+                <w:rFonts w:ascii="Cambria Math" w:hAnsi="Cambria Math"/>
+                <w:i/>
+                <w:sz w:val="20"/>
+                <w:szCs w:val="20"/>
+              </w:rPr>
+            </m:ctrlPr>
+          </m:sSubPr>
+          <m:e>
+            <m:r>
+              <w:rPr>
+                <w:rFonts w:ascii="Cambria Math" w:hAnsi="Cambria Math"/>
+                <w:sz w:val="20"/>
+                <w:szCs w:val="20"/>
+              </w:rPr>
+              <m:t>x</m:t>
+            </m:r>
+          </m:e>
+          <m:sub>
+            <m:r>
+              <w:rPr>
+                <w:rFonts w:ascii="Cambria Math" w:hAnsi="Cambria Math"/>
+                <w:sz w:val="20"/>
+                <w:szCs w:val="20"/>
+              </w:rPr>
+              <m:t>s</m:t>
+            </m:r>
+          </m:sub>
+        </m:sSub>
+        <m:d>
+          <m:dPr>
+            <m:ctrlPr>
+              <w:rPr>
+                <w:rFonts w:ascii="Cambria Math" w:hAnsi="Cambria Math"/>
+                <w:i/>
+                <w:sz w:val="20"/>
+                <w:szCs w:val="20"/>
+              </w:rPr>
+            </m:ctrlPr>
+          </m:dPr>
+          <m:e>
+            <m:r>
+              <w:rPr>
+                <w:rFonts w:ascii="Cambria Math" w:hAnsi="Cambria Math"/>
+                <w:sz w:val="20"/>
+                <w:szCs w:val="20"/>
+              </w:rPr>
+              <m:t>t</m:t>
+            </m:r>
+          </m:e>
+        </m:d>
+      </m:oMath>
+      <w:r>
+        <w:rPr>
+          <w:rFonts w:ascii="Aptos Display" w:hAnsi="Aptos Display"/>
+          <w:sz w:val="20"/>
+          <w:szCs w:val="20"/>
+        </w:rPr>
+        <w:t xml:space="preserve"> –</w:t>
+      </w:r>
+      <w:r>
+        <w:rPr>
+          <w:rFonts w:ascii="Aptos Display" w:hAnsi="Aptos Display"/>
+          <w:sz w:val="20"/>
+          <w:szCs w:val="20"/>
+        </w:rPr>
+        <w:t xml:space="preserve"> discrete sampled signal</w:t>
+      </w:r>
+    </w:p>
+    <w:p>
+      <w:pPr>
+        <w:rPr>
+          <w:rFonts w:ascii="Aptos Display" w:hAnsi="Aptos Display"/>
+          <w:sz w:val="20"/>
+          <w:szCs w:val="20"/>
+        </w:rPr>
+      </w:pPr>
+      <m:oMath>
+        <m:r>
+          <w:rPr>
+            <w:rFonts w:ascii="Cambria Math" w:hAnsi="Cambria Math"/>
+            <w:sz w:val="20"/>
+            <w:szCs w:val="20"/>
+          </w:rPr>
+          <m:t>s</m:t>
+        </m:r>
+        <m:d>
+          <m:dPr>
+            <m:ctrlPr>
+              <w:rPr>
+                <w:rFonts w:ascii="Cambria Math" w:hAnsi="Cambria Math"/>
+                <w:i/>
+                <w:sz w:val="20"/>
+                <w:szCs w:val="20"/>
+              </w:rPr>
+            </m:ctrlPr>
+          </m:dPr>
+          <m:e>
+            <m:r>
+              <w:rPr>
+                <w:rFonts w:ascii="Cambria Math" w:hAnsi="Cambria Math"/>
+                <w:sz w:val="20"/>
+                <w:szCs w:val="20"/>
+              </w:rPr>
+              <m:t>t</m:t>
+            </m:r>
+          </m:e>
+        </m:d>
+      </m:oMath>
+      <w:r>
+        <w:rPr>
+          <w:rFonts w:ascii="Aptos Display" w:hAnsi="Aptos Display"/>
+          <w:sz w:val="20"/>
+          <w:szCs w:val="20"/>
+        </w:rPr>
+        <w:t xml:space="preserve"> – periodic impulse train </w:t>
+      </w:r>
+    </w:p>
+    <w:p>
+      <w:pPr>
+        <w:rPr>
+          <w:rFonts w:ascii="Aptos Display" w:hAnsi="Aptos Display"/>
+          <w:sz w:val="20"/>
+          <w:szCs w:val="20"/>
+        </w:rPr>
+      </w:pPr>
+      <w:r>
+        <w:rPr>
+          <w:rFonts w:ascii="Aptos Display" w:hAnsi="Aptos Display"/>
+          <w:sz w:val="20"/>
+          <w:szCs w:val="20"/>
+        </w:rPr>
+        <w:t xml:space="preserve">  </w:t>
+      </w:r>
+    </w:p>
+    <w:p>
+      <w:pPr>
+        <w:rPr>
+          <w:rFonts w:ascii="Aptos Display" w:hAnsi="Aptos Display"/>
+          <w:sz w:val="20"/>
+          <w:szCs w:val="20"/>
+        </w:rPr>
+      </w:pPr>
+    </w:p>
+    <w:p>
+      <w:pPr>
+        <w:rPr>
+          <w:rFonts w:ascii="Aptos Display" w:hAnsi="Aptos Display"/>
+          <w:color w:val="FF0000"/>
+          <w:sz w:val="20"/>
+          <w:szCs w:val="20"/>
+        </w:rPr>
+      </w:pPr>
+      <w:r>
+        <w:rPr>
+          <w:rFonts w:ascii="Aptos Display" w:hAnsi="Aptos Display"/>
+          <w:color w:val="FF0000"/>
+          <w:sz w:val="20"/>
+          <w:szCs w:val="20"/>
+        </w:rPr>
+        <w:t>//TODO: finish th</w:t>
+      </w:r>
+      <w:r>
+        <w:rPr>
+          <w:rFonts w:ascii="Aptos Display" w:hAnsi="Aptos Display"/>
+          <w:color w:val="FF0000"/>
+          <w:sz w:val="20"/>
+          <w:szCs w:val="20"/>
+        </w:rPr>
+        <w:t>e</w:t>
+      </w:r>
+      <w:r>
+        <w:rPr>
+          <w:rFonts w:ascii="Aptos Display" w:hAnsi="Aptos Display"/>
+          <w:color w:val="FF0000"/>
+          <w:sz w:val="20"/>
+          <w:szCs w:val="20"/>
+        </w:rPr>
+        <w:t xml:space="preserve"> Appendix section</w:t>
+      </w:r>
+      <w:r>
+        <w:rPr>
+          <w:rFonts w:ascii="Aptos Display" w:hAnsi="Aptos Display"/>
+          <w:color w:val="FF0000"/>
+          <w:sz w:val="20"/>
+          <w:szCs w:val="20"/>
+        </w:rPr>
+        <w:t xml:space="preserve"> on Fourier transform and Shannon-Nyquist theorem</w:t>
+      </w:r>
+    </w:p>
+    <w:p>
+      <w:pPr>
+        <w:rPr>
+          <w:rFonts w:ascii="Aptos Display" w:hAnsi="Aptos Display"/>
+          <w:sz w:val="20"/>
+          <w:szCs w:val="20"/>
+        </w:rPr>
+      </w:pPr>
+    </w:p>
+    <w:p>
+      <w:pPr>
+        <w:pStyle w:val="Heading2"/>
+      </w:pPr>
+      <w:r>
+        <w:t>Harmonic Functions</w:t>
+      </w:r>
+    </w:p>
+    <w:p/>
+    <w:p>
+      <w:pPr>
+        <w:rPr>
+          <w:rFonts w:ascii="Aptos Display" w:hAnsi="Aptos Display"/>
+          <w:sz w:val="20"/>
+          <w:szCs w:val="20"/>
+        </w:rPr>
+      </w:pPr>
+      <w:r>
+        <w:rPr>
+          <w:rFonts w:ascii="Aptos Display" w:hAnsi="Aptos Display"/>
+          <w:color w:val="FF0000"/>
+          <w:sz w:val="20"/>
+          <w:szCs w:val="20"/>
+        </w:rPr>
+        <w:t>//TODO: finish th</w:t>
+      </w:r>
+      <w:r>
+        <w:rPr>
+          <w:rFonts w:ascii="Aptos Display" w:hAnsi="Aptos Display"/>
+          <w:color w:val="FF0000"/>
+          <w:sz w:val="20"/>
+          <w:szCs w:val="20"/>
+        </w:rPr>
+        <w:t>e</w:t>
+      </w:r>
+      <w:r>
+        <w:rPr>
+          <w:rFonts w:ascii="Aptos Display" w:hAnsi="Aptos Display"/>
+          <w:color w:val="FF0000"/>
+          <w:sz w:val="20"/>
+          <w:szCs w:val="20"/>
+        </w:rPr>
+        <w:t xml:space="preserve"> Appendix section</w:t>
+      </w:r>
+      <w:r>
+        <w:rPr>
+          <w:rFonts w:ascii="Aptos Display" w:hAnsi="Aptos Display"/>
+          <w:color w:val="FF0000"/>
+          <w:sz w:val="20"/>
+          <w:szCs w:val="20"/>
+        </w:rPr>
+        <w:t xml:space="preserve"> on</w:t>
+      </w:r>
+      <w:r>
+        <w:rPr>
+          <w:rFonts w:ascii="Aptos Display" w:hAnsi="Aptos Display"/>
+          <w:color w:val="FF0000"/>
+          <w:sz w:val="20"/>
+          <w:szCs w:val="20"/>
+        </w:rPr>
+        <w:t xml:space="preserve"> Harmonic Functions</w:t>
+      </w:r>
     </w:p>
     <w:p>
       <w:pPr>
@@ -4026,7 +4438,7 @@
 </file>
 
 <file path=customXml/itemProps1.xml><?xml version="1.0" encoding="utf-8"?>
-<ds:datastoreItem xmlns:ds="http://schemas.openxmlformats.org/officeDocument/2006/customXml" ds:itemID="{FD208793-59BD-A049-B15D-61CAA3377B15}">
+<ds:datastoreItem xmlns:ds="http://schemas.openxmlformats.org/officeDocument/2006/customXml" ds:itemID="{B041C08C-8A14-D44A-91B4-F4EB6227AB7B}">
   <ds:schemaRefs>
     <ds:schemaRef ds:uri="http://schemas.openxmlformats.org/officeDocument/2006/bibliography"/>
   </ds:schemaRefs>

--- a/docs/Inpainting_Fundamentals.docx
+++ b/docs/Inpainting_Fundamentals.docx
@@ -3111,6 +3111,1245 @@
     </w:p>
     <w:p>
       <w:pPr>
+        <w:pStyle w:val="Heading2"/>
+      </w:pPr>
+      <w:r>
+        <w:t>Green’s Identities</w:t>
+      </w:r>
+    </w:p>
+    <w:p>
+      <w:pPr>
+        <w:rPr>
+          <w:rFonts w:ascii="Aptos Display" w:hAnsi="Aptos Display"/>
+          <w:sz w:val="20"/>
+          <w:szCs w:val="20"/>
+        </w:rPr>
+      </w:pPr>
+    </w:p>
+    <w:p>
+      <w:pPr>
+        <w:rPr>
+          <w:rFonts w:ascii="Aptos Display" w:hAnsi="Aptos Display"/>
+          <w:sz w:val="20"/>
+          <w:szCs w:val="20"/>
+          <w:u w:val="single"/>
+        </w:rPr>
+      </w:pPr>
+      <w:r>
+        <w:rPr>
+          <w:rFonts w:ascii="Aptos Display" w:hAnsi="Aptos Display"/>
+          <w:sz w:val="20"/>
+          <w:szCs w:val="20"/>
+          <w:u w:val="single"/>
+        </w:rPr>
+        <w:t>Divergence theorem</w:t>
+      </w:r>
+    </w:p>
+    <w:p>
+      <w:pPr>
+        <w:rPr>
+          <w:rFonts w:ascii="Aptos Display" w:hAnsi="Aptos Display"/>
+          <w:sz w:val="20"/>
+          <w:szCs w:val="20"/>
+        </w:rPr>
+      </w:pPr>
+      <w:r>
+        <w:rPr>
+          <w:rFonts w:ascii="Aptos Display" w:hAnsi="Aptos Display"/>
+          <w:sz w:val="20"/>
+          <w:szCs w:val="20"/>
+        </w:rPr>
+        <w:t xml:space="preserve">Suppose </w:t>
+      </w:r>
+      <m:oMath>
+        <m:r>
+          <w:rPr>
+            <w:rFonts w:ascii="Cambria Math" w:hAnsi="Cambria Math"/>
+            <w:sz w:val="20"/>
+            <w:szCs w:val="20"/>
+          </w:rPr>
+          <m:t>V</m:t>
+        </m:r>
+      </m:oMath>
+      <w:r>
+        <w:rPr>
+          <w:rFonts w:ascii="Aptos Display" w:hAnsi="Aptos Display"/>
+          <w:sz w:val="20"/>
+          <w:szCs w:val="20"/>
+        </w:rPr>
+        <w:t xml:space="preserve"> is a subset of </w:t>
+      </w:r>
+      <m:oMath>
+        <m:sSup>
+          <m:sSupPr>
+            <m:ctrlPr>
+              <w:rPr>
+                <w:rFonts w:ascii="Cambria Math" w:hAnsi="Cambria Math"/>
+                <w:i/>
+                <w:sz w:val="20"/>
+                <w:szCs w:val="20"/>
+              </w:rPr>
+            </m:ctrlPr>
+          </m:sSupPr>
+          <m:e>
+            <m:r>
+              <m:rPr>
+                <m:scr m:val="double-struck"/>
+              </m:rPr>
+              <w:rPr>
+                <w:rFonts w:ascii="Cambria Math" w:hAnsi="Cambria Math"/>
+                <w:sz w:val="20"/>
+                <w:szCs w:val="20"/>
+              </w:rPr>
+              <m:t>R</m:t>
+            </m:r>
+          </m:e>
+          <m:sup>
+            <m:r>
+              <w:rPr>
+                <w:rFonts w:ascii="Cambria Math" w:hAnsi="Cambria Math"/>
+                <w:sz w:val="20"/>
+                <w:szCs w:val="20"/>
+              </w:rPr>
+              <m:t>n</m:t>
+            </m:r>
+          </m:sup>
+        </m:sSup>
+      </m:oMath>
+    </w:p>
+    <w:p>
+      <w:pPr>
+        <w:rPr>
+          <w:rFonts w:ascii="Aptos Display" w:hAnsi="Aptos Display"/>
+          <w:sz w:val="20"/>
+          <w:szCs w:val="20"/>
+        </w:rPr>
+      </w:pPr>
+    </w:p>
+    <w:p>
+      <w:pPr>
+        <w:rPr>
+          <w:rFonts w:ascii="Aptos Display" w:hAnsi="Aptos Display"/>
+          <w:color w:val="FF0000"/>
+          <w:sz w:val="20"/>
+          <w:szCs w:val="20"/>
+        </w:rPr>
+      </w:pPr>
+      <w:r>
+        <w:rPr>
+          <w:rFonts w:ascii="Aptos Display" w:hAnsi="Aptos Display"/>
+          <w:color w:val="FF0000"/>
+          <w:sz w:val="20"/>
+          <w:szCs w:val="20"/>
+        </w:rPr>
+        <w:t>//TODO: finish th</w:t>
+      </w:r>
+      <w:r>
+        <w:rPr>
+          <w:rFonts w:ascii="Aptos Display" w:hAnsi="Aptos Display"/>
+          <w:color w:val="FF0000"/>
+          <w:sz w:val="20"/>
+          <w:szCs w:val="20"/>
+        </w:rPr>
+        <w:t>e</w:t>
+      </w:r>
+      <w:r>
+        <w:rPr>
+          <w:rFonts w:ascii="Aptos Display" w:hAnsi="Aptos Display"/>
+          <w:color w:val="FF0000"/>
+          <w:sz w:val="20"/>
+          <w:szCs w:val="20"/>
+        </w:rPr>
+        <w:t xml:space="preserve"> Appendix section</w:t>
+      </w:r>
+      <w:r>
+        <w:rPr>
+          <w:rFonts w:ascii="Aptos Display" w:hAnsi="Aptos Display"/>
+          <w:color w:val="FF0000"/>
+          <w:sz w:val="20"/>
+          <w:szCs w:val="20"/>
+        </w:rPr>
+        <w:t xml:space="preserve"> on </w:t>
+      </w:r>
+      <w:r>
+        <w:rPr>
+          <w:rFonts w:ascii="Aptos Display" w:hAnsi="Aptos Display"/>
+          <w:color w:val="FF0000"/>
+          <w:sz w:val="20"/>
+          <w:szCs w:val="20"/>
+        </w:rPr>
+        <w:t>Green’s Identities</w:t>
+      </w:r>
+    </w:p>
+    <w:p>
+      <w:pPr>
+        <w:rPr>
+          <w:rFonts w:ascii="Aptos Display" w:hAnsi="Aptos Display"/>
+          <w:sz w:val="20"/>
+          <w:szCs w:val="20"/>
+        </w:rPr>
+      </w:pPr>
+    </w:p>
+    <w:p>
+      <w:pPr>
+        <w:pStyle w:val="Heading2"/>
+      </w:pPr>
+      <w:r>
+        <w:t>Eikonal Equation</w:t>
+      </w:r>
+    </w:p>
+    <w:p>
+      <w:pPr>
+        <w:rPr>
+          <w:rFonts w:ascii="Aptos Display" w:hAnsi="Aptos Display"/>
+          <w:sz w:val="20"/>
+          <w:szCs w:val="20"/>
+        </w:rPr>
+      </w:pPr>
+    </w:p>
+    <w:p>
+      <w:pPr>
+        <w:rPr>
+          <w:rFonts w:ascii="Aptos Display" w:hAnsi="Aptos Display"/>
+          <w:sz w:val="20"/>
+          <w:szCs w:val="20"/>
+        </w:rPr>
+      </w:pPr>
+      <w:r>
+        <w:rPr>
+          <w:rFonts w:ascii="Aptos Display" w:hAnsi="Aptos Display"/>
+          <w:sz w:val="20"/>
+          <w:szCs w:val="20"/>
+        </w:rPr>
+        <w:t xml:space="preserve">The </w:t>
+      </w:r>
+      <w:r>
+        <w:rPr>
+          <w:rFonts w:ascii="Aptos Display" w:hAnsi="Aptos Display"/>
+          <w:sz w:val="20"/>
+          <w:szCs w:val="20"/>
+        </w:rPr>
+        <w:t>e</w:t>
+      </w:r>
+      <w:r>
+        <w:rPr>
+          <w:rFonts w:ascii="Aptos Display" w:hAnsi="Aptos Display"/>
+          <w:sz w:val="20"/>
+          <w:szCs w:val="20"/>
+        </w:rPr>
+        <w:t xml:space="preserve">ikonal equation (from </w:t>
+      </w:r>
+      <m:oMath>
+        <m:r>
+          <w:rPr>
+            <w:rFonts w:ascii="Cambria Math" w:hAnsi="Cambria Math"/>
+            <w:sz w:val="20"/>
+            <w:szCs w:val="20"/>
+          </w:rPr>
+          <m:t>εικων</m:t>
+        </m:r>
+      </m:oMath>
+      <w:r>
+        <w:rPr>
+          <w:rFonts w:ascii="Aptos Display" w:hAnsi="Aptos Display"/>
+          <w:sz w:val="20"/>
+          <w:szCs w:val="20"/>
+        </w:rPr>
+        <w:t>, image) is a non-linear first-order PDE encountered in the problems of wave propagation.</w:t>
+      </w:r>
+    </w:p>
+    <w:p>
+      <w:pPr>
+        <w:rPr>
+          <w:rFonts w:ascii="Aptos Display" w:hAnsi="Aptos Display"/>
+          <w:sz w:val="20"/>
+          <w:szCs w:val="20"/>
+        </w:rPr>
+      </w:pPr>
+      <w:r>
+        <w:rPr>
+          <w:rFonts w:ascii="Aptos Display" w:hAnsi="Aptos Display"/>
+          <w:sz w:val="20"/>
+          <w:szCs w:val="20"/>
+        </w:rPr>
+        <w:t>The classical eikonal equation in geometric optics is given as:</w:t>
+      </w:r>
+    </w:p>
+    <w:p>
+      <w:pPr>
+        <w:rPr>
+          <w:rFonts w:ascii="Aptos Display" w:hAnsi="Aptos Display"/>
+          <w:sz w:val="20"/>
+          <w:szCs w:val="20"/>
+        </w:rPr>
+      </w:pPr>
+    </w:p>
+    <w:p>
+      <w:pPr>
+        <w:rPr>
+          <w:rFonts w:ascii="Aptos Display" w:hAnsi="Aptos Display"/>
+          <w:sz w:val="20"/>
+          <w:szCs w:val="20"/>
+        </w:rPr>
+      </w:pPr>
+      <m:oMath>
+        <m:d>
+          <m:dPr>
+            <m:begChr m:val="|"/>
+            <m:endChr m:val="|"/>
+            <m:ctrlPr>
+              <w:rPr>
+                <w:rFonts w:ascii="Cambria Math" w:hAnsi="Cambria Math"/>
+                <w:i/>
+                <w:sz w:val="20"/>
+                <w:szCs w:val="20"/>
+              </w:rPr>
+            </m:ctrlPr>
+          </m:dPr>
+          <m:e>
+            <m:r>
+              <m:rPr>
+                <m:sty m:val="p"/>
+              </m:rPr>
+              <w:rPr>
+                <w:rFonts w:ascii="Cambria Math" w:hAnsi="Cambria Math"/>
+                <w:sz w:val="20"/>
+                <w:szCs w:val="20"/>
+              </w:rPr>
+              <m:t>∇</m:t>
+            </m:r>
+            <m:r>
+              <w:rPr>
+                <w:rFonts w:ascii="Cambria Math" w:hAnsi="Cambria Math"/>
+                <w:sz w:val="20"/>
+                <w:szCs w:val="20"/>
+              </w:rPr>
+              <m:t>u</m:t>
+            </m:r>
+            <m:d>
+              <m:dPr>
+                <m:ctrlPr>
+                  <w:rPr>
+                    <w:rFonts w:ascii="Cambria Math" w:hAnsi="Cambria Math"/>
+                    <w:i/>
+                    <w:sz w:val="20"/>
+                    <w:szCs w:val="20"/>
+                  </w:rPr>
+                </m:ctrlPr>
+              </m:dPr>
+              <m:e>
+                <m:r>
+                  <w:rPr>
+                    <w:rFonts w:ascii="Cambria Math" w:hAnsi="Cambria Math"/>
+                    <w:sz w:val="20"/>
+                    <w:szCs w:val="20"/>
+                  </w:rPr>
+                  <m:t>x</m:t>
+                </m:r>
+              </m:e>
+            </m:d>
+          </m:e>
+        </m:d>
+        <m:r>
+          <w:rPr>
+            <w:rFonts w:ascii="Cambria Math" w:hAnsi="Cambria Math"/>
+            <w:sz w:val="20"/>
+            <w:szCs w:val="20"/>
+          </w:rPr>
+          <m:t>=n</m:t>
+        </m:r>
+        <m:d>
+          <m:dPr>
+            <m:ctrlPr>
+              <w:rPr>
+                <w:rFonts w:ascii="Cambria Math" w:hAnsi="Cambria Math"/>
+                <w:i/>
+                <w:sz w:val="20"/>
+                <w:szCs w:val="20"/>
+              </w:rPr>
+            </m:ctrlPr>
+          </m:dPr>
+          <m:e>
+            <m:r>
+              <w:rPr>
+                <w:rFonts w:ascii="Cambria Math" w:hAnsi="Cambria Math"/>
+                <w:sz w:val="20"/>
+                <w:szCs w:val="20"/>
+              </w:rPr>
+              <m:t>x</m:t>
+            </m:r>
+          </m:e>
+        </m:d>
+      </m:oMath>
+      <w:r>
+        <w:rPr>
+          <w:rFonts w:ascii="Aptos Display" w:hAnsi="Aptos Display"/>
+          <w:sz w:val="20"/>
+          <w:szCs w:val="20"/>
+        </w:rPr>
+        <w:t xml:space="preserve">      (E.1)</w:t>
+      </w:r>
+    </w:p>
+    <w:p>
+      <w:pPr>
+        <w:rPr>
+          <w:rFonts w:ascii="Aptos Display" w:hAnsi="Aptos Display"/>
+          <w:sz w:val="20"/>
+          <w:szCs w:val="20"/>
+        </w:rPr>
+      </w:pPr>
+    </w:p>
+    <w:p>
+      <w:pPr>
+        <w:rPr>
+          <w:rFonts w:ascii="Aptos Display" w:hAnsi="Aptos Display"/>
+          <w:sz w:val="20"/>
+          <w:szCs w:val="20"/>
+        </w:rPr>
+      </w:pPr>
+      <w:r>
+        <w:rPr>
+          <w:rFonts w:ascii="Aptos Display" w:hAnsi="Aptos Display"/>
+          <w:sz w:val="20"/>
+          <w:szCs w:val="20"/>
+        </w:rPr>
+        <w:t xml:space="preserve">where </w:t>
+      </w:r>
+      <m:oMath>
+        <m:r>
+          <w:rPr>
+            <w:rFonts w:ascii="Cambria Math" w:hAnsi="Cambria Math"/>
+            <w:sz w:val="20"/>
+            <w:szCs w:val="20"/>
+          </w:rPr>
+          <m:t>x</m:t>
+        </m:r>
+      </m:oMath>
+      <w:r>
+        <w:rPr>
+          <w:rFonts w:ascii="Aptos Display" w:hAnsi="Aptos Display"/>
+          <w:sz w:val="20"/>
+          <w:szCs w:val="20"/>
+        </w:rPr>
+        <w:t xml:space="preserve"> is in an open subset of </w:t>
+      </w:r>
+      <m:oMath>
+        <m:sSup>
+          <m:sSupPr>
+            <m:ctrlPr>
+              <w:rPr>
+                <w:rFonts w:ascii="Cambria Math" w:hAnsi="Cambria Math"/>
+                <w:i/>
+                <w:sz w:val="20"/>
+                <w:szCs w:val="20"/>
+              </w:rPr>
+            </m:ctrlPr>
+          </m:sSupPr>
+          <m:e>
+            <m:r>
+              <m:rPr>
+                <m:scr m:val="double-struck"/>
+              </m:rPr>
+              <w:rPr>
+                <w:rFonts w:ascii="Cambria Math" w:hAnsi="Cambria Math"/>
+                <w:sz w:val="20"/>
+                <w:szCs w:val="20"/>
+              </w:rPr>
+              <m:t>R</m:t>
+            </m:r>
+          </m:e>
+          <m:sup>
+            <m:r>
+              <w:rPr>
+                <w:rFonts w:ascii="Cambria Math" w:hAnsi="Cambria Math"/>
+                <w:sz w:val="20"/>
+                <w:szCs w:val="20"/>
+              </w:rPr>
+              <m:t>n</m:t>
+            </m:r>
+          </m:sup>
+        </m:sSup>
+      </m:oMath>
+      <w:r>
+        <w:rPr>
+          <w:rFonts w:ascii="Aptos Display" w:hAnsi="Aptos Display"/>
+          <w:sz w:val="20"/>
+          <w:szCs w:val="20"/>
+        </w:rPr>
+        <w:t xml:space="preserve">, </w:t>
+      </w:r>
+      <m:oMath>
+        <m:r>
+          <w:rPr>
+            <w:rFonts w:ascii="Cambria Math" w:hAnsi="Cambria Math"/>
+            <w:sz w:val="20"/>
+            <w:szCs w:val="20"/>
+          </w:rPr>
+          <m:t>n</m:t>
+        </m:r>
+        <m:d>
+          <m:dPr>
+            <m:ctrlPr>
+              <w:rPr>
+                <w:rFonts w:ascii="Cambria Math" w:hAnsi="Cambria Math"/>
+                <w:i/>
+                <w:sz w:val="20"/>
+                <w:szCs w:val="20"/>
+              </w:rPr>
+            </m:ctrlPr>
+          </m:dPr>
+          <m:e>
+            <m:r>
+              <w:rPr>
+                <w:rFonts w:ascii="Cambria Math" w:hAnsi="Cambria Math"/>
+                <w:sz w:val="20"/>
+                <w:szCs w:val="20"/>
+              </w:rPr>
+              <m:t>x</m:t>
+            </m:r>
+          </m:e>
+        </m:d>
+      </m:oMath>
+      <w:r>
+        <w:rPr>
+          <w:rFonts w:ascii="Aptos Display" w:hAnsi="Aptos Display"/>
+          <w:sz w:val="20"/>
+          <w:szCs w:val="20"/>
+        </w:rPr>
+        <w:t xml:space="preserve"> is a positive function. The function </w:t>
+      </w:r>
+      <m:oMath>
+        <m:r>
+          <w:rPr>
+            <w:rFonts w:ascii="Cambria Math" w:hAnsi="Cambria Math"/>
+            <w:sz w:val="20"/>
+            <w:szCs w:val="20"/>
+          </w:rPr>
+          <m:t>n</m:t>
+        </m:r>
+        <m:d>
+          <m:dPr>
+            <m:ctrlPr>
+              <w:rPr>
+                <w:rFonts w:ascii="Cambria Math" w:hAnsi="Cambria Math"/>
+                <w:i/>
+                <w:sz w:val="20"/>
+                <w:szCs w:val="20"/>
+              </w:rPr>
+            </m:ctrlPr>
+          </m:dPr>
+          <m:e>
+            <m:r>
+              <w:rPr>
+                <w:rFonts w:ascii="Cambria Math" w:hAnsi="Cambria Math"/>
+                <w:sz w:val="20"/>
+                <w:szCs w:val="20"/>
+              </w:rPr>
+              <m:t>x</m:t>
+            </m:r>
+          </m:e>
+        </m:d>
+      </m:oMath>
+      <w:r>
+        <w:rPr>
+          <w:rFonts w:ascii="Aptos Display" w:hAnsi="Aptos Display"/>
+          <w:sz w:val="20"/>
+          <w:szCs w:val="20"/>
+        </w:rPr>
+        <w:t xml:space="preserve"> and we are looking for solutions </w:t>
+      </w:r>
+      <m:oMath>
+        <m:r>
+          <w:rPr>
+            <w:rFonts w:ascii="Cambria Math" w:hAnsi="Cambria Math"/>
+            <w:sz w:val="20"/>
+            <w:szCs w:val="20"/>
+          </w:rPr>
+          <m:t>u</m:t>
+        </m:r>
+        <m:d>
+          <m:dPr>
+            <m:ctrlPr>
+              <w:rPr>
+                <w:rFonts w:ascii="Cambria Math" w:hAnsi="Cambria Math"/>
+                <w:i/>
+                <w:sz w:val="20"/>
+                <w:szCs w:val="20"/>
+              </w:rPr>
+            </m:ctrlPr>
+          </m:dPr>
+          <m:e>
+            <m:r>
+              <w:rPr>
+                <w:rFonts w:ascii="Cambria Math" w:hAnsi="Cambria Math"/>
+                <w:sz w:val="20"/>
+                <w:szCs w:val="20"/>
+              </w:rPr>
+              <m:t>x</m:t>
+            </m:r>
+          </m:e>
+        </m:d>
+      </m:oMath>
+      <w:r>
+        <w:rPr>
+          <w:rFonts w:ascii="Aptos Display" w:hAnsi="Aptos Display"/>
+          <w:sz w:val="20"/>
+          <w:szCs w:val="20"/>
+        </w:rPr>
+        <w:t>.  More generally, an eikonal equation is an equation of the form</w:t>
+      </w:r>
+    </w:p>
+    <w:p>
+      <w:pPr>
+        <w:rPr>
+          <w:rFonts w:ascii="Aptos Display" w:hAnsi="Aptos Display"/>
+          <w:sz w:val="20"/>
+          <w:szCs w:val="20"/>
+        </w:rPr>
+      </w:pPr>
+    </w:p>
+    <w:p>
+      <w:pPr>
+        <w:rPr>
+          <w:rFonts w:ascii="Aptos Display" w:hAnsi="Aptos Display"/>
+          <w:sz w:val="20"/>
+          <w:szCs w:val="20"/>
+        </w:rPr>
+      </w:pPr>
+      <m:oMath>
+        <m:r>
+          <w:rPr>
+            <w:rFonts w:ascii="Cambria Math" w:hAnsi="Cambria Math"/>
+            <w:sz w:val="20"/>
+            <w:szCs w:val="20"/>
+          </w:rPr>
+          <m:t>H</m:t>
+        </m:r>
+        <m:d>
+          <m:dPr>
+            <m:ctrlPr>
+              <w:rPr>
+                <w:rFonts w:ascii="Cambria Math" w:hAnsi="Cambria Math"/>
+                <w:i/>
+                <w:sz w:val="20"/>
+                <w:szCs w:val="20"/>
+              </w:rPr>
+            </m:ctrlPr>
+          </m:dPr>
+          <m:e>
+            <m:r>
+              <w:rPr>
+                <w:rFonts w:ascii="Cambria Math" w:hAnsi="Cambria Math"/>
+                <w:sz w:val="20"/>
+                <w:szCs w:val="20"/>
+              </w:rPr>
+              <m:t>x,</m:t>
+            </m:r>
+            <m:r>
+              <m:rPr>
+                <m:sty m:val="p"/>
+              </m:rPr>
+              <w:rPr>
+                <w:rFonts w:ascii="Cambria Math" w:hAnsi="Cambria Math"/>
+                <w:sz w:val="20"/>
+                <w:szCs w:val="20"/>
+              </w:rPr>
+              <m:t>∇</m:t>
+            </m:r>
+            <m:r>
+              <w:rPr>
+                <w:rFonts w:ascii="Cambria Math" w:hAnsi="Cambria Math"/>
+                <w:sz w:val="20"/>
+                <w:szCs w:val="20"/>
+              </w:rPr>
+              <m:t>u</m:t>
+            </m:r>
+            <m:d>
+              <m:dPr>
+                <m:ctrlPr>
+                  <w:rPr>
+                    <w:rFonts w:ascii="Cambria Math" w:hAnsi="Cambria Math"/>
+                    <w:i/>
+                    <w:sz w:val="20"/>
+                    <w:szCs w:val="20"/>
+                  </w:rPr>
+                </m:ctrlPr>
+              </m:dPr>
+              <m:e>
+                <m:r>
+                  <w:rPr>
+                    <w:rFonts w:ascii="Cambria Math" w:hAnsi="Cambria Math"/>
+                    <w:sz w:val="20"/>
+                    <w:szCs w:val="20"/>
+                  </w:rPr>
+                  <m:t>x</m:t>
+                </m:r>
+              </m:e>
+            </m:d>
+          </m:e>
+        </m:d>
+        <m:r>
+          <w:rPr>
+            <w:rFonts w:ascii="Cambria Math" w:hAnsi="Cambria Math"/>
+            <w:sz w:val="20"/>
+            <w:szCs w:val="20"/>
+          </w:rPr>
+          <m:t>=0</m:t>
+        </m:r>
+      </m:oMath>
+      <w:r>
+        <w:rPr>
+          <w:rFonts w:ascii="Aptos Display" w:hAnsi="Aptos Display"/>
+          <w:sz w:val="20"/>
+          <w:szCs w:val="20"/>
+        </w:rPr>
+        <w:t xml:space="preserve">   (E.2)</w:t>
+      </w:r>
+    </w:p>
+    <w:p>
+      <w:pPr>
+        <w:rPr>
+          <w:rFonts w:ascii="Aptos Display" w:hAnsi="Aptos Display"/>
+          <w:sz w:val="20"/>
+          <w:szCs w:val="20"/>
+        </w:rPr>
+      </w:pPr>
+    </w:p>
+    <w:p>
+      <w:pPr>
+        <w:rPr>
+          <w:rFonts w:ascii="Aptos Display" w:hAnsi="Aptos Display"/>
+          <w:sz w:val="20"/>
+          <w:szCs w:val="20"/>
+        </w:rPr>
+      </w:pPr>
+      <w:r>
+        <w:rPr>
+          <w:rFonts w:ascii="Aptos Display" w:hAnsi="Aptos Display"/>
+          <w:sz w:val="20"/>
+          <w:szCs w:val="20"/>
+        </w:rPr>
+        <w:t xml:space="preserve">where </w:t>
+      </w:r>
+      <m:oMath>
+        <m:r>
+          <w:rPr>
+            <w:rFonts w:ascii="Cambria Math" w:hAnsi="Cambria Math"/>
+            <w:sz w:val="20"/>
+            <w:szCs w:val="20"/>
+          </w:rPr>
+          <m:t>H</m:t>
+        </m:r>
+      </m:oMath>
+      <w:r>
+        <w:rPr>
+          <w:rFonts w:ascii="Aptos Display" w:hAnsi="Aptos Display"/>
+          <w:sz w:val="20"/>
+          <w:szCs w:val="20"/>
+        </w:rPr>
+        <w:t xml:space="preserve"> is a function of two variables. The function </w:t>
+      </w:r>
+      <m:oMath>
+        <m:r>
+          <w:rPr>
+            <w:rFonts w:ascii="Cambria Math" w:hAnsi="Cambria Math"/>
+            <w:sz w:val="20"/>
+            <w:szCs w:val="20"/>
+          </w:rPr>
+          <m:t>H</m:t>
+        </m:r>
+        <m:d>
+          <m:dPr>
+            <m:ctrlPr>
+              <w:rPr>
+                <w:rFonts w:ascii="Cambria Math" w:hAnsi="Cambria Math"/>
+                <w:i/>
+                <w:sz w:val="20"/>
+                <w:szCs w:val="20"/>
+              </w:rPr>
+            </m:ctrlPr>
+          </m:dPr>
+          <m:e>
+            <m:r>
+              <w:rPr>
+                <w:rFonts w:ascii="Cambria Math" w:hAnsi="Cambria Math"/>
+                <w:sz w:val="20"/>
+                <w:szCs w:val="20"/>
+              </w:rPr>
+              <m:t>x,y</m:t>
+            </m:r>
+          </m:e>
+        </m:d>
+      </m:oMath>
+      <w:r>
+        <w:rPr>
+          <w:rFonts w:ascii="Aptos Display" w:hAnsi="Aptos Display"/>
+          <w:sz w:val="20"/>
+          <w:szCs w:val="20"/>
+        </w:rPr>
+        <w:t xml:space="preserve"> is given and </w:t>
+      </w:r>
+      <m:oMath>
+        <m:r>
+          <w:rPr>
+            <w:rFonts w:ascii="Cambria Math" w:hAnsi="Cambria Math"/>
+            <w:sz w:val="20"/>
+            <w:szCs w:val="20"/>
+          </w:rPr>
+          <m:t>u</m:t>
+        </m:r>
+        <m:d>
+          <m:dPr>
+            <m:ctrlPr>
+              <w:rPr>
+                <w:rFonts w:ascii="Cambria Math" w:hAnsi="Cambria Math"/>
+                <w:i/>
+                <w:sz w:val="20"/>
+                <w:szCs w:val="20"/>
+              </w:rPr>
+            </m:ctrlPr>
+          </m:dPr>
+          <m:e>
+            <m:r>
+              <w:rPr>
+                <w:rFonts w:ascii="Cambria Math" w:hAnsi="Cambria Math"/>
+                <w:sz w:val="20"/>
+                <w:szCs w:val="20"/>
+              </w:rPr>
+              <m:t>x</m:t>
+            </m:r>
+          </m:e>
+        </m:d>
+      </m:oMath>
+      <w:r>
+        <w:rPr>
+          <w:rFonts w:ascii="Aptos Display" w:hAnsi="Aptos Display"/>
+          <w:sz w:val="20"/>
+          <w:szCs w:val="20"/>
+        </w:rPr>
+        <w:t xml:space="preserve"> is the solution. If </w:t>
+      </w:r>
+      <m:oMath>
+        <m:r>
+          <w:rPr>
+            <w:rFonts w:ascii="Cambria Math" w:hAnsi="Cambria Math"/>
+            <w:sz w:val="20"/>
+            <w:szCs w:val="20"/>
+          </w:rPr>
+          <m:t>H</m:t>
+        </m:r>
+        <m:d>
+          <m:dPr>
+            <m:ctrlPr>
+              <w:rPr>
+                <w:rFonts w:ascii="Cambria Math" w:hAnsi="Cambria Math"/>
+                <w:i/>
+                <w:sz w:val="20"/>
+                <w:szCs w:val="20"/>
+              </w:rPr>
+            </m:ctrlPr>
+          </m:dPr>
+          <m:e>
+            <m:r>
+              <w:rPr>
+                <w:rFonts w:ascii="Cambria Math" w:hAnsi="Cambria Math"/>
+                <w:sz w:val="20"/>
+                <w:szCs w:val="20"/>
+              </w:rPr>
+              <m:t>x,y</m:t>
+            </m:r>
+          </m:e>
+        </m:d>
+        <m:r>
+          <w:rPr>
+            <w:rFonts w:ascii="Cambria Math" w:hAnsi="Cambria Math"/>
+            <w:sz w:val="20"/>
+            <w:szCs w:val="20"/>
+          </w:rPr>
+          <m:t>=</m:t>
+        </m:r>
+        <m:d>
+          <m:dPr>
+            <m:begChr m:val="|"/>
+            <m:endChr m:val="|"/>
+            <m:ctrlPr>
+              <w:rPr>
+                <w:rFonts w:ascii="Cambria Math" w:hAnsi="Cambria Math"/>
+                <w:i/>
+                <w:sz w:val="20"/>
+                <w:szCs w:val="20"/>
+              </w:rPr>
+            </m:ctrlPr>
+          </m:dPr>
+          <m:e>
+            <m:r>
+              <w:rPr>
+                <w:rFonts w:ascii="Cambria Math" w:hAnsi="Cambria Math"/>
+                <w:sz w:val="20"/>
+                <w:szCs w:val="20"/>
+              </w:rPr>
+              <m:t>y</m:t>
+            </m:r>
+          </m:e>
+        </m:d>
+        <m:r>
+          <w:rPr>
+            <w:rFonts w:ascii="Cambria Math" w:hAnsi="Cambria Math"/>
+            <w:sz w:val="20"/>
+            <w:szCs w:val="20"/>
+          </w:rPr>
+          <m:t>-n</m:t>
+        </m:r>
+        <m:d>
+          <m:dPr>
+            <m:ctrlPr>
+              <w:rPr>
+                <w:rFonts w:ascii="Cambria Math" w:hAnsi="Cambria Math"/>
+                <w:i/>
+                <w:sz w:val="20"/>
+                <w:szCs w:val="20"/>
+              </w:rPr>
+            </m:ctrlPr>
+          </m:dPr>
+          <m:e>
+            <m:r>
+              <w:rPr>
+                <w:rFonts w:ascii="Cambria Math" w:hAnsi="Cambria Math"/>
+                <w:sz w:val="20"/>
+                <w:szCs w:val="20"/>
+              </w:rPr>
+              <m:t>x</m:t>
+            </m:r>
+          </m:e>
+        </m:d>
+      </m:oMath>
+      <w:r>
+        <w:rPr>
+          <w:rFonts w:ascii="Aptos Display" w:hAnsi="Aptos Display"/>
+          <w:sz w:val="20"/>
+          <w:szCs w:val="20"/>
+        </w:rPr>
+        <w:t>, then (E.2) becomes (E.1).</w:t>
+      </w:r>
+    </w:p>
+    <w:p>
+      <w:pPr>
+        <w:rPr>
+          <w:rFonts w:ascii="Aptos Display" w:hAnsi="Aptos Display"/>
+          <w:sz w:val="20"/>
+          <w:szCs w:val="20"/>
+        </w:rPr>
+      </w:pPr>
+    </w:p>
+    <w:p>
+      <w:pPr>
+        <w:rPr>
+          <w:rFonts w:ascii="Aptos Display" w:hAnsi="Aptos Display"/>
+          <w:i/>
+          <w:iCs/>
+          <w:sz w:val="20"/>
+          <w:szCs w:val="20"/>
+        </w:rPr>
+      </w:pPr>
+      <w:r>
+        <w:rPr>
+          <w:rFonts w:ascii="Aptos Display" w:hAnsi="Aptos Display"/>
+          <w:sz w:val="20"/>
+          <w:szCs w:val="20"/>
+        </w:rPr>
+        <w:t>Eikonal equat</w:t>
+      </w:r>
+      <w:r>
+        <w:rPr>
+          <w:rFonts w:ascii="Aptos Display" w:hAnsi="Aptos Display"/>
+          <w:sz w:val="20"/>
+          <w:szCs w:val="20"/>
+        </w:rPr>
+        <w:t xml:space="preserve">ions </w:t>
+      </w:r>
+    </w:p>
+    <w:p>
+      <w:pPr>
+        <w:rPr>
+          <w:rFonts w:ascii="Aptos Display" w:hAnsi="Aptos Display"/>
+          <w:sz w:val="20"/>
+          <w:szCs w:val="20"/>
+        </w:rPr>
+      </w:pPr>
+    </w:p>
+    <w:p>
+      <w:pPr>
+        <w:rPr>
+          <w:rFonts w:ascii="Aptos Display" w:hAnsi="Aptos Display"/>
+          <w:sz w:val="20"/>
+          <w:szCs w:val="20"/>
+        </w:rPr>
+      </w:pPr>
+    </w:p>
+    <w:p>
+      <w:pPr>
+        <w:rPr>
+          <w:rFonts w:ascii="Aptos Display" w:hAnsi="Aptos Display"/>
+          <w:sz w:val="20"/>
+          <w:szCs w:val="20"/>
+        </w:rPr>
+      </w:pPr>
+    </w:p>
+    <w:p>
+      <w:pPr>
+        <w:rPr>
+          <w:rFonts w:ascii="Aptos Display" w:hAnsi="Aptos Display"/>
+          <w:color w:val="FF0000"/>
+          <w:sz w:val="20"/>
+          <w:szCs w:val="20"/>
+        </w:rPr>
+      </w:pPr>
+      <w:r>
+        <w:rPr>
+          <w:rFonts w:ascii="Aptos Display" w:hAnsi="Aptos Display"/>
+          <w:color w:val="FF0000"/>
+          <w:sz w:val="20"/>
+          <w:szCs w:val="20"/>
+        </w:rPr>
+        <w:t>//TODO: finish th</w:t>
+      </w:r>
+      <w:r>
+        <w:rPr>
+          <w:rFonts w:ascii="Aptos Display" w:hAnsi="Aptos Display"/>
+          <w:color w:val="FF0000"/>
+          <w:sz w:val="20"/>
+          <w:szCs w:val="20"/>
+        </w:rPr>
+        <w:t>e</w:t>
+      </w:r>
+      <w:r>
+        <w:rPr>
+          <w:rFonts w:ascii="Aptos Display" w:hAnsi="Aptos Display"/>
+          <w:color w:val="FF0000"/>
+          <w:sz w:val="20"/>
+          <w:szCs w:val="20"/>
+        </w:rPr>
+        <w:t xml:space="preserve"> Appendix section</w:t>
+      </w:r>
+      <w:r>
+        <w:rPr>
+          <w:rFonts w:ascii="Aptos Display" w:hAnsi="Aptos Display"/>
+          <w:color w:val="FF0000"/>
+          <w:sz w:val="20"/>
+          <w:szCs w:val="20"/>
+        </w:rPr>
+        <w:t xml:space="preserve"> on </w:t>
+      </w:r>
+      <w:r>
+        <w:rPr>
+          <w:rFonts w:ascii="Aptos Display" w:hAnsi="Aptos Display"/>
+          <w:color w:val="FF0000"/>
+          <w:sz w:val="20"/>
+          <w:szCs w:val="20"/>
+        </w:rPr>
+        <w:t>Eikonal Equation</w:t>
+      </w:r>
+    </w:p>
+    <w:p>
+      <w:pPr>
+        <w:rPr>
+          <w:rFonts w:ascii="Aptos Display" w:hAnsi="Aptos Display"/>
+          <w:sz w:val="20"/>
+          <w:szCs w:val="20"/>
+        </w:rPr>
+      </w:pPr>
+    </w:p>
+    <w:p>
+      <w:pPr>
+        <w:pStyle w:val="Heading2"/>
+      </w:pPr>
+      <w:r>
+        <w:t>Poisson Equation</w:t>
+      </w:r>
+    </w:p>
+    <w:p>
+      <w:pPr>
+        <w:rPr>
+          <w:rFonts w:ascii="Aptos Display" w:hAnsi="Aptos Display"/>
+          <w:sz w:val="20"/>
+          <w:szCs w:val="20"/>
+        </w:rPr>
+      </w:pPr>
+    </w:p>
+    <w:p>
+      <w:pPr>
+        <w:rPr>
+          <w:rFonts w:ascii="Aptos Display" w:hAnsi="Aptos Display"/>
+          <w:color w:val="FF0000"/>
+          <w:sz w:val="20"/>
+          <w:szCs w:val="20"/>
+        </w:rPr>
+      </w:pPr>
+      <w:r>
+        <w:rPr>
+          <w:rFonts w:ascii="Aptos Display" w:hAnsi="Aptos Display"/>
+          <w:color w:val="FF0000"/>
+          <w:sz w:val="20"/>
+          <w:szCs w:val="20"/>
+        </w:rPr>
+        <w:t>//TODO: finish th</w:t>
+      </w:r>
+      <w:r>
+        <w:rPr>
+          <w:rFonts w:ascii="Aptos Display" w:hAnsi="Aptos Display"/>
+          <w:color w:val="FF0000"/>
+          <w:sz w:val="20"/>
+          <w:szCs w:val="20"/>
+        </w:rPr>
+        <w:t>e</w:t>
+      </w:r>
+      <w:r>
+        <w:rPr>
+          <w:rFonts w:ascii="Aptos Display" w:hAnsi="Aptos Display"/>
+          <w:color w:val="FF0000"/>
+          <w:sz w:val="20"/>
+          <w:szCs w:val="20"/>
+        </w:rPr>
+        <w:t xml:space="preserve"> Appendix section</w:t>
+      </w:r>
+      <w:r>
+        <w:rPr>
+          <w:rFonts w:ascii="Aptos Display" w:hAnsi="Aptos Display"/>
+          <w:color w:val="FF0000"/>
+          <w:sz w:val="20"/>
+          <w:szCs w:val="20"/>
+        </w:rPr>
+        <w:t xml:space="preserve"> on </w:t>
+      </w:r>
+      <w:r>
+        <w:rPr>
+          <w:rFonts w:ascii="Aptos Display" w:hAnsi="Aptos Display"/>
+          <w:color w:val="FF0000"/>
+          <w:sz w:val="20"/>
+          <w:szCs w:val="20"/>
+        </w:rPr>
+        <w:t>Poisson</w:t>
+      </w:r>
+      <w:r>
+        <w:rPr>
+          <w:rFonts w:ascii="Aptos Display" w:hAnsi="Aptos Display"/>
+          <w:color w:val="FF0000"/>
+          <w:sz w:val="20"/>
+          <w:szCs w:val="20"/>
+        </w:rPr>
+        <w:t xml:space="preserve"> Equation</w:t>
+      </w:r>
+    </w:p>
+    <w:p>
+      <w:pPr>
+        <w:rPr>
+          <w:rFonts w:ascii="Aptos Display" w:hAnsi="Aptos Display"/>
+          <w:sz w:val="20"/>
+          <w:szCs w:val="20"/>
+        </w:rPr>
+      </w:pPr>
+    </w:p>
+    <w:p>
+      <w:pPr>
+        <w:pStyle w:val="Heading2"/>
+      </w:pPr>
+      <w:r>
+        <w:t>Navier-Stokes Equations</w:t>
+      </w:r>
+    </w:p>
+    <w:p>
+      <w:pPr>
+        <w:rPr>
+          <w:rFonts w:ascii="Aptos Display" w:hAnsi="Aptos Display"/>
+          <w:sz w:val="20"/>
+          <w:szCs w:val="20"/>
+        </w:rPr>
+      </w:pPr>
+    </w:p>
+    <w:p>
+      <w:pPr>
+        <w:rPr>
+          <w:rFonts w:ascii="Aptos Display" w:hAnsi="Aptos Display"/>
+          <w:color w:val="FF0000"/>
+          <w:sz w:val="20"/>
+          <w:szCs w:val="20"/>
+        </w:rPr>
+      </w:pPr>
+      <w:r>
+        <w:rPr>
+          <w:rFonts w:ascii="Aptos Display" w:hAnsi="Aptos Display"/>
+          <w:color w:val="FF0000"/>
+          <w:sz w:val="20"/>
+          <w:szCs w:val="20"/>
+        </w:rPr>
+        <w:t>//TODO: finish th</w:t>
+      </w:r>
+      <w:r>
+        <w:rPr>
+          <w:rFonts w:ascii="Aptos Display" w:hAnsi="Aptos Display"/>
+          <w:color w:val="FF0000"/>
+          <w:sz w:val="20"/>
+          <w:szCs w:val="20"/>
+        </w:rPr>
+        <w:t>e</w:t>
+      </w:r>
+      <w:r>
+        <w:rPr>
+          <w:rFonts w:ascii="Aptos Display" w:hAnsi="Aptos Display"/>
+          <w:color w:val="FF0000"/>
+          <w:sz w:val="20"/>
+          <w:szCs w:val="20"/>
+        </w:rPr>
+        <w:t xml:space="preserve"> Appendix section</w:t>
+      </w:r>
+      <w:r>
+        <w:rPr>
+          <w:rFonts w:ascii="Aptos Display" w:hAnsi="Aptos Display"/>
+          <w:color w:val="FF0000"/>
+          <w:sz w:val="20"/>
+          <w:szCs w:val="20"/>
+        </w:rPr>
+        <w:t xml:space="preserve"> on </w:t>
+      </w:r>
+      <w:r>
+        <w:rPr>
+          <w:rFonts w:ascii="Aptos Display" w:hAnsi="Aptos Display"/>
+          <w:color w:val="FF0000"/>
+          <w:sz w:val="20"/>
+          <w:szCs w:val="20"/>
+        </w:rPr>
+        <w:t>Naiver-Stokes</w:t>
+      </w:r>
+      <w:r>
+        <w:rPr>
+          <w:rFonts w:ascii="Aptos Display" w:hAnsi="Aptos Display"/>
+          <w:color w:val="FF0000"/>
+          <w:sz w:val="20"/>
+          <w:szCs w:val="20"/>
+        </w:rPr>
+        <w:t xml:space="preserve"> Equation</w:t>
+      </w:r>
+      <w:r>
+        <w:rPr>
+          <w:rFonts w:ascii="Aptos Display" w:hAnsi="Aptos Display"/>
+          <w:color w:val="FF0000"/>
+          <w:sz w:val="20"/>
+          <w:szCs w:val="20"/>
+        </w:rPr>
+        <w:t>s</w:t>
+      </w:r>
+    </w:p>
+    <w:p>
+      <w:pPr>
+        <w:rPr>
+          <w:rFonts w:ascii="Aptos Display" w:hAnsi="Aptos Display"/>
+          <w:sz w:val="20"/>
+          <w:szCs w:val="20"/>
+        </w:rPr>
+      </w:pPr>
+    </w:p>
+    <w:p>
+      <w:pPr>
         <w:pStyle w:val="Heading1"/>
         <w:spacing w:before="0"/>
         <w:rPr>
@@ -3128,6 +4367,8 @@
     </w:p>
     <w:p>
       <w:pPr>
+        <w:keepNext/>
+        <w:keepLines/>
         <w:rPr>
           <w:rFonts w:ascii="Aptos Display" w:hAnsi="Aptos Display"/>
           <w:sz w:val="20"/>
@@ -3181,6 +4422,8 @@
     </w:p>
     <w:p>
       <w:pPr>
+        <w:keepNext/>
+        <w:keepLines/>
         <w:rPr>
           <w:rFonts w:ascii="Aptos Display" w:hAnsi="Aptos Display"/>
           <w:sz w:val="20"/>
@@ -3218,6 +4461,8 @@
     </w:p>
     <w:p>
       <w:pPr>
+        <w:keepNext/>
+        <w:keepLines/>
         <w:rPr>
           <w:rFonts w:ascii="Aptos Display" w:hAnsi="Aptos Display"/>
           <w:sz w:val="20"/>
@@ -3262,6 +4507,8 @@
     </w:p>
     <w:p>
       <w:pPr>
+        <w:keepNext/>
+        <w:keepLines/>
         <w:rPr>
           <w:rFonts w:ascii="Aptos Display" w:hAnsi="Aptos Display"/>
           <w:sz w:val="20"/>
@@ -3306,6 +4553,8 @@
     </w:p>
     <w:p>
       <w:pPr>
+        <w:keepNext/>
+        <w:keepLines/>
         <w:rPr>
           <w:rFonts w:ascii="Aptos Display" w:hAnsi="Aptos Display"/>
           <w:sz w:val="20"/>
@@ -3334,6 +4583,8 @@
     </w:p>
     <w:p>
       <w:pPr>
+        <w:keepNext/>
+        <w:keepLines/>
         <w:rPr>
           <w:rFonts w:ascii="Aptos Display" w:hAnsi="Aptos Display"/>
           <w:sz w:val="20"/>
@@ -3392,6 +4643,36 @@
             <w:szCs w:val="20"/>
           </w:rPr>
           <w:t xml:space="preserve"> edition, 1999</w:t>
+        </w:r>
+      </w:hyperlink>
+    </w:p>
+    <w:p>
+      <w:pPr>
+        <w:keepNext/>
+        <w:keepLines/>
+        <w:rPr>
+          <w:rFonts w:ascii="Aptos Display" w:hAnsi="Aptos Display"/>
+          <w:sz w:val="20"/>
+          <w:szCs w:val="20"/>
+        </w:rPr>
+      </w:pPr>
+      <w:r>
+        <w:rPr>
+          <w:rFonts w:ascii="Aptos Display" w:hAnsi="Aptos Display"/>
+          <w:sz w:val="20"/>
+          <w:szCs w:val="20"/>
+        </w:rPr>
+        <w:t xml:space="preserve">[7] </w:t>
+      </w:r>
+      <w:hyperlink r:id="rId12" w:history="1">
+        <w:r>
+          <w:rPr>
+            <w:rStyle w:val="Hyperlink"/>
+            <w:rFonts w:ascii="Aptos Display" w:hAnsi="Aptos Display"/>
+            <w:sz w:val="20"/>
+            <w:szCs w:val="20"/>
+          </w:rPr>
+          <w:t>The Eikonal Equation, Wikipedia</w:t>
         </w:r>
       </w:hyperlink>
     </w:p>
@@ -4438,7 +5719,7 @@
 </file>
 
 <file path=customXml/itemProps1.xml><?xml version="1.0" encoding="utf-8"?>
-<ds:datastoreItem xmlns:ds="http://schemas.openxmlformats.org/officeDocument/2006/customXml" ds:itemID="{B041C08C-8A14-D44A-91B4-F4EB6227AB7B}">
+<ds:datastoreItem xmlns:ds="http://schemas.openxmlformats.org/officeDocument/2006/customXml" ds:itemID="{56810179-2582-9B45-AD05-FB34B65BE0BA}">
   <ds:schemaRefs>
     <ds:schemaRef ds:uri="http://schemas.openxmlformats.org/officeDocument/2006/bibliography"/>
   </ds:schemaRefs>

--- a/docs/Inpainting_Fundamentals.docx
+++ b/docs/Inpainting_Fundamentals.docx
@@ -3159,7 +3159,15 @@
           <w:sz w:val="20"/>
           <w:szCs w:val="20"/>
         </w:rPr>
-        <w:t xml:space="preserve">Suppose </w:t>
+        <w:t>Let</w:t>
+      </w:r>
+      <w:r>
+        <w:rPr>
+          <w:rFonts w:ascii="Aptos Display" w:hAnsi="Aptos Display"/>
+          <w:sz w:val="20"/>
+          <w:szCs w:val="20"/>
+        </w:rPr>
+        <w:t xml:space="preserve"> </w:t>
       </w:r>
       <m:oMath>
         <m:r>
@@ -3216,6 +3224,2022 @@
           </m:sup>
         </m:sSup>
       </m:oMath>
+      <w:r>
+        <w:rPr>
+          <w:rFonts w:ascii="Aptos Display" w:hAnsi="Aptos Display"/>
+          <w:sz w:val="20"/>
+          <w:szCs w:val="20"/>
+        </w:rPr>
+        <w:t xml:space="preserve"> which is compact and has a piecewise smooth boundary </w:t>
+      </w:r>
+      <m:oMath>
+        <m:r>
+          <w:rPr>
+            <w:rFonts w:ascii="Cambria Math" w:hAnsi="Cambria Math"/>
+            <w:sz w:val="20"/>
+            <w:szCs w:val="20"/>
+          </w:rPr>
+          <m:t xml:space="preserve">S = </m:t>
+        </m:r>
+        <m:r>
+          <w:rPr>
+            <w:rFonts w:ascii="Cambria Math" w:hAnsi="Cambria Math"/>
+            <w:sz w:val="20"/>
+            <w:szCs w:val="20"/>
+          </w:rPr>
+          <m:t>∂V</m:t>
+        </m:r>
+      </m:oMath>
+      <w:r>
+        <w:rPr>
+          <w:rFonts w:ascii="Aptos Display" w:hAnsi="Aptos Display"/>
+          <w:sz w:val="20"/>
+          <w:szCs w:val="20"/>
+        </w:rPr>
+        <w:t>.</w:t>
+      </w:r>
+    </w:p>
+    <w:p>
+      <w:pPr>
+        <w:rPr>
+          <w:rFonts w:ascii="Aptos Display" w:hAnsi="Aptos Display"/>
+          <w:sz w:val="20"/>
+          <w:szCs w:val="20"/>
+        </w:rPr>
+      </w:pPr>
+      <w:r>
+        <w:rPr>
+          <w:rFonts w:ascii="Aptos Display" w:hAnsi="Aptos Display"/>
+          <w:sz w:val="20"/>
+          <w:szCs w:val="20"/>
+        </w:rPr>
+        <w:t xml:space="preserve">If </w:t>
+      </w:r>
+      <m:oMath>
+        <m:acc>
+          <m:accPr>
+            <m:chr m:val="⃗"/>
+            <m:ctrlPr>
+              <w:rPr>
+                <w:rFonts w:ascii="Cambria Math" w:hAnsi="Cambria Math"/>
+                <w:i/>
+                <w:sz w:val="20"/>
+                <w:szCs w:val="20"/>
+              </w:rPr>
+            </m:ctrlPr>
+          </m:accPr>
+          <m:e>
+            <m:r>
+              <w:rPr>
+                <w:rFonts w:ascii="Cambria Math" w:hAnsi="Cambria Math"/>
+                <w:sz w:val="20"/>
+                <w:szCs w:val="20"/>
+              </w:rPr>
+              <m:t>F</m:t>
+            </m:r>
+          </m:e>
+        </m:acc>
+      </m:oMath>
+      <w:r>
+        <w:rPr>
+          <w:rFonts w:ascii="Aptos Display" w:hAnsi="Aptos Display"/>
+          <w:sz w:val="20"/>
+          <w:szCs w:val="20"/>
+        </w:rPr>
+        <w:t xml:space="preserve"> is a continuously differentiable vector field defined on a neighborhood of </w:t>
+      </w:r>
+      <m:oMath>
+        <m:r>
+          <w:rPr>
+            <w:rFonts w:ascii="Cambria Math" w:hAnsi="Cambria Math"/>
+            <w:sz w:val="20"/>
+            <w:szCs w:val="20"/>
+          </w:rPr>
+          <m:t>V</m:t>
+        </m:r>
+      </m:oMath>
+      <w:r>
+        <w:rPr>
+          <w:rFonts w:ascii="Aptos Display" w:hAnsi="Aptos Display"/>
+          <w:sz w:val="20"/>
+          <w:szCs w:val="20"/>
+        </w:rPr>
+        <w:t>, then:</w:t>
+      </w:r>
+    </w:p>
+    <w:p>
+      <w:pPr>
+        <w:rPr>
+          <w:rFonts w:ascii="Aptos Display" w:hAnsi="Aptos Display"/>
+          <w:sz w:val="20"/>
+          <w:szCs w:val="20"/>
+        </w:rPr>
+      </w:pPr>
+    </w:p>
+    <w:p>
+      <w:pPr>
+        <w:rPr>
+          <w:rFonts w:ascii="Aptos Display" w:hAnsi="Aptos Display"/>
+          <w:sz w:val="20"/>
+          <w:szCs w:val="20"/>
+        </w:rPr>
+      </w:pPr>
+      <m:oMath>
+        <m:nary>
+          <m:naryPr>
+            <m:chr m:val="∭"/>
+            <m:limLoc m:val="subSup"/>
+            <m:ctrlPr>
+              <w:rPr>
+                <w:rFonts w:ascii="Cambria Math" w:hAnsi="Cambria Math"/>
+                <w:i/>
+                <w:sz w:val="20"/>
+                <w:szCs w:val="20"/>
+              </w:rPr>
+            </m:ctrlPr>
+          </m:naryPr>
+          <m:sub>
+            <m:r>
+              <w:rPr>
+                <w:rFonts w:ascii="Cambria Math" w:hAnsi="Cambria Math"/>
+                <w:sz w:val="20"/>
+                <w:szCs w:val="20"/>
+              </w:rPr>
+              <m:t>V</m:t>
+            </m:r>
+          </m:sub>
+          <m:sup/>
+          <m:e>
+            <m:r>
+              <m:rPr>
+                <m:sty m:val="p"/>
+              </m:rPr>
+              <w:rPr>
+                <w:rFonts w:ascii="Cambria Math" w:hAnsi="Cambria Math"/>
+                <w:sz w:val="20"/>
+                <w:szCs w:val="20"/>
+              </w:rPr>
+              <m:t>∇</m:t>
+            </m:r>
+            <m:acc>
+              <m:accPr>
+                <m:chr m:val="⃗"/>
+                <m:ctrlPr>
+                  <w:rPr>
+                    <w:rFonts w:ascii="Cambria Math" w:hAnsi="Cambria Math"/>
+                    <w:i/>
+                    <w:sz w:val="20"/>
+                    <w:szCs w:val="20"/>
+                  </w:rPr>
+                </m:ctrlPr>
+              </m:accPr>
+              <m:e>
+                <m:r>
+                  <w:rPr>
+                    <w:rFonts w:ascii="Cambria Math" w:hAnsi="Cambria Math"/>
+                    <w:sz w:val="20"/>
+                    <w:szCs w:val="20"/>
+                  </w:rPr>
+                  <m:t>F</m:t>
+                </m:r>
+              </m:e>
+            </m:acc>
+            <m:r>
+              <w:rPr>
+                <w:rFonts w:ascii="Cambria Math" w:hAnsi="Cambria Math"/>
+                <w:sz w:val="20"/>
+                <w:szCs w:val="20"/>
+              </w:rPr>
+              <m:t>dV</m:t>
+            </m:r>
+          </m:e>
+        </m:nary>
+        <m:r>
+          <w:rPr>
+            <w:rFonts w:ascii="Cambria Math" w:hAnsi="Cambria Math"/>
+            <w:sz w:val="20"/>
+            <w:szCs w:val="20"/>
+          </w:rPr>
+          <m:t>=</m:t>
+        </m:r>
+        <m:nary>
+          <m:naryPr>
+            <m:chr m:val="∯"/>
+            <m:limLoc m:val="subSup"/>
+            <m:ctrlPr>
+              <w:rPr>
+                <w:rFonts w:ascii="Cambria Math" w:hAnsi="Cambria Math"/>
+                <w:i/>
+                <w:sz w:val="20"/>
+                <w:szCs w:val="20"/>
+              </w:rPr>
+            </m:ctrlPr>
+          </m:naryPr>
+          <m:sub>
+            <m:r>
+              <w:rPr>
+                <w:rFonts w:ascii="Cambria Math" w:hAnsi="Cambria Math"/>
+                <w:sz w:val="20"/>
+                <w:szCs w:val="20"/>
+              </w:rPr>
+              <m:t>S</m:t>
+            </m:r>
+          </m:sub>
+          <m:sup/>
+          <m:e>
+            <m:acc>
+              <m:accPr>
+                <m:chr m:val="⃗"/>
+                <m:ctrlPr>
+                  <w:rPr>
+                    <w:rFonts w:ascii="Cambria Math" w:hAnsi="Cambria Math"/>
+                    <w:i/>
+                    <w:sz w:val="20"/>
+                    <w:szCs w:val="20"/>
+                  </w:rPr>
+                </m:ctrlPr>
+              </m:accPr>
+              <m:e>
+                <m:r>
+                  <w:rPr>
+                    <w:rFonts w:ascii="Cambria Math" w:hAnsi="Cambria Math"/>
+                    <w:sz w:val="20"/>
+                    <w:szCs w:val="20"/>
+                  </w:rPr>
+                  <m:t>F</m:t>
+                </m:r>
+              </m:e>
+            </m:acc>
+            <m:r>
+              <w:rPr>
+                <w:rFonts w:ascii="Cambria Math" w:hAnsi="Cambria Math"/>
+                <w:sz w:val="20"/>
+                <w:szCs w:val="20"/>
+              </w:rPr>
+              <m:t>d</m:t>
+            </m:r>
+            <m:acc>
+              <m:accPr>
+                <m:chr m:val="⃗"/>
+                <m:ctrlPr>
+                  <w:rPr>
+                    <w:rFonts w:ascii="Cambria Math" w:hAnsi="Cambria Math"/>
+                    <w:i/>
+                    <w:sz w:val="20"/>
+                    <w:szCs w:val="20"/>
+                  </w:rPr>
+                </m:ctrlPr>
+              </m:accPr>
+              <m:e>
+                <m:r>
+                  <w:rPr>
+                    <w:rFonts w:ascii="Cambria Math" w:hAnsi="Cambria Math"/>
+                    <w:sz w:val="20"/>
+                    <w:szCs w:val="20"/>
+                  </w:rPr>
+                  <m:t>S</m:t>
+                </m:r>
+              </m:e>
+            </m:acc>
+          </m:e>
+        </m:nary>
+      </m:oMath>
+      <w:r>
+        <w:rPr>
+          <w:rFonts w:ascii="Aptos Display" w:hAnsi="Aptos Display"/>
+          <w:sz w:val="20"/>
+          <w:szCs w:val="20"/>
+        </w:rPr>
+        <w:t xml:space="preserve">      (D.1)</w:t>
+      </w:r>
+    </w:p>
+    <w:p>
+      <w:pPr>
+        <w:rPr>
+          <w:rFonts w:ascii="Aptos Display" w:hAnsi="Aptos Display"/>
+          <w:sz w:val="20"/>
+          <w:szCs w:val="20"/>
+        </w:rPr>
+      </w:pPr>
+    </w:p>
+    <w:p>
+      <w:pPr>
+        <w:rPr>
+          <w:rFonts w:ascii="Aptos Display" w:hAnsi="Aptos Display"/>
+          <w:sz w:val="20"/>
+          <w:szCs w:val="20"/>
+        </w:rPr>
+      </w:pPr>
+      <w:r>
+        <w:rPr>
+          <w:rFonts w:ascii="Aptos Display" w:hAnsi="Aptos Display"/>
+          <w:sz w:val="20"/>
+          <w:szCs w:val="20"/>
+        </w:rPr>
+        <w:t xml:space="preserve">The closed measurable set </w:t>
+      </w:r>
+      <m:oMath>
+        <m:r>
+          <w:rPr>
+            <w:rFonts w:ascii="Cambria Math" w:hAnsi="Cambria Math"/>
+            <w:sz w:val="20"/>
+            <w:szCs w:val="20"/>
+          </w:rPr>
+          <m:t>∂V</m:t>
+        </m:r>
+      </m:oMath>
+      <w:r>
+        <w:rPr>
+          <w:rFonts w:ascii="Aptos Display" w:hAnsi="Aptos Display"/>
+          <w:sz w:val="20"/>
+          <w:szCs w:val="20"/>
+        </w:rPr>
+        <w:t xml:space="preserve"> is oriented by outward pointing normal at almost each point on the boundary </w:t>
+      </w:r>
+      <m:oMath>
+        <m:r>
+          <w:rPr>
+            <w:rFonts w:ascii="Cambria Math" w:hAnsi="Cambria Math"/>
+            <w:sz w:val="20"/>
+            <w:szCs w:val="20"/>
+          </w:rPr>
+          <m:t>∂V</m:t>
+        </m:r>
+      </m:oMath>
+      <w:r>
+        <w:rPr>
+          <w:rFonts w:ascii="Aptos Display" w:hAnsi="Aptos Display"/>
+          <w:sz w:val="20"/>
+          <w:szCs w:val="20"/>
+        </w:rPr>
+        <w:t>.</w:t>
+      </w:r>
+    </w:p>
+    <w:p>
+      <w:pPr>
+        <w:rPr>
+          <w:rFonts w:ascii="Aptos Display" w:hAnsi="Aptos Display"/>
+          <w:sz w:val="20"/>
+          <w:szCs w:val="20"/>
+        </w:rPr>
+      </w:pPr>
+    </w:p>
+    <w:p>
+      <w:pPr>
+        <w:rPr>
+          <w:rFonts w:ascii="Aptos Display" w:hAnsi="Aptos Display"/>
+          <w:sz w:val="20"/>
+          <w:szCs w:val="20"/>
+        </w:rPr>
+      </w:pPr>
+      <w:r>
+        <w:rPr>
+          <w:rFonts w:ascii="Aptos Display" w:hAnsi="Aptos Display"/>
+          <w:sz w:val="20"/>
+          <w:szCs w:val="20"/>
+        </w:rPr>
+        <w:lastRenderedPageBreak/>
+        <mc:AlternateContent>
+          <mc:Choice Requires="wpg">
+            <w:drawing>
+              <wp:anchor distT="0" distB="0" distL="114300" distR="114300" simplePos="0" relativeHeight="251661312" behindDoc="0" locked="0" layoutInCell="1" allowOverlap="1" wp14:anchorId="5437C31B" wp14:editId="5C9AA6D7">
+                <wp:simplePos x="0" y="0"/>
+                <wp:positionH relativeFrom="column">
+                  <wp:posOffset>0</wp:posOffset>
+                </wp:positionH>
+                <wp:positionV relativeFrom="paragraph">
+                  <wp:posOffset>2324</wp:posOffset>
+                </wp:positionV>
+                <wp:extent cx="2157253" cy="2222715"/>
+                <wp:effectExtent l="0" t="0" r="0" b="0"/>
+                <wp:wrapTopAndBottom/>
+                <wp:docPr id="52" name="Group 51">
+                  <a:extLst xmlns:a="http://schemas.openxmlformats.org/drawingml/2006/main">
+                    <a:ext uri="{FF2B5EF4-FFF2-40B4-BE49-F238E27FC236}">
+                      <a16:creationId xmlns:a16="http://schemas.microsoft.com/office/drawing/2014/main" id="{7029953D-774B-0364-AE81-D804485BDF21}"/>
+                    </a:ext>
+                  </a:extLst>
+                </wp:docPr>
+                <wp:cNvGraphicFramePr/>
+                <a:graphic xmlns:a="http://schemas.openxmlformats.org/drawingml/2006/main">
+                  <a:graphicData uri="http://schemas.microsoft.com/office/word/2010/wordprocessingGroup">
+                    <wpg:wgp>
+                      <wpg:cNvGrpSpPr/>
+                      <wpg:grpSpPr>
+                        <a:xfrm>
+                          <a:off x="0" y="0"/>
+                          <a:ext cx="2157253" cy="2222715"/>
+                          <a:chOff x="0" y="0"/>
+                          <a:chExt cx="2157253" cy="2222715"/>
+                        </a:xfrm>
+                      </wpg:grpSpPr>
+                      <wps:wsp>
+                        <wps:cNvPr id="642942110" name="Cube 642942110">
+                          <a:extLst>
+                            <a:ext uri="{FF2B5EF4-FFF2-40B4-BE49-F238E27FC236}">
+                              <a16:creationId xmlns:a16="http://schemas.microsoft.com/office/drawing/2014/main" id="{2426237C-1AC9-90AF-CB06-5C29B0B3D193}"/>
+                            </a:ext>
+                          </a:extLst>
+                        </wps:cNvPr>
+                        <wps:cNvSpPr/>
+                        <wps:spPr>
+                          <a:xfrm>
+                            <a:off x="339038" y="392396"/>
+                            <a:ext cx="1420837" cy="1402080"/>
+                          </a:xfrm>
+                          <a:prstGeom prst="cube">
+                            <a:avLst/>
+                          </a:prstGeom>
+                          <a:solidFill>
+                            <a:schemeClr val="accent1">
+                              <a:alpha val="15942"/>
+                            </a:schemeClr>
+                          </a:solidFill>
+                        </wps:spPr>
+                        <wps:style>
+                          <a:lnRef idx="2">
+                            <a:schemeClr val="accent1">
+                              <a:shade val="15000"/>
+                            </a:schemeClr>
+                          </a:lnRef>
+                          <a:fillRef idx="1">
+                            <a:schemeClr val="accent1"/>
+                          </a:fillRef>
+                          <a:effectRef idx="0">
+                            <a:schemeClr val="accent1"/>
+                          </a:effectRef>
+                          <a:fontRef idx="minor">
+                            <a:schemeClr val="lt1"/>
+                          </a:fontRef>
+                        </wps:style>
+                        <wps:bodyPr rtlCol="0" anchor="ctr"/>
+                      </wps:wsp>
+                      <wps:wsp>
+                        <wps:cNvPr id="512335124" name="TextBox 10">
+                          <a:extLst>
+                            <a:ext uri="{FF2B5EF4-FFF2-40B4-BE49-F238E27FC236}">
+                              <a16:creationId xmlns:a16="http://schemas.microsoft.com/office/drawing/2014/main" id="{7820189C-81CE-C567-0620-879A5478C348}"/>
+                            </a:ext>
+                          </a:extLst>
+                        </wps:cNvPr>
+                        <wps:cNvSpPr txBox="1"/>
+                        <wps:spPr>
+                          <a:xfrm>
+                            <a:off x="871275" y="1033378"/>
+                            <a:ext cx="266700" cy="240030"/>
+                          </a:xfrm>
+                          <a:prstGeom prst="rect">
+                            <a:avLst/>
+                          </a:prstGeom>
+                          <a:noFill/>
+                        </wps:spPr>
+                        <wps:txbx>
+                          <w:txbxContent>
+                            <w:p>
+                              <w:pPr>
+                                <w:rPr>
+                                  <w:rFonts w:ascii="Cambria Math" w:hAnsi="Cambria Math"/>
+                                  <w:i/>
+                                  <w:iCs/>
+                                  <w:color w:val="000000" w:themeColor="text1"/>
+                                  <w:kern w:val="24"/>
+                                  <w:sz w:val="20"/>
+                                  <w:szCs w:val="20"/>
+                                </w:rPr>
+                              </w:pPr>
+                              <m:oMathPara>
+                                <m:oMathParaPr>
+                                  <m:jc m:val="centerGroup"/>
+                                </m:oMathParaPr>
+                                <m:oMath>
+                                  <m:r>
+                                    <w:rPr>
+                                      <w:rFonts w:ascii="Cambria Math" w:hAnsi="Cambria Math"/>
+                                      <w:color w:val="000000" w:themeColor="text1"/>
+                                      <w:kern w:val="24"/>
+                                      <w:sz w:val="20"/>
+                                      <w:szCs w:val="20"/>
+                                    </w:rPr>
+                                    <m:t>V</m:t>
+                                  </m:r>
+                                </m:oMath>
+                              </m:oMathPara>
+                            </w:p>
+                          </w:txbxContent>
+                        </wps:txbx>
+                        <wps:bodyPr wrap="none" rtlCol="0">
+                          <a:spAutoFit/>
+                        </wps:bodyPr>
+                      </wps:wsp>
+                      <wps:wsp>
+                        <wps:cNvPr id="1887735234" name="Straight Connector 1887735234">
+                          <a:extLst>
+                            <a:ext uri="{FF2B5EF4-FFF2-40B4-BE49-F238E27FC236}">
+                              <a16:creationId xmlns:a16="http://schemas.microsoft.com/office/drawing/2014/main" id="{6FE27CA1-51D9-926C-5DCF-425E019CD846}"/>
+                            </a:ext>
+                          </a:extLst>
+                        </wps:cNvPr>
+                        <wps:cNvCnPr>
+                          <a:cxnSpLocks/>
+                        </wps:cNvCnPr>
+                        <wps:spPr>
+                          <a:xfrm>
+                            <a:off x="696494" y="392396"/>
+                            <a:ext cx="0" cy="1048446"/>
+                          </a:xfrm>
+                          <a:prstGeom prst="line">
+                            <a:avLst/>
+                          </a:prstGeom>
+                          <a:ln w="9525">
+                            <a:prstDash val="dash"/>
+                          </a:ln>
+                        </wps:spPr>
+                        <wps:style>
+                          <a:lnRef idx="2">
+                            <a:schemeClr val="accent1"/>
+                          </a:lnRef>
+                          <a:fillRef idx="0">
+                            <a:schemeClr val="accent1"/>
+                          </a:fillRef>
+                          <a:effectRef idx="1">
+                            <a:schemeClr val="accent1"/>
+                          </a:effectRef>
+                          <a:fontRef idx="minor">
+                            <a:schemeClr val="tx1"/>
+                          </a:fontRef>
+                        </wps:style>
+                        <wps:bodyPr/>
+                      </wps:wsp>
+                      <wps:wsp>
+                        <wps:cNvPr id="1717575772" name="Straight Connector 1717575772">
+                          <a:extLst>
+                            <a:ext uri="{FF2B5EF4-FFF2-40B4-BE49-F238E27FC236}">
+                              <a16:creationId xmlns:a16="http://schemas.microsoft.com/office/drawing/2014/main" id="{29A264AB-96D2-3523-AD60-45CC172E0A11}"/>
+                            </a:ext>
+                          </a:extLst>
+                        </wps:cNvPr>
+                        <wps:cNvCnPr>
+                          <a:cxnSpLocks/>
+                        </wps:cNvCnPr>
+                        <wps:spPr>
+                          <a:xfrm flipH="1">
+                            <a:off x="347244" y="1443910"/>
+                            <a:ext cx="349250" cy="350566"/>
+                          </a:xfrm>
+                          <a:prstGeom prst="line">
+                            <a:avLst/>
+                          </a:prstGeom>
+                          <a:ln w="9525">
+                            <a:prstDash val="dash"/>
+                          </a:ln>
+                        </wps:spPr>
+                        <wps:style>
+                          <a:lnRef idx="2">
+                            <a:schemeClr val="accent1"/>
+                          </a:lnRef>
+                          <a:fillRef idx="0">
+                            <a:schemeClr val="accent1"/>
+                          </a:fillRef>
+                          <a:effectRef idx="1">
+                            <a:schemeClr val="accent1"/>
+                          </a:effectRef>
+                          <a:fontRef idx="minor">
+                            <a:schemeClr val="tx1"/>
+                          </a:fontRef>
+                        </wps:style>
+                        <wps:bodyPr/>
+                      </wps:wsp>
+                      <wps:wsp>
+                        <wps:cNvPr id="186906558" name="Straight Connector 186906558">
+                          <a:extLst>
+                            <a:ext uri="{FF2B5EF4-FFF2-40B4-BE49-F238E27FC236}">
+                              <a16:creationId xmlns:a16="http://schemas.microsoft.com/office/drawing/2014/main" id="{78C1EB54-97DA-01B5-A1F1-2C3C06FBF249}"/>
+                            </a:ext>
+                          </a:extLst>
+                        </wps:cNvPr>
+                        <wps:cNvCnPr>
+                          <a:cxnSpLocks/>
+                        </wps:cNvCnPr>
+                        <wps:spPr>
+                          <a:xfrm flipH="1">
+                            <a:off x="696494" y="1440842"/>
+                            <a:ext cx="1063381" cy="0"/>
+                          </a:xfrm>
+                          <a:prstGeom prst="line">
+                            <a:avLst/>
+                          </a:prstGeom>
+                          <a:ln w="9525">
+                            <a:prstDash val="dash"/>
+                          </a:ln>
+                        </wps:spPr>
+                        <wps:style>
+                          <a:lnRef idx="2">
+                            <a:schemeClr val="accent1"/>
+                          </a:lnRef>
+                          <a:fillRef idx="0">
+                            <a:schemeClr val="accent1"/>
+                          </a:fillRef>
+                          <a:effectRef idx="1">
+                            <a:schemeClr val="accent1"/>
+                          </a:effectRef>
+                          <a:fontRef idx="minor">
+                            <a:schemeClr val="tx1"/>
+                          </a:fontRef>
+                        </wps:style>
+                        <wps:bodyPr/>
+                      </wps:wsp>
+                      <wps:wsp>
+                        <wps:cNvPr id="320713726" name="Straight Connector 320713726">
+                          <a:extLst>
+                            <a:ext uri="{FF2B5EF4-FFF2-40B4-BE49-F238E27FC236}">
+                              <a16:creationId xmlns:a16="http://schemas.microsoft.com/office/drawing/2014/main" id="{5205FFF6-FAAF-EF60-AC5B-14B078804480}"/>
+                            </a:ext>
+                          </a:extLst>
+                        </wps:cNvPr>
+                        <wps:cNvCnPr/>
+                        <wps:spPr>
+                          <a:xfrm flipV="1">
+                            <a:off x="1464844" y="206683"/>
+                            <a:ext cx="136525" cy="273932"/>
+                          </a:xfrm>
+                          <a:prstGeom prst="line">
+                            <a:avLst/>
+                          </a:prstGeom>
+                          <a:ln w="6350"/>
+                        </wps:spPr>
+                        <wps:style>
+                          <a:lnRef idx="2">
+                            <a:schemeClr val="accent1"/>
+                          </a:lnRef>
+                          <a:fillRef idx="0">
+                            <a:schemeClr val="accent1"/>
+                          </a:fillRef>
+                          <a:effectRef idx="1">
+                            <a:schemeClr val="accent1"/>
+                          </a:effectRef>
+                          <a:fontRef idx="minor">
+                            <a:schemeClr val="tx1"/>
+                          </a:fontRef>
+                        </wps:style>
+                        <wps:bodyPr/>
+                      </wps:wsp>
+                      <wps:wsp>
+                        <wps:cNvPr id="1417124998" name="TextBox 22">
+                          <a:extLst>
+                            <a:ext uri="{FF2B5EF4-FFF2-40B4-BE49-F238E27FC236}">
+                              <a16:creationId xmlns:a16="http://schemas.microsoft.com/office/drawing/2014/main" id="{9D1C5883-A377-975C-7FDA-DC127FE02821}"/>
+                            </a:ext>
+                          </a:extLst>
+                        </wps:cNvPr>
+                        <wps:cNvSpPr txBox="1"/>
+                        <wps:spPr>
+                          <a:xfrm>
+                            <a:off x="1499915" y="3067"/>
+                            <a:ext cx="252730" cy="240030"/>
+                          </a:xfrm>
+                          <a:prstGeom prst="rect">
+                            <a:avLst/>
+                          </a:prstGeom>
+                          <a:noFill/>
+                        </wps:spPr>
+                        <wps:txbx>
+                          <w:txbxContent>
+                            <w:p>
+                              <w:pPr>
+                                <w:rPr>
+                                  <w:rFonts w:ascii="Cambria Math" w:hAnsi="Cambria Math"/>
+                                  <w:i/>
+                                  <w:iCs/>
+                                  <w:color w:val="000000" w:themeColor="text1"/>
+                                  <w:kern w:val="24"/>
+                                  <w:sz w:val="20"/>
+                                  <w:szCs w:val="20"/>
+                                </w:rPr>
+                              </w:pPr>
+                              <m:oMathPara>
+                                <m:oMathParaPr>
+                                  <m:jc m:val="centerGroup"/>
+                                </m:oMathParaPr>
+                                <m:oMath>
+                                  <m:r>
+                                    <w:rPr>
+                                      <w:rFonts w:ascii="Cambria Math" w:hAnsi="Cambria Math"/>
+                                      <w:color w:val="000000" w:themeColor="text1"/>
+                                      <w:kern w:val="24"/>
+                                      <w:sz w:val="20"/>
+                                      <w:szCs w:val="20"/>
+                                    </w:rPr>
+                                    <m:t>S</m:t>
+                                  </m:r>
+                                </m:oMath>
+                              </m:oMathPara>
+                            </w:p>
+                          </w:txbxContent>
+                        </wps:txbx>
+                        <wps:bodyPr wrap="none" rtlCol="0">
+                          <a:spAutoFit/>
+                        </wps:bodyPr>
+                      </wps:wsp>
+                      <wps:wsp>
+                        <wps:cNvPr id="451742215" name="Straight Arrow Connector 451742215">
+                          <a:extLst>
+                            <a:ext uri="{FF2B5EF4-FFF2-40B4-BE49-F238E27FC236}">
+                              <a16:creationId xmlns:a16="http://schemas.microsoft.com/office/drawing/2014/main" id="{A8294A1C-0FC0-1F95-E625-E08E7B1191F3}"/>
+                            </a:ext>
+                          </a:extLst>
+                        </wps:cNvPr>
+                        <wps:cNvCnPr/>
+                        <wps:spPr>
+                          <a:xfrm flipV="1">
+                            <a:off x="1018542" y="126178"/>
+                            <a:ext cx="0" cy="445630"/>
+                          </a:xfrm>
+                          <a:prstGeom prst="straightConnector1">
+                            <a:avLst/>
+                          </a:prstGeom>
+                          <a:ln w="12700">
+                            <a:tailEnd type="triangle" w="sm" len="med"/>
+                          </a:ln>
+                        </wps:spPr>
+                        <wps:style>
+                          <a:lnRef idx="2">
+                            <a:schemeClr val="accent1"/>
+                          </a:lnRef>
+                          <a:fillRef idx="0">
+                            <a:schemeClr val="accent1"/>
+                          </a:fillRef>
+                          <a:effectRef idx="1">
+                            <a:schemeClr val="accent1"/>
+                          </a:effectRef>
+                          <a:fontRef idx="minor">
+                            <a:schemeClr val="tx1"/>
+                          </a:fontRef>
+                        </wps:style>
+                        <wps:bodyPr/>
+                      </wps:wsp>
+                      <wps:wsp>
+                        <wps:cNvPr id="2099423718" name="TextBox 26">
+                          <a:extLst>
+                            <a:ext uri="{FF2B5EF4-FFF2-40B4-BE49-F238E27FC236}">
+                              <a16:creationId xmlns:a16="http://schemas.microsoft.com/office/drawing/2014/main" id="{F986A2B9-61C1-5876-6A9C-EC9C469CA73E}"/>
+                            </a:ext>
+                          </a:extLst>
+                        </wps:cNvPr>
+                        <wps:cNvSpPr txBox="1"/>
+                        <wps:spPr>
+                          <a:xfrm>
+                            <a:off x="992058" y="0"/>
+                            <a:ext cx="255905" cy="269875"/>
+                          </a:xfrm>
+                          <a:prstGeom prst="rect">
+                            <a:avLst/>
+                          </a:prstGeom>
+                          <a:noFill/>
+                        </wps:spPr>
+                        <wps:txbx>
+                          <w:txbxContent>
+                            <w:p>
+                              <w:pPr>
+                                <w:rPr>
+                                  <w:rFonts w:ascii="Cambria Math" w:hAnsi="+mn-cs"/>
+                                  <w:i/>
+                                  <w:iCs/>
+                                  <w:color w:val="000000" w:themeColor="text1"/>
+                                  <w:kern w:val="24"/>
+                                  <w:sz w:val="20"/>
+                                  <w:szCs w:val="20"/>
+                                </w:rPr>
+                              </w:pPr>
+                              <m:oMathPara>
+                                <m:oMathParaPr>
+                                  <m:jc m:val="centerGroup"/>
+                                </m:oMathParaPr>
+                                <m:oMath>
+                                  <m:acc>
+                                    <m:accPr>
+                                      <m:chr m:val="⃗"/>
+                                      <m:ctrlPr>
+                                        <w:rPr>
+                                          <w:rFonts w:ascii="Cambria Math" w:hAnsi="Cambria Math"/>
+                                          <w:i/>
+                                          <w:iCs/>
+                                          <w:color w:val="000000" w:themeColor="text1"/>
+                                          <w:kern w:val="24"/>
+                                        </w:rPr>
+                                      </m:ctrlPr>
+                                    </m:accPr>
+                                    <m:e>
+                                      <m:r>
+                                        <w:rPr>
+                                          <w:rFonts w:ascii="Cambria Math" w:hAnsi="Cambria Math"/>
+                                          <w:color w:val="000000" w:themeColor="text1"/>
+                                          <w:kern w:val="24"/>
+                                          <w:sz w:val="20"/>
+                                          <w:szCs w:val="20"/>
+                                        </w:rPr>
+                                        <m:t>n</m:t>
+                                      </m:r>
+                                    </m:e>
+                                  </m:acc>
+                                </m:oMath>
+                              </m:oMathPara>
+                            </w:p>
+                          </w:txbxContent>
+                        </wps:txbx>
+                        <wps:bodyPr wrap="none" rtlCol="0">
+                          <a:spAutoFit/>
+                        </wps:bodyPr>
+                      </wps:wsp>
+                      <wps:wsp>
+                        <wps:cNvPr id="898776094" name="Straight Arrow Connector 898776094">
+                          <a:extLst>
+                            <a:ext uri="{FF2B5EF4-FFF2-40B4-BE49-F238E27FC236}">
+                              <a16:creationId xmlns:a16="http://schemas.microsoft.com/office/drawing/2014/main" id="{69CEC9F0-EC0D-2EF5-2FAF-A770B70830AB}"/>
+                            </a:ext>
+                          </a:extLst>
+                        </wps:cNvPr>
+                        <wps:cNvCnPr>
+                          <a:cxnSpLocks/>
+                        </wps:cNvCnPr>
+                        <wps:spPr>
+                          <a:xfrm>
+                            <a:off x="1049456" y="1794476"/>
+                            <a:ext cx="0" cy="281917"/>
+                          </a:xfrm>
+                          <a:prstGeom prst="straightConnector1">
+                            <a:avLst/>
+                          </a:prstGeom>
+                          <a:ln w="12700">
+                            <a:tailEnd type="triangle" w="sm" len="med"/>
+                          </a:ln>
+                        </wps:spPr>
+                        <wps:style>
+                          <a:lnRef idx="2">
+                            <a:schemeClr val="accent1"/>
+                          </a:lnRef>
+                          <a:fillRef idx="0">
+                            <a:schemeClr val="accent1"/>
+                          </a:fillRef>
+                          <a:effectRef idx="1">
+                            <a:schemeClr val="accent1"/>
+                          </a:effectRef>
+                          <a:fontRef idx="minor">
+                            <a:schemeClr val="tx1"/>
+                          </a:fontRef>
+                        </wps:style>
+                        <wps:bodyPr/>
+                      </wps:wsp>
+                      <wps:wsp>
+                        <wps:cNvPr id="1576620794" name="Straight Connector 1576620794">
+                          <a:extLst>
+                            <a:ext uri="{FF2B5EF4-FFF2-40B4-BE49-F238E27FC236}">
+                              <a16:creationId xmlns:a16="http://schemas.microsoft.com/office/drawing/2014/main" id="{281425F5-C23E-07BD-0378-56B19B25E43E}"/>
+                            </a:ext>
+                          </a:extLst>
+                        </wps:cNvPr>
+                        <wps:cNvCnPr/>
+                        <wps:spPr>
+                          <a:xfrm flipV="1">
+                            <a:off x="1049456" y="1619193"/>
+                            <a:ext cx="0" cy="175283"/>
+                          </a:xfrm>
+                          <a:prstGeom prst="line">
+                            <a:avLst/>
+                          </a:prstGeom>
+                          <a:ln w="9525">
+                            <a:prstDash val="sysDash"/>
+                          </a:ln>
+                        </wps:spPr>
+                        <wps:style>
+                          <a:lnRef idx="2">
+                            <a:schemeClr val="accent1"/>
+                          </a:lnRef>
+                          <a:fillRef idx="0">
+                            <a:schemeClr val="accent1"/>
+                          </a:fillRef>
+                          <a:effectRef idx="1">
+                            <a:schemeClr val="accent1"/>
+                          </a:effectRef>
+                          <a:fontRef idx="minor">
+                            <a:schemeClr val="tx1"/>
+                          </a:fontRef>
+                        </wps:style>
+                        <wps:bodyPr/>
+                      </wps:wsp>
+                      <wps:wsp>
+                        <wps:cNvPr id="1497186060" name="TextBox 33">
+                          <a:extLst>
+                            <a:ext uri="{FF2B5EF4-FFF2-40B4-BE49-F238E27FC236}">
+                              <a16:creationId xmlns:a16="http://schemas.microsoft.com/office/drawing/2014/main" id="{9931DD4B-24A7-D050-CFC1-AF15B910AB1B}"/>
+                            </a:ext>
+                          </a:extLst>
+                        </wps:cNvPr>
+                        <wps:cNvSpPr txBox="1"/>
+                        <wps:spPr>
+                          <a:xfrm>
+                            <a:off x="1022661" y="1952840"/>
+                            <a:ext cx="255905" cy="269875"/>
+                          </a:xfrm>
+                          <a:prstGeom prst="rect">
+                            <a:avLst/>
+                          </a:prstGeom>
+                          <a:noFill/>
+                        </wps:spPr>
+                        <wps:txbx>
+                          <w:txbxContent>
+                            <w:p>
+                              <w:pPr>
+                                <w:rPr>
+                                  <w:rFonts w:ascii="Cambria Math" w:hAnsi="+mn-cs"/>
+                                  <w:i/>
+                                  <w:iCs/>
+                                  <w:color w:val="000000" w:themeColor="text1"/>
+                                  <w:kern w:val="24"/>
+                                  <w:sz w:val="20"/>
+                                  <w:szCs w:val="20"/>
+                                </w:rPr>
+                              </w:pPr>
+                              <m:oMathPara>
+                                <m:oMathParaPr>
+                                  <m:jc m:val="centerGroup"/>
+                                </m:oMathParaPr>
+                                <m:oMath>
+                                  <m:acc>
+                                    <m:accPr>
+                                      <m:chr m:val="⃗"/>
+                                      <m:ctrlPr>
+                                        <w:rPr>
+                                          <w:rFonts w:ascii="Cambria Math" w:hAnsi="Cambria Math"/>
+                                          <w:i/>
+                                          <w:iCs/>
+                                          <w:color w:val="000000" w:themeColor="text1"/>
+                                          <w:kern w:val="24"/>
+                                        </w:rPr>
+                                      </m:ctrlPr>
+                                    </m:accPr>
+                                    <m:e>
+                                      <m:r>
+                                        <w:rPr>
+                                          <w:rFonts w:ascii="Cambria Math" w:hAnsi="Cambria Math"/>
+                                          <w:color w:val="000000" w:themeColor="text1"/>
+                                          <w:kern w:val="24"/>
+                                          <w:sz w:val="20"/>
+                                          <w:szCs w:val="20"/>
+                                        </w:rPr>
+                                        <m:t>n</m:t>
+                                      </m:r>
+                                    </m:e>
+                                  </m:acc>
+                                </m:oMath>
+                              </m:oMathPara>
+                            </w:p>
+                          </w:txbxContent>
+                        </wps:txbx>
+                        <wps:bodyPr wrap="none" rtlCol="0">
+                          <a:spAutoFit/>
+                        </wps:bodyPr>
+                      </wps:wsp>
+                      <wps:wsp>
+                        <wps:cNvPr id="634199425" name="Straight Arrow Connector 634199425">
+                          <a:extLst>
+                            <a:ext uri="{FF2B5EF4-FFF2-40B4-BE49-F238E27FC236}">
+                              <a16:creationId xmlns:a16="http://schemas.microsoft.com/office/drawing/2014/main" id="{5D9F542A-D8E6-7D22-2A12-B004D48223BF}"/>
+                            </a:ext>
+                          </a:extLst>
+                        </wps:cNvPr>
+                        <wps:cNvCnPr>
+                          <a:cxnSpLocks/>
+                        </wps:cNvCnPr>
+                        <wps:spPr>
+                          <a:xfrm>
+                            <a:off x="1601369" y="1065362"/>
+                            <a:ext cx="443127" cy="0"/>
+                          </a:xfrm>
+                          <a:prstGeom prst="straightConnector1">
+                            <a:avLst/>
+                          </a:prstGeom>
+                          <a:ln w="12700">
+                            <a:tailEnd type="triangle" w="sm" len="med"/>
+                          </a:ln>
+                        </wps:spPr>
+                        <wps:style>
+                          <a:lnRef idx="2">
+                            <a:schemeClr val="accent1"/>
+                          </a:lnRef>
+                          <a:fillRef idx="0">
+                            <a:schemeClr val="accent1"/>
+                          </a:fillRef>
+                          <a:effectRef idx="1">
+                            <a:schemeClr val="accent1"/>
+                          </a:effectRef>
+                          <a:fontRef idx="minor">
+                            <a:schemeClr val="tx1"/>
+                          </a:fontRef>
+                        </wps:style>
+                        <wps:bodyPr/>
+                      </wps:wsp>
+                      <wps:wsp>
+                        <wps:cNvPr id="290967368" name="Straight Arrow Connector 290967368">
+                          <a:extLst>
+                            <a:ext uri="{FF2B5EF4-FFF2-40B4-BE49-F238E27FC236}">
+                              <a16:creationId xmlns:a16="http://schemas.microsoft.com/office/drawing/2014/main" id="{38F57F0D-1312-7D93-DD45-A844D803606F}"/>
+                            </a:ext>
+                          </a:extLst>
+                        </wps:cNvPr>
+                        <wps:cNvCnPr>
+                          <a:cxnSpLocks/>
+                        </wps:cNvCnPr>
+                        <wps:spPr>
+                          <a:xfrm flipH="1">
+                            <a:off x="147219" y="1154581"/>
+                            <a:ext cx="191819" cy="0"/>
+                          </a:xfrm>
+                          <a:prstGeom prst="straightConnector1">
+                            <a:avLst/>
+                          </a:prstGeom>
+                          <a:ln w="12700">
+                            <a:tailEnd type="triangle" w="sm" len="med"/>
+                          </a:ln>
+                        </wps:spPr>
+                        <wps:style>
+                          <a:lnRef idx="2">
+                            <a:schemeClr val="accent1"/>
+                          </a:lnRef>
+                          <a:fillRef idx="0">
+                            <a:schemeClr val="accent1"/>
+                          </a:fillRef>
+                          <a:effectRef idx="1">
+                            <a:schemeClr val="accent1"/>
+                          </a:effectRef>
+                          <a:fontRef idx="minor">
+                            <a:schemeClr val="tx1"/>
+                          </a:fontRef>
+                        </wps:style>
+                        <wps:bodyPr/>
+                      </wps:wsp>
+                      <wps:wsp>
+                        <wps:cNvPr id="701271524" name="Straight Connector 701271524">
+                          <a:extLst>
+                            <a:ext uri="{FF2B5EF4-FFF2-40B4-BE49-F238E27FC236}">
+                              <a16:creationId xmlns:a16="http://schemas.microsoft.com/office/drawing/2014/main" id="{8FC8F8BE-653A-04CD-2811-71394AD45300}"/>
+                            </a:ext>
+                          </a:extLst>
+                        </wps:cNvPr>
+                        <wps:cNvCnPr>
+                          <a:cxnSpLocks/>
+                        </wps:cNvCnPr>
+                        <wps:spPr>
+                          <a:xfrm>
+                            <a:off x="347244" y="1156722"/>
+                            <a:ext cx="174625" cy="0"/>
+                          </a:xfrm>
+                          <a:prstGeom prst="line">
+                            <a:avLst/>
+                          </a:prstGeom>
+                          <a:ln w="9525">
+                            <a:prstDash val="sysDash"/>
+                          </a:ln>
+                        </wps:spPr>
+                        <wps:style>
+                          <a:lnRef idx="2">
+                            <a:schemeClr val="accent1"/>
+                          </a:lnRef>
+                          <a:fillRef idx="0">
+                            <a:schemeClr val="accent1"/>
+                          </a:fillRef>
+                          <a:effectRef idx="1">
+                            <a:schemeClr val="accent1"/>
+                          </a:effectRef>
+                          <a:fontRef idx="minor">
+                            <a:schemeClr val="tx1"/>
+                          </a:fontRef>
+                        </wps:style>
+                        <wps:bodyPr/>
+                      </wps:wsp>
+                      <wps:wsp>
+                        <wps:cNvPr id="1139959520" name="TextBox 42">
+                          <a:extLst>
+                            <a:ext uri="{FF2B5EF4-FFF2-40B4-BE49-F238E27FC236}">
+                              <a16:creationId xmlns:a16="http://schemas.microsoft.com/office/drawing/2014/main" id="{C9E7866D-3AA3-E62C-C81A-6DE3D00C1F8E}"/>
+                            </a:ext>
+                          </a:extLst>
+                        </wps:cNvPr>
+                        <wps:cNvSpPr txBox="1"/>
+                        <wps:spPr>
+                          <a:xfrm>
+                            <a:off x="0" y="916530"/>
+                            <a:ext cx="255905" cy="269875"/>
+                          </a:xfrm>
+                          <a:prstGeom prst="rect">
+                            <a:avLst/>
+                          </a:prstGeom>
+                          <a:noFill/>
+                        </wps:spPr>
+                        <wps:txbx>
+                          <w:txbxContent>
+                            <w:p>
+                              <w:pPr>
+                                <w:rPr>
+                                  <w:rFonts w:ascii="Cambria Math" w:hAnsi="+mn-cs"/>
+                                  <w:i/>
+                                  <w:iCs/>
+                                  <w:color w:val="000000" w:themeColor="text1"/>
+                                  <w:kern w:val="24"/>
+                                  <w:sz w:val="20"/>
+                                  <w:szCs w:val="20"/>
+                                </w:rPr>
+                              </w:pPr>
+                              <m:oMathPara>
+                                <m:oMathParaPr>
+                                  <m:jc m:val="centerGroup"/>
+                                </m:oMathParaPr>
+                                <m:oMath>
+                                  <m:acc>
+                                    <m:accPr>
+                                      <m:chr m:val="⃗"/>
+                                      <m:ctrlPr>
+                                        <w:rPr>
+                                          <w:rFonts w:ascii="Cambria Math" w:hAnsi="Cambria Math"/>
+                                          <w:i/>
+                                          <w:iCs/>
+                                          <w:color w:val="000000" w:themeColor="text1"/>
+                                          <w:kern w:val="24"/>
+                                        </w:rPr>
+                                      </m:ctrlPr>
+                                    </m:accPr>
+                                    <m:e>
+                                      <m:r>
+                                        <w:rPr>
+                                          <w:rFonts w:ascii="Cambria Math" w:hAnsi="Cambria Math"/>
+                                          <w:color w:val="000000" w:themeColor="text1"/>
+                                          <w:kern w:val="24"/>
+                                          <w:sz w:val="20"/>
+                                          <w:szCs w:val="20"/>
+                                        </w:rPr>
+                                        <m:t>n</m:t>
+                                      </m:r>
+                                    </m:e>
+                                  </m:acc>
+                                </m:oMath>
+                              </m:oMathPara>
+                            </w:p>
+                          </w:txbxContent>
+                        </wps:txbx>
+                        <wps:bodyPr wrap="none" rtlCol="0">
+                          <a:spAutoFit/>
+                        </wps:bodyPr>
+                      </wps:wsp>
+                      <wps:wsp>
+                        <wps:cNvPr id="366883286" name="TextBox 43">
+                          <a:extLst>
+                            <a:ext uri="{FF2B5EF4-FFF2-40B4-BE49-F238E27FC236}">
+                              <a16:creationId xmlns:a16="http://schemas.microsoft.com/office/drawing/2014/main" id="{85AD2A2C-1F33-570E-E850-6D6FD42CD81D}"/>
+                            </a:ext>
+                          </a:extLst>
+                        </wps:cNvPr>
+                        <wps:cNvSpPr txBox="1"/>
+                        <wps:spPr>
+                          <a:xfrm>
+                            <a:off x="1901348" y="842213"/>
+                            <a:ext cx="255905" cy="269875"/>
+                          </a:xfrm>
+                          <a:prstGeom prst="rect">
+                            <a:avLst/>
+                          </a:prstGeom>
+                          <a:noFill/>
+                        </wps:spPr>
+                        <wps:txbx>
+                          <w:txbxContent>
+                            <w:p>
+                              <w:pPr>
+                                <w:rPr>
+                                  <w:rFonts w:ascii="Cambria Math" w:hAnsi="+mn-cs"/>
+                                  <w:i/>
+                                  <w:iCs/>
+                                  <w:color w:val="000000" w:themeColor="text1"/>
+                                  <w:kern w:val="24"/>
+                                  <w:sz w:val="20"/>
+                                  <w:szCs w:val="20"/>
+                                </w:rPr>
+                              </w:pPr>
+                              <m:oMathPara>
+                                <m:oMathParaPr>
+                                  <m:jc m:val="centerGroup"/>
+                                </m:oMathParaPr>
+                                <m:oMath>
+                                  <m:acc>
+                                    <m:accPr>
+                                      <m:chr m:val="⃗"/>
+                                      <m:ctrlPr>
+                                        <w:rPr>
+                                          <w:rFonts w:ascii="Cambria Math" w:hAnsi="Cambria Math"/>
+                                          <w:i/>
+                                          <w:iCs/>
+                                          <w:color w:val="000000" w:themeColor="text1"/>
+                                          <w:kern w:val="24"/>
+                                        </w:rPr>
+                                      </m:ctrlPr>
+                                    </m:accPr>
+                                    <m:e>
+                                      <m:r>
+                                        <w:rPr>
+                                          <w:rFonts w:ascii="Cambria Math" w:hAnsi="Cambria Math"/>
+                                          <w:color w:val="000000" w:themeColor="text1"/>
+                                          <w:kern w:val="24"/>
+                                          <w:sz w:val="20"/>
+                                          <w:szCs w:val="20"/>
+                                        </w:rPr>
+                                        <m:t>n</m:t>
+                                      </m:r>
+                                    </m:e>
+                                  </m:acc>
+                                </m:oMath>
+                              </m:oMathPara>
+                            </w:p>
+                          </w:txbxContent>
+                        </wps:txbx>
+                        <wps:bodyPr wrap="none" rtlCol="0">
+                          <a:spAutoFit/>
+                        </wps:bodyPr>
+                      </wps:wsp>
+                      <wps:wsp>
+                        <wps:cNvPr id="792199700" name="Straight Arrow Connector 792199700">
+                          <a:extLst>
+                            <a:ext uri="{FF2B5EF4-FFF2-40B4-BE49-F238E27FC236}">
+                              <a16:creationId xmlns:a16="http://schemas.microsoft.com/office/drawing/2014/main" id="{72566EDF-2659-69C4-5E3B-E245CD3A701A}"/>
+                            </a:ext>
+                          </a:extLst>
+                        </wps:cNvPr>
+                        <wps:cNvCnPr>
+                          <a:cxnSpLocks/>
+                        </wps:cNvCnPr>
+                        <wps:spPr>
+                          <a:xfrm flipH="1">
+                            <a:off x="592530" y="1237156"/>
+                            <a:ext cx="274725" cy="274614"/>
+                          </a:xfrm>
+                          <a:prstGeom prst="straightConnector1">
+                            <a:avLst/>
+                          </a:prstGeom>
+                          <a:ln w="12700">
+                            <a:tailEnd type="triangle" w="sm" len="med"/>
+                          </a:ln>
+                        </wps:spPr>
+                        <wps:style>
+                          <a:lnRef idx="2">
+                            <a:schemeClr val="accent1"/>
+                          </a:lnRef>
+                          <a:fillRef idx="0">
+                            <a:schemeClr val="accent1"/>
+                          </a:fillRef>
+                          <a:effectRef idx="1">
+                            <a:schemeClr val="accent1"/>
+                          </a:effectRef>
+                          <a:fontRef idx="minor">
+                            <a:schemeClr val="tx1"/>
+                          </a:fontRef>
+                        </wps:style>
+                        <wps:bodyPr/>
+                      </wps:wsp>
+                      <wps:wsp>
+                        <wps:cNvPr id="1642979918" name="Straight Connector 1642979918">
+                          <a:extLst>
+                            <a:ext uri="{FF2B5EF4-FFF2-40B4-BE49-F238E27FC236}">
+                              <a16:creationId xmlns:a16="http://schemas.microsoft.com/office/drawing/2014/main" id="{F31F9D30-27FA-1E0B-63A8-5419C196F902}"/>
+                            </a:ext>
+                          </a:extLst>
+                        </wps:cNvPr>
+                        <wps:cNvCnPr>
+                          <a:cxnSpLocks/>
+                        </wps:cNvCnPr>
+                        <wps:spPr>
+                          <a:xfrm flipH="1">
+                            <a:off x="1190721" y="627329"/>
+                            <a:ext cx="298084" cy="289858"/>
+                          </a:xfrm>
+                          <a:prstGeom prst="line">
+                            <a:avLst/>
+                          </a:prstGeom>
+                          <a:ln w="9525">
+                            <a:prstDash val="sysDash"/>
+                            <a:headEnd type="triangle" w="sm" len="med"/>
+                          </a:ln>
+                        </wps:spPr>
+                        <wps:style>
+                          <a:lnRef idx="2">
+                            <a:schemeClr val="accent1"/>
+                          </a:lnRef>
+                          <a:fillRef idx="0">
+                            <a:schemeClr val="accent1"/>
+                          </a:fillRef>
+                          <a:effectRef idx="1">
+                            <a:schemeClr val="accent1"/>
+                          </a:effectRef>
+                          <a:fontRef idx="minor">
+                            <a:schemeClr val="tx1"/>
+                          </a:fontRef>
+                        </wps:style>
+                        <wps:bodyPr/>
+                      </wps:wsp>
+                      <wps:wsp>
+                        <wps:cNvPr id="1196788296" name="TextBox 49">
+                          <a:extLst>
+                            <a:ext uri="{FF2B5EF4-FFF2-40B4-BE49-F238E27FC236}">
+                              <a16:creationId xmlns:a16="http://schemas.microsoft.com/office/drawing/2014/main" id="{8719A076-21D5-A39A-2F56-83686FB69E66}"/>
+                            </a:ext>
+                          </a:extLst>
+                        </wps:cNvPr>
+                        <wps:cNvSpPr txBox="1"/>
+                        <wps:spPr>
+                          <a:xfrm>
+                            <a:off x="1458146" y="547235"/>
+                            <a:ext cx="255905" cy="269875"/>
+                          </a:xfrm>
+                          <a:prstGeom prst="rect">
+                            <a:avLst/>
+                          </a:prstGeom>
+                          <a:noFill/>
+                        </wps:spPr>
+                        <wps:txbx>
+                          <w:txbxContent>
+                            <w:p>
+                              <w:pPr>
+                                <w:rPr>
+                                  <w:rFonts w:ascii="Cambria Math" w:hAnsi="+mn-cs"/>
+                                  <w:i/>
+                                  <w:iCs/>
+                                  <w:color w:val="000000" w:themeColor="text1"/>
+                                  <w:kern w:val="24"/>
+                                  <w:sz w:val="20"/>
+                                  <w:szCs w:val="20"/>
+                                </w:rPr>
+                              </w:pPr>
+                              <m:oMathPara>
+                                <m:oMathParaPr>
+                                  <m:jc m:val="centerGroup"/>
+                                </m:oMathParaPr>
+                                <m:oMath>
+                                  <m:acc>
+                                    <m:accPr>
+                                      <m:chr m:val="⃗"/>
+                                      <m:ctrlPr>
+                                        <w:rPr>
+                                          <w:rFonts w:ascii="Cambria Math" w:hAnsi="Cambria Math"/>
+                                          <w:i/>
+                                          <w:iCs/>
+                                          <w:color w:val="000000" w:themeColor="text1"/>
+                                          <w:kern w:val="24"/>
+                                        </w:rPr>
+                                      </m:ctrlPr>
+                                    </m:accPr>
+                                    <m:e>
+                                      <m:r>
+                                        <w:rPr>
+                                          <w:rFonts w:ascii="Cambria Math" w:hAnsi="Cambria Math"/>
+                                          <w:color w:val="000000" w:themeColor="text1"/>
+                                          <w:kern w:val="24"/>
+                                          <w:sz w:val="20"/>
+                                          <w:szCs w:val="20"/>
+                                        </w:rPr>
+                                        <m:t>n</m:t>
+                                      </m:r>
+                                    </m:e>
+                                  </m:acc>
+                                </m:oMath>
+                              </m:oMathPara>
+                            </w:p>
+                          </w:txbxContent>
+                        </wps:txbx>
+                        <wps:bodyPr wrap="none" rtlCol="0">
+                          <a:spAutoFit/>
+                        </wps:bodyPr>
+                      </wps:wsp>
+                      <wps:wsp>
+                        <wps:cNvPr id="1396495462" name="TextBox 50">
+                          <a:extLst>
+                            <a:ext uri="{FF2B5EF4-FFF2-40B4-BE49-F238E27FC236}">
+                              <a16:creationId xmlns:a16="http://schemas.microsoft.com/office/drawing/2014/main" id="{28662E17-1795-29D5-1EC7-F4FDCD9C4AB0}"/>
+                            </a:ext>
+                          </a:extLst>
+                        </wps:cNvPr>
+                        <wps:cNvSpPr txBox="1"/>
+                        <wps:spPr>
+                          <a:xfrm>
+                            <a:off x="450992" y="1494403"/>
+                            <a:ext cx="255905" cy="269875"/>
+                          </a:xfrm>
+                          <a:prstGeom prst="rect">
+                            <a:avLst/>
+                          </a:prstGeom>
+                          <a:noFill/>
+                        </wps:spPr>
+                        <wps:txbx>
+                          <w:txbxContent>
+                            <w:p>
+                              <w:pPr>
+                                <w:rPr>
+                                  <w:rFonts w:ascii="Cambria Math" w:hAnsi="+mn-cs"/>
+                                  <w:i/>
+                                  <w:iCs/>
+                                  <w:color w:val="000000" w:themeColor="text1"/>
+                                  <w:kern w:val="24"/>
+                                  <w:sz w:val="20"/>
+                                  <w:szCs w:val="20"/>
+                                </w:rPr>
+                              </w:pPr>
+                              <m:oMathPara>
+                                <m:oMathParaPr>
+                                  <m:jc m:val="centerGroup"/>
+                                </m:oMathParaPr>
+                                <m:oMath>
+                                  <m:acc>
+                                    <m:accPr>
+                                      <m:chr m:val="⃗"/>
+                                      <m:ctrlPr>
+                                        <w:rPr>
+                                          <w:rFonts w:ascii="Cambria Math" w:hAnsi="Cambria Math"/>
+                                          <w:i/>
+                                          <w:iCs/>
+                                          <w:color w:val="000000" w:themeColor="text1"/>
+                                          <w:kern w:val="24"/>
+                                        </w:rPr>
+                                      </m:ctrlPr>
+                                    </m:accPr>
+                                    <m:e>
+                                      <m:r>
+                                        <w:rPr>
+                                          <w:rFonts w:ascii="Cambria Math" w:hAnsi="Cambria Math"/>
+                                          <w:color w:val="000000" w:themeColor="text1"/>
+                                          <w:kern w:val="24"/>
+                                          <w:sz w:val="20"/>
+                                          <w:szCs w:val="20"/>
+                                        </w:rPr>
+                                        <m:t>n</m:t>
+                                      </m:r>
+                                    </m:e>
+                                  </m:acc>
+                                </m:oMath>
+                              </m:oMathPara>
+                            </w:p>
+                          </w:txbxContent>
+                        </wps:txbx>
+                        <wps:bodyPr wrap="none" rtlCol="0">
+                          <a:spAutoFit/>
+                        </wps:bodyPr>
+                      </wps:wsp>
+                    </wpg:wgp>
+                  </a:graphicData>
+                </a:graphic>
+              </wp:anchor>
+            </w:drawing>
+          </mc:Choice>
+          <mc:Fallback>
+            <w:pict>
+              <v:group w14:anchorId="5437C31B" id="Group 51" o:spid="_x0000_s1032" style="position:absolute;margin-left:0;margin-top:.2pt;width:169.85pt;height:175pt;z-index:251661312" coordsize="21572,22227" o:gfxdata="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">
+                <v:shapetype id="_x0000_t16" coordsize="21600,21600" o:spt="16" adj="5400" path="m@0,l0@0,,21600@1,21600,21600@2,21600,xem0@0nfl@1@0,21600,em@1@0nfl@1,21600e">
+                  <v:stroke joinstyle="miter"/>
+                  <v:formulas>
+                    <v:f eqn="val #0"/>
+                    <v:f eqn="sum width 0 #0"/>
+                    <v:f eqn="sum height 0 #0"/>
+                    <v:f eqn="mid height #0"/>
+                    <v:f eqn="prod @1 1 2"/>
+                    <v:f eqn="prod @2 1 2"/>
+                    <v:f eqn="mid width #0"/>
+                  </v:formulas>
+                  <v:path o:extrusionok="f" gradientshapeok="t" limo="10800,10800" o:connecttype="custom" o:connectlocs="@6,0;@4,@0;0,@3;@4,21600;@1,@3;21600,@5" o:connectangles="270,270,180,90,0,0" textboxrect="0,@0,@1,21600"/>
+                  <v:handles>
+                    <v:h position="topLeft,#0" switch="" yrange="0,21600"/>
+                  </v:handles>
+                  <o:complex v:ext="view"/>
+                </v:shapetype>
+                <v:shape id="Cube 642942110" o:spid="_x0000_s1033" type="#_x0000_t16" style="position:absolute;left:3390;top:3923;width:14208;height:14021;visibility:visible;mso-wrap-style:square;v-text-anchor:middle" o:gfxdata="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" fillcolor="#4472c4 [3204]" strokecolor="#09101d [484]" strokeweight="1pt">
+                  <v:fill opacity="10537f"/>
+                </v:shape>
+                <v:shape id="TextBox 10" o:spid="_x0000_s1034" type="#_x0000_t202" style="position:absolute;left:8712;top:10333;width:2667;height:2401;visibility:visible;mso-wrap-style:none;v-text-anchor:top" o:gfxdata="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" filled="f" stroked="f">
+                  <v:textbox style="mso-fit-shape-to-text:t">
+                    <w:txbxContent>
+                      <w:p>
+                        <w:pPr>
+                          <w:rPr>
+                            <w:rFonts w:ascii="Cambria Math" w:hAnsi="Cambria Math"/>
+                            <w:i/>
+                            <w:iCs/>
+                            <w:color w:val="000000" w:themeColor="text1"/>
+                            <w:kern w:val="24"/>
+                            <w:sz w:val="20"/>
+                            <w:szCs w:val="20"/>
+                          </w:rPr>
+                        </w:pPr>
+                        <m:oMathPara>
+                          <m:oMathParaPr>
+                            <m:jc m:val="centerGroup"/>
+                          </m:oMathParaPr>
+                          <m:oMath>
+                            <m:r>
+                              <w:rPr>
+                                <w:rFonts w:ascii="Cambria Math" w:hAnsi="Cambria Math"/>
+                                <w:color w:val="000000" w:themeColor="text1"/>
+                                <w:kern w:val="24"/>
+                                <w:sz w:val="20"/>
+                                <w:szCs w:val="20"/>
+                              </w:rPr>
+                              <m:t>V</m:t>
+                            </m:r>
+                          </m:oMath>
+                        </m:oMathPara>
+                      </w:p>
+                    </w:txbxContent>
+                  </v:textbox>
+                </v:shape>
+                <v:line id="Straight Connector 1887735234" o:spid="_x0000_s1035" style="position:absolute;visibility:visible;mso-wrap-style:square" from="6964,3923" to="6964,14408" o:connectortype="straight" o:gfxdata="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" strokecolor="#4472c4 [3204]">
+                  <v:stroke dashstyle="dash" joinstyle="miter"/>
+                  <o:lock v:ext="edit" shapetype="f"/>
+                </v:line>
+                <v:line id="Straight Connector 1717575772" o:spid="_x0000_s1036" style="position:absolute;flip:x;visibility:visible;mso-wrap-style:square" from="3472,14439" to="6964,17944" o:connectortype="straight" o:gfxdata="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" strokecolor="#4472c4 [3204]">
+                  <v:stroke dashstyle="dash" joinstyle="miter"/>
+                  <o:lock v:ext="edit" shapetype="f"/>
+                </v:line>
+                <v:line id="Straight Connector 186906558" o:spid="_x0000_s1037" style="position:absolute;flip:x;visibility:visible;mso-wrap-style:square" from="6964,14408" to="17598,14408" o:connectortype="straight" o:gfxdata="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" strokecolor="#4472c4 [3204]">
+                  <v:stroke dashstyle="dash" joinstyle="miter"/>
+                  <o:lock v:ext="edit" shapetype="f"/>
+                </v:line>
+                <v:line id="Straight Connector 320713726" o:spid="_x0000_s1038" style="position:absolute;flip:y;visibility:visible;mso-wrap-style:square" from="14648,2066" to="16013,4806" o:connectortype="straight" o:gfxdata="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" strokecolor="#4472c4 [3204]" strokeweight=".5pt">
+                  <v:stroke joinstyle="miter"/>
+                </v:line>
+                <v:shape id="TextBox 22" o:spid="_x0000_s1039" type="#_x0000_t202" style="position:absolute;left:14999;top:30;width:2527;height:2400;visibility:visible;mso-wrap-style:none;v-text-anchor:top" o:gfxdata="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" filled="f" stroked="f">
+                  <v:textbox style="mso-fit-shape-to-text:t">
+                    <w:txbxContent>
+                      <w:p>
+                        <w:pPr>
+                          <w:rPr>
+                            <w:rFonts w:ascii="Cambria Math" w:hAnsi="Cambria Math"/>
+                            <w:i/>
+                            <w:iCs/>
+                            <w:color w:val="000000" w:themeColor="text1"/>
+                            <w:kern w:val="24"/>
+                            <w:sz w:val="20"/>
+                            <w:szCs w:val="20"/>
+                          </w:rPr>
+                        </w:pPr>
+                        <m:oMathPara>
+                          <m:oMathParaPr>
+                            <m:jc m:val="centerGroup"/>
+                          </m:oMathParaPr>
+                          <m:oMath>
+                            <m:r>
+                              <w:rPr>
+                                <w:rFonts w:ascii="Cambria Math" w:hAnsi="Cambria Math"/>
+                                <w:color w:val="000000" w:themeColor="text1"/>
+                                <w:kern w:val="24"/>
+                                <w:sz w:val="20"/>
+                                <w:szCs w:val="20"/>
+                              </w:rPr>
+                              <m:t>S</m:t>
+                            </m:r>
+                          </m:oMath>
+                        </m:oMathPara>
+                      </w:p>
+                    </w:txbxContent>
+                  </v:textbox>
+                </v:shape>
+                <v:shapetype id="_x0000_t32" coordsize="21600,21600" o:spt="32" o:oned="t" path="m,l21600,21600e" filled="f">
+                  <v:path arrowok="t" fillok="f" o:connecttype="none"/>
+                  <o:lock v:ext="edit" shapetype="t"/>
+                </v:shapetype>
+                <v:shape id="Straight Arrow Connector 451742215" o:spid="_x0000_s1040" type="#_x0000_t32" style="position:absolute;left:10185;top:1261;width:0;height:4457;flip:y;visibility:visible;mso-wrap-style:square" o:connectortype="straight" o:gfxdata="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" strokecolor="#4472c4 [3204]" strokeweight="1pt">
+                  <v:stroke endarrow="block" endarrowwidth="narrow" joinstyle="miter"/>
+                </v:shape>
+                <v:shape id="TextBox 26" o:spid="_x0000_s1041" type="#_x0000_t202" style="position:absolute;left:9920;width:2559;height:2698;visibility:visible;mso-wrap-style:none;v-text-anchor:top" o:gfxdata="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" filled="f" stroked="f">
+                  <v:textbox style="mso-fit-shape-to-text:t">
+                    <w:txbxContent>
+                      <w:p>
+                        <w:pPr>
+                          <w:rPr>
+                            <w:rFonts w:ascii="Cambria Math" w:hAnsi="+mn-cs"/>
+                            <w:i/>
+                            <w:iCs/>
+                            <w:color w:val="000000" w:themeColor="text1"/>
+                            <w:kern w:val="24"/>
+                            <w:sz w:val="20"/>
+                            <w:szCs w:val="20"/>
+                          </w:rPr>
+                        </w:pPr>
+                        <m:oMathPara>
+                          <m:oMathParaPr>
+                            <m:jc m:val="centerGroup"/>
+                          </m:oMathParaPr>
+                          <m:oMath>
+                            <m:acc>
+                              <m:accPr>
+                                <m:chr m:val="⃗"/>
+                                <m:ctrlPr>
+                                  <w:rPr>
+                                    <w:rFonts w:ascii="Cambria Math" w:hAnsi="Cambria Math"/>
+                                    <w:i/>
+                                    <w:iCs/>
+                                    <w:color w:val="000000" w:themeColor="text1"/>
+                                    <w:kern w:val="24"/>
+                                  </w:rPr>
+                                </m:ctrlPr>
+                              </m:accPr>
+                              <m:e>
+                                <m:r>
+                                  <w:rPr>
+                                    <w:rFonts w:ascii="Cambria Math" w:hAnsi="Cambria Math"/>
+                                    <w:color w:val="000000" w:themeColor="text1"/>
+                                    <w:kern w:val="24"/>
+                                    <w:sz w:val="20"/>
+                                    <w:szCs w:val="20"/>
+                                  </w:rPr>
+                                  <m:t>n</m:t>
+                                </m:r>
+                              </m:e>
+                            </m:acc>
+                          </m:oMath>
+                        </m:oMathPara>
+                      </w:p>
+                    </w:txbxContent>
+                  </v:textbox>
+                </v:shape>
+                <v:shape id="Straight Arrow Connector 898776094" o:spid="_x0000_s1042" type="#_x0000_t32" style="position:absolute;left:10494;top:17944;width:0;height:2819;visibility:visible;mso-wrap-style:square" o:connectortype="straight" o:gfxdata="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" strokecolor="#4472c4 [3204]" strokeweight="1pt">
+                  <v:stroke endarrow="block" endarrowwidth="narrow" joinstyle="miter"/>
+                  <o:lock v:ext="edit" shapetype="f"/>
+                </v:shape>
+                <v:line id="Straight Connector 1576620794" o:spid="_x0000_s1043" style="position:absolute;flip:y;visibility:visible;mso-wrap-style:square" from="10494,16191" to="10494,17944" o:connectortype="straight" o:gfxdata="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" strokecolor="#4472c4 [3204]">
+                  <v:stroke dashstyle="3 1" joinstyle="miter"/>
+                </v:line>
+                <v:shape id="TextBox 33" o:spid="_x0000_s1044" type="#_x0000_t202" style="position:absolute;left:10226;top:19528;width:2559;height:2699;visibility:visible;mso-wrap-style:none;v-text-anchor:top" o:gfxdata="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" filled="f" stroked="f">
+                  <v:textbox style="mso-fit-shape-to-text:t">
+                    <w:txbxContent>
+                      <w:p>
+                        <w:pPr>
+                          <w:rPr>
+                            <w:rFonts w:ascii="Cambria Math" w:hAnsi="+mn-cs"/>
+                            <w:i/>
+                            <w:iCs/>
+                            <w:color w:val="000000" w:themeColor="text1"/>
+                            <w:kern w:val="24"/>
+                            <w:sz w:val="20"/>
+                            <w:szCs w:val="20"/>
+                          </w:rPr>
+                        </w:pPr>
+                        <m:oMathPara>
+                          <m:oMathParaPr>
+                            <m:jc m:val="centerGroup"/>
+                          </m:oMathParaPr>
+                          <m:oMath>
+                            <m:acc>
+                              <m:accPr>
+                                <m:chr m:val="⃗"/>
+                                <m:ctrlPr>
+                                  <w:rPr>
+                                    <w:rFonts w:ascii="Cambria Math" w:hAnsi="Cambria Math"/>
+                                    <w:i/>
+                                    <w:iCs/>
+                                    <w:color w:val="000000" w:themeColor="text1"/>
+                                    <w:kern w:val="24"/>
+                                  </w:rPr>
+                                </m:ctrlPr>
+                              </m:accPr>
+                              <m:e>
+                                <m:r>
+                                  <w:rPr>
+                                    <w:rFonts w:ascii="Cambria Math" w:hAnsi="Cambria Math"/>
+                                    <w:color w:val="000000" w:themeColor="text1"/>
+                                    <w:kern w:val="24"/>
+                                    <w:sz w:val="20"/>
+                                    <w:szCs w:val="20"/>
+                                  </w:rPr>
+                                  <m:t>n</m:t>
+                                </m:r>
+                              </m:e>
+                            </m:acc>
+                          </m:oMath>
+                        </m:oMathPara>
+                      </w:p>
+                    </w:txbxContent>
+                  </v:textbox>
+                </v:shape>
+                <v:shape id="Straight Arrow Connector 634199425" o:spid="_x0000_s1045" type="#_x0000_t32" style="position:absolute;left:16013;top:10653;width:4431;height:0;visibility:visible;mso-wrap-style:square" o:connectortype="straight" o:gfxdata="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" strokecolor="#4472c4 [3204]" strokeweight="1pt">
+                  <v:stroke endarrow="block" endarrowwidth="narrow" joinstyle="miter"/>
+                  <o:lock v:ext="edit" shapetype="f"/>
+                </v:shape>
+                <v:shape id="Straight Arrow Connector 290967368" o:spid="_x0000_s1046" type="#_x0000_t32" style="position:absolute;left:1472;top:11545;width:1918;height:0;flip:x;visibility:visible;mso-wrap-style:square" o:connectortype="straight" o:gfxdata="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" strokecolor="#4472c4 [3204]" strokeweight="1pt">
+                  <v:stroke endarrow="block" endarrowwidth="narrow" joinstyle="miter"/>
+                  <o:lock v:ext="edit" shapetype="f"/>
+                </v:shape>
+                <v:line id="Straight Connector 701271524" o:spid="_x0000_s1047" style="position:absolute;visibility:visible;mso-wrap-style:square" from="3472,11567" to="5218,11567" o:connectortype="straight" o:gfxdata="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" strokecolor="#4472c4 [3204]">
+                  <v:stroke dashstyle="3 1" joinstyle="miter"/>
+                  <o:lock v:ext="edit" shapetype="f"/>
+                </v:line>
+                <v:shape id="TextBox 42" o:spid="_x0000_s1048" type="#_x0000_t202" style="position:absolute;top:9165;width:2559;height:2699;visibility:visible;mso-wrap-style:none;v-text-anchor:top" o:gfxdata="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" filled="f" stroked="f">
+                  <v:textbox style="mso-fit-shape-to-text:t">
+                    <w:txbxContent>
+                      <w:p>
+                        <w:pPr>
+                          <w:rPr>
+                            <w:rFonts w:ascii="Cambria Math" w:hAnsi="+mn-cs"/>
+                            <w:i/>
+                            <w:iCs/>
+                            <w:color w:val="000000" w:themeColor="text1"/>
+                            <w:kern w:val="24"/>
+                            <w:sz w:val="20"/>
+                            <w:szCs w:val="20"/>
+                          </w:rPr>
+                        </w:pPr>
+                        <m:oMathPara>
+                          <m:oMathParaPr>
+                            <m:jc m:val="centerGroup"/>
+                          </m:oMathParaPr>
+                          <m:oMath>
+                            <m:acc>
+                              <m:accPr>
+                                <m:chr m:val="⃗"/>
+                                <m:ctrlPr>
+                                  <w:rPr>
+                                    <w:rFonts w:ascii="Cambria Math" w:hAnsi="Cambria Math"/>
+                                    <w:i/>
+                                    <w:iCs/>
+                                    <w:color w:val="000000" w:themeColor="text1"/>
+                                    <w:kern w:val="24"/>
+                                  </w:rPr>
+                                </m:ctrlPr>
+                              </m:accPr>
+                              <m:e>
+                                <m:r>
+                                  <w:rPr>
+                                    <w:rFonts w:ascii="Cambria Math" w:hAnsi="Cambria Math"/>
+                                    <w:color w:val="000000" w:themeColor="text1"/>
+                                    <w:kern w:val="24"/>
+                                    <w:sz w:val="20"/>
+                                    <w:szCs w:val="20"/>
+                                  </w:rPr>
+                                  <m:t>n</m:t>
+                                </m:r>
+                              </m:e>
+                            </m:acc>
+                          </m:oMath>
+                        </m:oMathPara>
+                      </w:p>
+                    </w:txbxContent>
+                  </v:textbox>
+                </v:shape>
+                <v:shape id="TextBox 43" o:spid="_x0000_s1049" type="#_x0000_t202" style="position:absolute;left:19013;top:8422;width:2559;height:2698;visibility:visible;mso-wrap-style:none;v-text-anchor:top" o:gfxdata="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" filled="f" stroked="f">
+                  <v:textbox style="mso-fit-shape-to-text:t">
+                    <w:txbxContent>
+                      <w:p>
+                        <w:pPr>
+                          <w:rPr>
+                            <w:rFonts w:ascii="Cambria Math" w:hAnsi="+mn-cs"/>
+                            <w:i/>
+                            <w:iCs/>
+                            <w:color w:val="000000" w:themeColor="text1"/>
+                            <w:kern w:val="24"/>
+                            <w:sz w:val="20"/>
+                            <w:szCs w:val="20"/>
+                          </w:rPr>
+                        </w:pPr>
+                        <m:oMathPara>
+                          <m:oMathParaPr>
+                            <m:jc m:val="centerGroup"/>
+                          </m:oMathParaPr>
+                          <m:oMath>
+                            <m:acc>
+                              <m:accPr>
+                                <m:chr m:val="⃗"/>
+                                <m:ctrlPr>
+                                  <w:rPr>
+                                    <w:rFonts w:ascii="Cambria Math" w:hAnsi="Cambria Math"/>
+                                    <w:i/>
+                                    <w:iCs/>
+                                    <w:color w:val="000000" w:themeColor="text1"/>
+                                    <w:kern w:val="24"/>
+                                  </w:rPr>
+                                </m:ctrlPr>
+                              </m:accPr>
+                              <m:e>
+                                <m:r>
+                                  <w:rPr>
+                                    <w:rFonts w:ascii="Cambria Math" w:hAnsi="Cambria Math"/>
+                                    <w:color w:val="000000" w:themeColor="text1"/>
+                                    <w:kern w:val="24"/>
+                                    <w:sz w:val="20"/>
+                                    <w:szCs w:val="20"/>
+                                  </w:rPr>
+                                  <m:t>n</m:t>
+                                </m:r>
+                              </m:e>
+                            </m:acc>
+                          </m:oMath>
+                        </m:oMathPara>
+                      </w:p>
+                    </w:txbxContent>
+                  </v:textbox>
+                </v:shape>
+                <v:shape id="Straight Arrow Connector 792199700" o:spid="_x0000_s1050" type="#_x0000_t32" style="position:absolute;left:5925;top:12371;width:2747;height:2746;flip:x;visibility:visible;mso-wrap-style:square" o:connectortype="straight" o:gfxdata="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" strokecolor="#4472c4 [3204]" strokeweight="1pt">
+                  <v:stroke endarrow="block" endarrowwidth="narrow" joinstyle="miter"/>
+                  <o:lock v:ext="edit" shapetype="f"/>
+                </v:shape>
+                <v:line id="Straight Connector 1642979918" o:spid="_x0000_s1051" style="position:absolute;flip:x;visibility:visible;mso-wrap-style:square" from="11907,6273" to="14888,9171" o:connectortype="straight" o:gfxdata="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" strokecolor="#4472c4 [3204]">
+                  <v:stroke dashstyle="3 1" startarrow="block" startarrowwidth="narrow" joinstyle="miter"/>
+                  <o:lock v:ext="edit" shapetype="f"/>
+                </v:line>
+                <v:shape id="TextBox 49" o:spid="_x0000_s1052" type="#_x0000_t202" style="position:absolute;left:14581;top:5472;width:2559;height:2699;visibility:visible;mso-wrap-style:none;v-text-anchor:top" o:gfxdata="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" filled="f" stroked="f">
+                  <v:textbox style="mso-fit-shape-to-text:t">
+                    <w:txbxContent>
+                      <w:p>
+                        <w:pPr>
+                          <w:rPr>
+                            <w:rFonts w:ascii="Cambria Math" w:hAnsi="+mn-cs"/>
+                            <w:i/>
+                            <w:iCs/>
+                            <w:color w:val="000000" w:themeColor="text1"/>
+                            <w:kern w:val="24"/>
+                            <w:sz w:val="20"/>
+                            <w:szCs w:val="20"/>
+                          </w:rPr>
+                        </w:pPr>
+                        <m:oMathPara>
+                          <m:oMathParaPr>
+                            <m:jc m:val="centerGroup"/>
+                          </m:oMathParaPr>
+                          <m:oMath>
+                            <m:acc>
+                              <m:accPr>
+                                <m:chr m:val="⃗"/>
+                                <m:ctrlPr>
+                                  <w:rPr>
+                                    <w:rFonts w:ascii="Cambria Math" w:hAnsi="Cambria Math"/>
+                                    <w:i/>
+                                    <w:iCs/>
+                                    <w:color w:val="000000" w:themeColor="text1"/>
+                                    <w:kern w:val="24"/>
+                                  </w:rPr>
+                                </m:ctrlPr>
+                              </m:accPr>
+                              <m:e>
+                                <m:r>
+                                  <w:rPr>
+                                    <w:rFonts w:ascii="Cambria Math" w:hAnsi="Cambria Math"/>
+                                    <w:color w:val="000000" w:themeColor="text1"/>
+                                    <w:kern w:val="24"/>
+                                    <w:sz w:val="20"/>
+                                    <w:szCs w:val="20"/>
+                                  </w:rPr>
+                                  <m:t>n</m:t>
+                                </m:r>
+                              </m:e>
+                            </m:acc>
+                          </m:oMath>
+                        </m:oMathPara>
+                      </w:p>
+                    </w:txbxContent>
+                  </v:textbox>
+                </v:shape>
+                <v:shape id="TextBox 50" o:spid="_x0000_s1053" type="#_x0000_t202" style="position:absolute;left:4509;top:14944;width:2559;height:2698;visibility:visible;mso-wrap-style:none;v-text-anchor:top" o:gfxdata="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" filled="f" stroked="f">
+                  <v:textbox style="mso-fit-shape-to-text:t">
+                    <w:txbxContent>
+                      <w:p>
+                        <w:pPr>
+                          <w:rPr>
+                            <w:rFonts w:ascii="Cambria Math" w:hAnsi="+mn-cs"/>
+                            <w:i/>
+                            <w:iCs/>
+                            <w:color w:val="000000" w:themeColor="text1"/>
+                            <w:kern w:val="24"/>
+                            <w:sz w:val="20"/>
+                            <w:szCs w:val="20"/>
+                          </w:rPr>
+                        </w:pPr>
+                        <m:oMathPara>
+                          <m:oMathParaPr>
+                            <m:jc m:val="centerGroup"/>
+                          </m:oMathParaPr>
+                          <m:oMath>
+                            <m:acc>
+                              <m:accPr>
+                                <m:chr m:val="⃗"/>
+                                <m:ctrlPr>
+                                  <w:rPr>
+                                    <w:rFonts w:ascii="Cambria Math" w:hAnsi="Cambria Math"/>
+                                    <w:i/>
+                                    <w:iCs/>
+                                    <w:color w:val="000000" w:themeColor="text1"/>
+                                    <w:kern w:val="24"/>
+                                  </w:rPr>
+                                </m:ctrlPr>
+                              </m:accPr>
+                              <m:e>
+                                <m:r>
+                                  <w:rPr>
+                                    <w:rFonts w:ascii="Cambria Math" w:hAnsi="Cambria Math"/>
+                                    <w:color w:val="000000" w:themeColor="text1"/>
+                                    <w:kern w:val="24"/>
+                                    <w:sz w:val="20"/>
+                                    <w:szCs w:val="20"/>
+                                  </w:rPr>
+                                  <m:t>n</m:t>
+                                </m:r>
+                              </m:e>
+                            </m:acc>
+                          </m:oMath>
+                        </m:oMathPara>
+                      </w:p>
+                    </w:txbxContent>
+                  </v:textbox>
+                </v:shape>
+                <w10:wrap type="topAndBottom"/>
+              </v:group>
+            </w:pict>
+          </mc:Fallback>
+        </mc:AlternateContent>
+      </w:r>
+      <w:r>
+        <w:rPr>
+          <w:rFonts w:ascii="Aptos Display" w:hAnsi="Aptos Display"/>
+          <w:sz w:val="20"/>
+          <w:szCs w:val="20"/>
+        </w:rPr>
+        <w:t xml:space="preserve">Figure: A region </w:t>
+      </w:r>
+      <m:oMath>
+        <m:r>
+          <w:rPr>
+            <w:rFonts w:ascii="Cambria Math" w:hAnsi="Cambria Math"/>
+            <w:sz w:val="20"/>
+            <w:szCs w:val="20"/>
+          </w:rPr>
+          <m:t>V</m:t>
+        </m:r>
+      </m:oMath>
+      <w:r>
+        <w:rPr>
+          <w:rFonts w:ascii="Aptos Display" w:hAnsi="Aptos Display"/>
+          <w:sz w:val="20"/>
+          <w:szCs w:val="20"/>
+        </w:rPr>
+        <w:t xml:space="preserve"> bounded by the surface </w:t>
+      </w:r>
+      <m:oMath>
+        <m:r>
+          <w:rPr>
+            <w:rFonts w:ascii="Cambria Math" w:hAnsi="Cambria Math"/>
+            <w:sz w:val="20"/>
+            <w:szCs w:val="20"/>
+          </w:rPr>
+          <m:t>S</m:t>
+        </m:r>
+        <m:r>
+          <w:rPr>
+            <w:rFonts w:ascii="Cambria Math" w:hAnsi="Cambria Math"/>
+            <w:sz w:val="20"/>
+            <w:szCs w:val="20"/>
+          </w:rPr>
+          <m:t>=∂V</m:t>
+        </m:r>
+      </m:oMath>
+      <w:r>
+        <w:rPr>
+          <w:rFonts w:ascii="Aptos Display" w:hAnsi="Aptos Display"/>
+          <w:sz w:val="20"/>
+          <w:szCs w:val="20"/>
+        </w:rPr>
+        <w:t xml:space="preserve"> with the surface normal </w:t>
+      </w:r>
+      <m:oMath>
+        <m:acc>
+          <m:accPr>
+            <m:chr m:val="⃗"/>
+            <m:ctrlPr>
+              <w:rPr>
+                <w:rFonts w:ascii="Cambria Math" w:hAnsi="Cambria Math"/>
+                <w:i/>
+                <w:sz w:val="20"/>
+                <w:szCs w:val="20"/>
+              </w:rPr>
+            </m:ctrlPr>
+          </m:accPr>
+          <m:e>
+            <m:r>
+              <w:rPr>
+                <w:rFonts w:ascii="Cambria Math" w:hAnsi="Cambria Math"/>
+                <w:sz w:val="20"/>
+                <w:szCs w:val="20"/>
+              </w:rPr>
+              <m:t>n</m:t>
+            </m:r>
+          </m:e>
+        </m:acc>
+      </m:oMath>
+      <w:r>
+        <w:rPr>
+          <w:rFonts w:ascii="Aptos Display" w:hAnsi="Aptos Display"/>
+          <w:sz w:val="20"/>
+          <w:szCs w:val="20"/>
+        </w:rPr>
+        <w:t>.</w:t>
+      </w:r>
     </w:p>
     <w:p>
       <w:pPr>
@@ -4067,6 +6091,32 @@
         </w:rPr>
         <w:t xml:space="preserve">ions </w:t>
       </w:r>
+      <w:r>
+        <w:rPr>
+          <w:rFonts w:ascii="Aptos Display" w:hAnsi="Aptos Display"/>
+          <w:sz w:val="20"/>
+          <w:szCs w:val="20"/>
+        </w:rPr>
+        <w:t xml:space="preserve">arise with the application of the WKB method to electro-magnetic wave propagation, providing a link between physical wave propagation / optics and geometric ray optics. A fast computational algorithm to obtain approximate solution to the eikonal equation is the </w:t>
+      </w:r>
+      <w:r>
+        <w:rPr>
+          <w:rFonts w:ascii="Aptos Display" w:hAnsi="Aptos Display"/>
+          <w:i/>
+          <w:iCs/>
+          <w:sz w:val="20"/>
+          <w:szCs w:val="20"/>
+        </w:rPr>
+        <w:t>fast-marching method</w:t>
+      </w:r>
+      <w:r>
+        <w:rPr>
+          <w:rFonts w:ascii="Aptos Display" w:hAnsi="Aptos Display"/>
+          <w:sz w:val="20"/>
+          <w:szCs w:val="20"/>
+        </w:rPr>
+        <w:t xml:space="preserve">. </w:t>
+      </w:r>
     </w:p>
     <w:p>
       <w:pPr>
@@ -4362,6 +6412,7 @@
           <w:sz w:val="27"/>
           <w:szCs w:val="27"/>
         </w:rPr>
+        <w:lastRenderedPageBreak/>
         <w:t>References</w:t>
       </w:r>
     </w:p>
@@ -4675,6 +6726,82 @@
           <w:t>The Eikonal Equation, Wikipedia</w:t>
         </w:r>
       </w:hyperlink>
+    </w:p>
+    <w:p>
+      <w:pPr>
+        <w:keepNext/>
+        <w:keepLines/>
+        <w:rPr>
+          <w:rFonts w:ascii="Aptos Display" w:hAnsi="Aptos Display"/>
+          <w:sz w:val="20"/>
+          <w:szCs w:val="20"/>
+        </w:rPr>
+      </w:pPr>
+      <w:r>
+        <w:rPr>
+          <w:rFonts w:ascii="Aptos Display" w:hAnsi="Aptos Display"/>
+          <w:sz w:val="20"/>
+          <w:szCs w:val="20"/>
+        </w:rPr>
+        <w:t>[8]</w:t>
+      </w:r>
+    </w:p>
+    <w:p>
+      <w:pPr>
+        <w:keepNext/>
+        <w:keepLines/>
+        <w:rPr>
+          <w:rFonts w:ascii="Aptos Display" w:hAnsi="Aptos Display"/>
+          <w:sz w:val="20"/>
+          <w:szCs w:val="20"/>
+        </w:rPr>
+      </w:pPr>
+      <w:r>
+        <w:rPr>
+          <w:rFonts w:ascii="Aptos Display" w:hAnsi="Aptos Display"/>
+          <w:sz w:val="20"/>
+          <w:szCs w:val="20"/>
+        </w:rPr>
+        <w:t>[9]</w:t>
+      </w:r>
+    </w:p>
+    <w:p>
+      <w:pPr>
+        <w:keepNext/>
+        <w:keepLines/>
+        <w:rPr>
+          <w:rFonts w:ascii="Aptos Display" w:hAnsi="Aptos Display"/>
+          <w:sz w:val="20"/>
+          <w:szCs w:val="20"/>
+        </w:rPr>
+      </w:pPr>
+      <w:r>
+        <w:rPr>
+          <w:rFonts w:ascii="Aptos Display" w:hAnsi="Aptos Display"/>
+          <w:sz w:val="20"/>
+          <w:szCs w:val="20"/>
+        </w:rPr>
+        <w:t>[10]</w:t>
+      </w:r>
+    </w:p>
+    <w:p>
+      <w:pPr>
+        <w:keepNext/>
+        <w:keepLines/>
+        <w:rPr>
+          <w:rFonts w:ascii="Aptos Display" w:hAnsi="Aptos Display"/>
+          <w:sz w:val="20"/>
+          <w:szCs w:val="20"/>
+        </w:rPr>
+      </w:pPr>
+      <w:r>
+        <w:rPr>
+          <w:rFonts w:ascii="Aptos Display" w:hAnsi="Aptos Display"/>
+          <w:sz w:val="20"/>
+          <w:szCs w:val="20"/>
+        </w:rPr>
+        <w:t>[11]</w:t>
+      </w:r>
     </w:p>
     <w:sectPr>
       <w:pgSz w:w="12240" w:h="15840"/>
@@ -5177,6 +7304,7 @@
   <w:style w:type="paragraph" w:default="1" w:styleId="Normal">
     <w:name w:val="Normal"/>
     <w:qFormat/>
+    <w:rsid w:val="0071037E"/>
   </w:style>
   <w:style w:type="paragraph" w:styleId="Heading1">
     <w:name w:val="heading 1"/>
@@ -5719,7 +7847,7 @@
 </file>
 
 <file path=customXml/itemProps1.xml><?xml version="1.0" encoding="utf-8"?>
-<ds:datastoreItem xmlns:ds="http://schemas.openxmlformats.org/officeDocument/2006/customXml" ds:itemID="{56810179-2582-9B45-AD05-FB34B65BE0BA}">
+<ds:datastoreItem xmlns:ds="http://schemas.openxmlformats.org/officeDocument/2006/customXml" ds:itemID="{709B645B-9FA5-404E-8D64-DD2275501778}">
   <ds:schemaRefs>
     <ds:schemaRef ds:uri="http://schemas.openxmlformats.org/officeDocument/2006/bibliography"/>
   </ds:schemaRefs>

--- a/docs/Inpainting_Fundamentals.docx
+++ b/docs/Inpainting_Fundamentals.docx
@@ -1902,9 +1902,6 @@
       </w:r>
       <m:oMath>
         <m:r>
-          <m:rPr>
-            <m:sty m:val="p"/>
-          </m:rPr>
           <w:rPr>
             <w:rFonts w:ascii="Cambria Math" w:hAnsi="Cambria Math"/>
             <w:sz w:val="20"/>
@@ -1997,9 +1994,6 @@
       </w:r>
       <m:oMath>
         <m:r>
-          <m:rPr>
-            <m:sty m:val="p"/>
-          </m:rPr>
           <w:rPr>
             <w:rFonts w:ascii="Cambria Math" w:hAnsi="Cambria Math"/>
             <w:sz w:val="20"/>
@@ -2330,9 +2324,6 @@
               </m:dPr>
               <m:e>
                 <m:r>
-                  <m:rPr>
-                    <m:sty m:val="p"/>
-                  </m:rPr>
                   <w:rPr>
                     <w:rFonts w:ascii="Cambria Math" w:hAnsi="Cambria Math"/>
                     <w:sz w:val="20"/>
@@ -2371,9 +2362,6 @@
                   <m:t>,</m:t>
                 </m:r>
                 <m:r>
-                  <m:rPr>
-                    <m:sty m:val="p"/>
-                  </m:rPr>
                   <w:rPr>
                     <w:rFonts w:ascii="Cambria Math" w:hAnsi="Cambria Math"/>
                     <w:sz w:val="20"/>
@@ -2467,9 +2455,6 @@
           </m:dPr>
           <m:e>
             <m:r>
-              <m:rPr>
-                <m:sty m:val="p"/>
-              </m:rPr>
               <w:rPr>
                 <w:rFonts w:ascii="Cambria Math" w:hAnsi="Cambria Math"/>
                 <w:sz w:val="20"/>
@@ -2508,9 +2493,6 @@
               <m:t>,</m:t>
             </m:r>
             <m:r>
-              <m:rPr>
-                <m:sty m:val="p"/>
-              </m:rPr>
               <w:rPr>
                 <w:rFonts w:ascii="Cambria Math" w:hAnsi="Cambria Math"/>
                 <w:sz w:val="20"/>
@@ -2556,9 +2538,6 @@
       </w:r>
       <m:oMath>
         <m:r>
-          <m:rPr>
-            <m:sty m:val="p"/>
-          </m:rPr>
           <w:rPr>
             <w:rFonts w:ascii="Cambria Math" w:hAnsi="Cambria Math"/>
             <w:sz w:val="20"/>
@@ -2599,9 +2578,6 @@
       </w:r>
       <m:oMath>
         <m:r>
-          <m:rPr>
-            <m:sty m:val="p"/>
-          </m:rPr>
           <w:rPr>
             <w:rFonts w:ascii="Cambria Math" w:hAnsi="Cambria Math"/>
             <w:sz w:val="20"/>
@@ -2686,9 +2662,6 @@
               </m:sSubPr>
               <m:e>
                 <m:r>
-                  <m:rPr>
-                    <m:sty m:val="p"/>
-                  </m:rPr>
                   <w:rPr>
                     <w:rFonts w:ascii="Cambria Math" w:hAnsi="Cambria Math"/>
                     <w:sz w:val="20"/>
@@ -2728,9 +2701,6 @@
               </m:sSubPr>
               <m:e>
                 <m:r>
-                  <m:rPr>
-                    <m:sty m:val="p"/>
-                  </m:rPr>
                   <w:rPr>
                     <w:rFonts w:ascii="Cambria Math" w:hAnsi="Cambria Math"/>
                     <w:sz w:val="20"/>
@@ -2850,9 +2820,6 @@
                           </m:sSubPr>
                           <m:e>
                             <m:r>
-                              <m:rPr>
-                                <m:sty m:val="p"/>
-                              </m:rPr>
                               <w:rPr>
                                 <w:rFonts w:ascii="Cambria Math" w:hAnsi="Cambria Math"/>
                                 <w:sz w:val="20"/>
@@ -2914,9 +2881,6 @@
                           </m:sSubPr>
                           <m:e>
                             <m:r>
-                              <m:rPr>
-                                <m:sty m:val="p"/>
-                              </m:rPr>
                               <w:rPr>
                                 <w:rFonts w:ascii="Cambria Math" w:hAnsi="Cambria Math"/>
                                 <w:sz w:val="20"/>
@@ -3006,6 +2970,164 @@
           <w:u w:val="single"/>
         </w:rPr>
       </w:pPr>
+      <w:r>
+        <w:rPr>
+          <w:rFonts w:ascii="Aptos Display" w:hAnsi="Aptos Display"/>
+          <w:sz w:val="20"/>
+          <w:szCs w:val="20"/>
+        </w:rPr>
+        <w:t xml:space="preserve">Here the indices </w:t>
+      </w:r>
+      <m:oMath>
+        <m:r>
+          <w:rPr>
+            <w:rFonts w:ascii="Cambria Math" w:hAnsi="Cambria Math"/>
+            <w:sz w:val="20"/>
+            <w:szCs w:val="20"/>
+          </w:rPr>
+          <m:t>i,j</m:t>
+        </m:r>
+      </m:oMath>
+      <w:r>
+        <w:rPr>
+          <w:rFonts w:ascii="Aptos Display" w:hAnsi="Aptos Display"/>
+          <w:sz w:val="20"/>
+          <w:szCs w:val="20"/>
+        </w:rPr>
+        <w:t xml:space="preserve"> span the extent of the patches . For example, if </w:t>
+      </w:r>
+      <m:oMath>
+        <m:r>
+          <w:rPr>
+            <w:rFonts w:ascii="Cambria Math" w:hAnsi="Cambria Math"/>
+            <w:sz w:val="20"/>
+            <w:szCs w:val="20"/>
+          </w:rPr>
+          <m:t>Ψ</m:t>
+        </m:r>
+      </m:oMath>
+      <w:r>
+        <w:rPr>
+          <w:rFonts w:ascii="Aptos Display" w:hAnsi="Aptos Display"/>
+          <w:iCs/>
+          <w:sz w:val="20"/>
+          <w:szCs w:val="20"/>
+        </w:rPr>
+        <w:t xml:space="preserve"> is an </w:t>
+      </w:r>
+      <m:oMath>
+        <m:r>
+          <w:rPr>
+            <w:rFonts w:ascii="Cambria Math" w:hAnsi="Cambria Math"/>
+            <w:sz w:val="20"/>
+            <w:szCs w:val="20"/>
+          </w:rPr>
+          <m:t>11</m:t>
+        </m:r>
+        <m:r>
+          <w:rPr>
+            <w:rFonts w:ascii="Cambria Math" w:hAnsi="Cambria Math"/>
+            <w:sz w:val="20"/>
+            <w:szCs w:val="20"/>
+          </w:rPr>
+          <m:t>×11</m:t>
+        </m:r>
+      </m:oMath>
+      <w:r>
+        <w:rPr>
+          <w:rFonts w:ascii="Aptos Display" w:hAnsi="Aptos Display"/>
+          <w:iCs/>
+          <w:sz w:val="20"/>
+          <w:szCs w:val="20"/>
+        </w:rPr>
+        <w:t xml:space="preserve"> patch then </w:t>
+      </w:r>
+      <m:oMath>
+        <m:r>
+          <w:rPr>
+            <w:rFonts w:ascii="Cambria Math" w:hAnsi="Cambria Math"/>
+            <w:sz w:val="20"/>
+            <w:szCs w:val="20"/>
+          </w:rPr>
+          <m:t xml:space="preserve">0 </m:t>
+        </m:r>
+        <m:r>
+          <w:rPr>
+            <w:rFonts w:ascii="Cambria Math" w:hAnsi="Cambria Math"/>
+            <w:sz w:val="20"/>
+            <w:szCs w:val="20"/>
+          </w:rPr>
+          <m:t>≤</m:t>
+        </m:r>
+        <m:r>
+          <w:rPr>
+            <w:rFonts w:ascii="Cambria Math" w:hAnsi="Cambria Math"/>
+            <w:sz w:val="20"/>
+            <w:szCs w:val="20"/>
+          </w:rPr>
+          <m:t xml:space="preserve">i, j </m:t>
+        </m:r>
+        <m:r>
+          <w:rPr>
+            <w:rFonts w:ascii="Cambria Math" w:hAnsi="Cambria Math"/>
+            <w:sz w:val="20"/>
+            <w:szCs w:val="20"/>
+          </w:rPr>
+          <m:t>≤</m:t>
+        </m:r>
+        <m:r>
+          <w:rPr>
+            <w:rFonts w:ascii="Cambria Math" w:hAnsi="Cambria Math"/>
+            <w:sz w:val="20"/>
+            <w:szCs w:val="20"/>
+          </w:rPr>
+          <m:t>10</m:t>
+        </m:r>
+      </m:oMath>
+      <w:r>
+        <w:rPr>
+          <w:rFonts w:ascii="Aptos Display" w:hAnsi="Aptos Display"/>
+          <w:iCs/>
+          <w:sz w:val="20"/>
+          <w:szCs w:val="20"/>
+        </w:rPr>
+        <w:t>.</w:t>
+      </w:r>
+    </w:p>
+    <w:p>
+      <w:pPr>
+        <w:rPr>
+          <w:rFonts w:ascii="Aptos Display" w:hAnsi="Aptos Display"/>
+          <w:sz w:val="20"/>
+          <w:szCs w:val="20"/>
+        </w:rPr>
+      </w:pPr>
+      <w:r>
+        <w:rPr>
+          <w:rFonts w:ascii="Aptos Display" w:hAnsi="Aptos Display"/>
+          <w:sz w:val="20"/>
+          <w:szCs w:val="20"/>
+        </w:rPr>
+        <w:t xml:space="preserve">Once P is filled-in, the algorithm marches on to the next pixel at the boundary of the gap, never going back to </w:t>
+      </w:r>
+      <m:oMath>
+        <m:r>
+          <w:rPr>
+            <w:rFonts w:ascii="Cambria Math" w:hAnsi="Cambria Math"/>
+            <w:sz w:val="20"/>
+            <w:szCs w:val="20"/>
+          </w:rPr>
+          <m:t>P</m:t>
+        </m:r>
+      </m:oMath>
+      <w:r>
+        <w:rPr>
+          <w:rFonts w:ascii="Aptos Display" w:hAnsi="Aptos Display"/>
+          <w:sz w:val="20"/>
+          <w:szCs w:val="20"/>
+        </w:rPr>
+        <w:t xml:space="preserve">. </w:t>
+      </w:r>
     </w:p>
     <w:p>
       <w:pPr>
@@ -6043,6 +6165,7 @@
           <w:sz w:val="20"/>
           <w:szCs w:val="20"/>
         </w:rPr>
+        <w:lastRenderedPageBreak/>
         <w:t xml:space="preserve">We will show that if </w:t>
       </w:r>
       <m:oMath>
@@ -17600,6 +17723,74 @@
           <w:sz w:val="20"/>
           <w:szCs w:val="20"/>
         </w:rPr>
+        <w:t xml:space="preserve">[4] </w:t>
+      </w:r>
+      <w:hyperlink r:id="rId11" w:history="1">
+        <w:r>
+          <w:rPr>
+            <w:rStyle w:val="Hyperlink"/>
+            <w:rFonts w:ascii="Aptos Display" w:hAnsi="Aptos Display"/>
+            <w:sz w:val="20"/>
+            <w:szCs w:val="20"/>
+          </w:rPr>
+          <w:t>Annotated I</w:t>
+        </w:r>
+        <w:r>
+          <w:rPr>
+            <w:rStyle w:val="Hyperlink"/>
+            <w:rFonts w:ascii="Aptos Display" w:hAnsi="Aptos Display"/>
+            <w:sz w:val="20"/>
+            <w:szCs w:val="20"/>
+          </w:rPr>
+          <w:t>m</w:t>
+        </w:r>
+        <w:r>
+          <w:rPr>
+            <w:rStyle w:val="Hyperlink"/>
+            <w:rFonts w:ascii="Aptos Display" w:hAnsi="Aptos Display"/>
+            <w:sz w:val="20"/>
+            <w:szCs w:val="20"/>
+          </w:rPr>
+          <w:t xml:space="preserve">age Inpainting Overview, M. Bertalmio, V. Caselles, S. </w:t>
+        </w:r>
+        <w:proofErr w:type="spellStart"/>
+        <w:r>
+          <w:rPr>
+            <w:rStyle w:val="Hyperlink"/>
+            <w:rFonts w:ascii="Aptos Display" w:hAnsi="Aptos Display"/>
+            <w:sz w:val="20"/>
+            <w:szCs w:val="20"/>
+          </w:rPr>
+          <w:t>Masnou</w:t>
+        </w:r>
+        <w:proofErr w:type="spellEnd"/>
+        <w:r>
+          <w:rPr>
+            <w:rStyle w:val="Hyperlink"/>
+            <w:rFonts w:ascii="Aptos Display" w:hAnsi="Aptos Display"/>
+            <w:sz w:val="20"/>
+            <w:szCs w:val="20"/>
+          </w:rPr>
+          <w:t>, G. Sapiro,2010</w:t>
+        </w:r>
+      </w:hyperlink>
+    </w:p>
+    <w:p>
+      <w:pPr>
+        <w:keepNext/>
+        <w:keepLines/>
+        <w:rPr>
+          <w:rFonts w:ascii="Aptos Display" w:hAnsi="Aptos Display"/>
+          <w:sz w:val="20"/>
+          <w:szCs w:val="20"/>
+        </w:rPr>
+      </w:pPr>
+      <w:r>
+        <w:rPr>
+          <w:rFonts w:ascii="Aptos Display" w:hAnsi="Aptos Display"/>
+          <w:sz w:val="20"/>
+          <w:szCs w:val="20"/>
+        </w:rPr>
         <w:t>[</w:t>
       </w:r>
       <w:r>
@@ -17608,7 +17799,7 @@
           <w:sz w:val="20"/>
           <w:szCs w:val="20"/>
         </w:rPr>
-        <w:t>4</w:t>
+        <w:t>5</w:t>
       </w:r>
       <w:r>
         <w:rPr>
@@ -17618,7 +17809,7 @@
         </w:rPr>
         <w:t xml:space="preserve">] </w:t>
       </w:r>
-      <w:hyperlink r:id="rId11" w:history="1">
+      <w:hyperlink r:id="rId12" w:history="1">
         <w:r>
           <w:rPr>
             <w:rStyle w:val="Hyperlink"/>
@@ -17646,9 +17837,25 @@
           <w:sz w:val="20"/>
           <w:szCs w:val="20"/>
         </w:rPr>
-        <w:t xml:space="preserve">[5] </w:t>
-      </w:r>
-      <w:hyperlink r:id="rId12" w:history="1">
+        <w:t>[</w:t>
+      </w:r>
+      <w:r>
+        <w:rPr>
+          <w:rFonts w:ascii="Aptos Display" w:hAnsi="Aptos Display"/>
+          <w:sz w:val="20"/>
+          <w:szCs w:val="20"/>
+        </w:rPr>
+        <w:t>6</w:t>
+      </w:r>
+      <w:r>
+        <w:rPr>
+          <w:rFonts w:ascii="Aptos Display" w:hAnsi="Aptos Display"/>
+          <w:sz w:val="20"/>
+          <w:szCs w:val="20"/>
+        </w:rPr>
+        <w:t xml:space="preserve">] </w:t>
+      </w:r>
+      <w:hyperlink r:id="rId13" w:history="1">
         <w:r>
           <w:rPr>
             <w:rStyle w:val="Hyperlink"/>
@@ -17684,7 +17891,7 @@
           <w:sz w:val="20"/>
           <w:szCs w:val="20"/>
         </w:rPr>
-        <w:t>6</w:t>
+        <w:t>7</w:t>
       </w:r>
       <w:r>
         <w:rPr>
@@ -17694,7 +17901,7 @@
         </w:rPr>
         <w:t xml:space="preserve">] </w:t>
       </w:r>
-      <w:hyperlink r:id="rId13" w:history="1">
+      <w:hyperlink r:id="rId14" w:history="1">
         <w:r>
           <w:rPr>
             <w:rStyle w:val="Hyperlink"/>
@@ -17741,9 +17948,25 @@
           <w:sz w:val="20"/>
           <w:szCs w:val="20"/>
         </w:rPr>
-        <w:t xml:space="preserve">[7] </w:t>
-      </w:r>
-      <w:hyperlink r:id="rId14" w:history="1">
+        <w:t>[</w:t>
+      </w:r>
+      <w:r>
+        <w:rPr>
+          <w:rFonts w:ascii="Aptos Display" w:hAnsi="Aptos Display"/>
+          <w:sz w:val="20"/>
+          <w:szCs w:val="20"/>
+        </w:rPr>
+        <w:t>8</w:t>
+      </w:r>
+      <w:r>
+        <w:rPr>
+          <w:rFonts w:ascii="Aptos Display" w:hAnsi="Aptos Display"/>
+          <w:sz w:val="20"/>
+          <w:szCs w:val="20"/>
+        </w:rPr>
+        <w:t xml:space="preserve">] </w:t>
+      </w:r>
+      <w:hyperlink r:id="rId15" w:history="1">
         <w:r>
           <w:rPr>
             <w:rStyle w:val="Hyperlink"/>
@@ -17771,7 +17994,23 @@
           <w:sz w:val="20"/>
           <w:szCs w:val="20"/>
         </w:rPr>
-        <w:t>[8]</w:t>
+        <w:t>[</w:t>
+      </w:r>
+      <w:r>
+        <w:rPr>
+          <w:rFonts w:ascii="Aptos Display" w:hAnsi="Aptos Display"/>
+          <w:sz w:val="20"/>
+          <w:szCs w:val="20"/>
+        </w:rPr>
+        <w:t>9</w:t>
+      </w:r>
+      <w:r>
+        <w:rPr>
+          <w:rFonts w:ascii="Aptos Display" w:hAnsi="Aptos Display"/>
+          <w:sz w:val="20"/>
+          <w:szCs w:val="20"/>
+        </w:rPr>
+        <w:t>]</w:t>
       </w:r>
       <w:r>
         <w:rPr>
@@ -17781,7 +18020,7 @@
         </w:rPr>
         <w:t xml:space="preserve"> </w:t>
       </w:r>
-      <w:hyperlink r:id="rId15" w:history="1">
+      <w:hyperlink r:id="rId16" w:history="1">
         <w:r>
           <w:rPr>
             <w:rStyle w:val="Hyperlink"/>
@@ -17810,7 +18049,23 @@
           <w:sz w:val="20"/>
           <w:szCs w:val="20"/>
         </w:rPr>
-        <w:t>[9]</w:t>
+        <w:t>[</w:t>
+      </w:r>
+      <w:r>
+        <w:rPr>
+          <w:rFonts w:ascii="Aptos Display" w:hAnsi="Aptos Display"/>
+          <w:sz w:val="20"/>
+          <w:szCs w:val="20"/>
+        </w:rPr>
+        <w:t>10</w:t>
+      </w:r>
+      <w:r>
+        <w:rPr>
+          <w:rFonts w:ascii="Aptos Display" w:hAnsi="Aptos Display"/>
+          <w:sz w:val="20"/>
+          <w:szCs w:val="20"/>
+        </w:rPr>
+        <w:t>]</w:t>
       </w:r>
       <w:r>
         <w:rPr>
@@ -17820,7 +18075,7 @@
         </w:rPr>
         <w:t xml:space="preserve"> </w:t>
       </w:r>
-      <w:hyperlink r:id="rId16" w:history="1">
+      <w:hyperlink r:id="rId17" w:history="1">
         <w:r>
           <w:rPr>
             <w:rStyle w:val="Hyperlink"/>
@@ -17849,9 +18104,25 @@
           <w:sz w:val="20"/>
           <w:szCs w:val="20"/>
         </w:rPr>
-        <w:t xml:space="preserve">[10] </w:t>
-      </w:r>
-      <w:hyperlink r:id="rId17" w:history="1">
+        <w:t>[1</w:t>
+      </w:r>
+      <w:r>
+        <w:rPr>
+          <w:rFonts w:ascii="Aptos Display" w:hAnsi="Aptos Display"/>
+          <w:sz w:val="20"/>
+          <w:szCs w:val="20"/>
+        </w:rPr>
+        <w:t>1</w:t>
+      </w:r>
+      <w:r>
+        <w:rPr>
+          <w:rFonts w:ascii="Aptos Display" w:hAnsi="Aptos Display"/>
+          <w:sz w:val="20"/>
+          <w:szCs w:val="20"/>
+        </w:rPr>
+        <w:t xml:space="preserve">] </w:t>
+      </w:r>
+      <w:hyperlink r:id="rId18" w:history="1">
         <w:r>
           <w:rPr>
             <w:rStyle w:val="Hyperlink"/>
@@ -17910,7 +18181,7 @@
           <w:sz w:val="20"/>
           <w:szCs w:val="20"/>
         </w:rPr>
-        <w:t>1</w:t>
+        <w:t>2</w:t>
       </w:r>
       <w:r>
         <w:rPr>
@@ -17928,7 +18199,7 @@
         </w:rPr>
         <w:t xml:space="preserve"> </w:t>
       </w:r>
-      <w:hyperlink r:id="rId18" w:history="1">
+      <w:hyperlink r:id="rId19" w:history="1">
         <w:r>
           <w:rPr>
             <w:rStyle w:val="Hyperlink"/>
@@ -17965,7 +18236,7 @@
           <w:sz w:val="20"/>
           <w:szCs w:val="20"/>
         </w:rPr>
-        <w:t>2</w:t>
+        <w:t>3</w:t>
       </w:r>
       <w:r>
         <w:rPr>
@@ -17983,7 +18254,7 @@
         </w:rPr>
         <w:t xml:space="preserve"> </w:t>
       </w:r>
-      <w:hyperlink r:id="rId19" w:history="1">
+      <w:hyperlink r:id="rId20" w:history="1">
         <w:r>
           <w:rPr>
             <w:rStyle w:val="Hyperlink"/>
@@ -18012,9 +18283,25 @@
           <w:sz w:val="20"/>
           <w:szCs w:val="20"/>
         </w:rPr>
-        <w:t xml:space="preserve">[13] </w:t>
-      </w:r>
-      <w:hyperlink r:id="rId20" w:history="1">
+        <w:t>[1</w:t>
+      </w:r>
+      <w:r>
+        <w:rPr>
+          <w:rFonts w:ascii="Aptos Display" w:hAnsi="Aptos Display"/>
+          <w:sz w:val="20"/>
+          <w:szCs w:val="20"/>
+        </w:rPr>
+        <w:t>4</w:t>
+      </w:r>
+      <w:r>
+        <w:rPr>
+          <w:rFonts w:ascii="Aptos Display" w:hAnsi="Aptos Display"/>
+          <w:sz w:val="20"/>
+          <w:szCs w:val="20"/>
+        </w:rPr>
+        <w:t xml:space="preserve">] </w:t>
+      </w:r>
+      <w:hyperlink r:id="rId21" w:history="1">
         <w:r>
           <w:rPr>
             <w:rStyle w:val="Hyperlink"/>
@@ -18043,9 +18330,25 @@
           <w:sz w:val="20"/>
           <w:szCs w:val="20"/>
         </w:rPr>
-        <w:t xml:space="preserve">[14] </w:t>
-      </w:r>
-      <w:hyperlink r:id="rId21" w:history="1">
+        <w:t>[1</w:t>
+      </w:r>
+      <w:r>
+        <w:rPr>
+          <w:rFonts w:ascii="Aptos Display" w:hAnsi="Aptos Display"/>
+          <w:sz w:val="20"/>
+          <w:szCs w:val="20"/>
+        </w:rPr>
+        <w:t>5</w:t>
+      </w:r>
+      <w:r>
+        <w:rPr>
+          <w:rFonts w:ascii="Aptos Display" w:hAnsi="Aptos Display"/>
+          <w:sz w:val="20"/>
+          <w:szCs w:val="20"/>
+        </w:rPr>
+        <w:t xml:space="preserve">] </w:t>
+      </w:r>
+      <w:hyperlink r:id="rId22" w:history="1">
         <w:r>
           <w:rPr>
             <w:rStyle w:val="Hyperlink"/>
@@ -18074,9 +18377,25 @@
           <w:sz w:val="20"/>
           <w:szCs w:val="20"/>
         </w:rPr>
-        <w:t xml:space="preserve">[15] </w:t>
-      </w:r>
-      <w:hyperlink r:id="rId22" w:history="1">
+        <w:t>[1</w:t>
+      </w:r>
+      <w:r>
+        <w:rPr>
+          <w:rFonts w:ascii="Aptos Display" w:hAnsi="Aptos Display"/>
+          <w:sz w:val="20"/>
+          <w:szCs w:val="20"/>
+        </w:rPr>
+        <w:t>6</w:t>
+      </w:r>
+      <w:r>
+        <w:rPr>
+          <w:rFonts w:ascii="Aptos Display" w:hAnsi="Aptos Display"/>
+          <w:sz w:val="20"/>
+          <w:szCs w:val="20"/>
+        </w:rPr>
+        <w:t xml:space="preserve">] </w:t>
+      </w:r>
+      <w:hyperlink r:id="rId23" w:history="1">
         <w:r>
           <w:rPr>
             <w:rStyle w:val="Hyperlink"/>
@@ -18107,7 +18426,25 @@
           <w:sz w:val="20"/>
           <w:szCs w:val="20"/>
         </w:rPr>
-        <w:t>[16]</w:t>
+        <w:t>[1</w:t>
+      </w:r>
+      <w:r>
+        <w:rPr>
+          <w:rFonts w:ascii="Aptos Display" w:hAnsi="Aptos Display"/>
+          <w:color w:val="auto"/>
+          <w:sz w:val="20"/>
+          <w:szCs w:val="20"/>
+        </w:rPr>
+        <w:t>7</w:t>
+      </w:r>
+      <w:r>
+        <w:rPr>
+          <w:rFonts w:ascii="Aptos Display" w:hAnsi="Aptos Display"/>
+          <w:color w:val="auto"/>
+          <w:sz w:val="20"/>
+          <w:szCs w:val="20"/>
+        </w:rPr>
+        <w:t>]</w:t>
       </w:r>
       <w:r>
         <w:rPr>
@@ -18117,7 +18454,7 @@
         </w:rPr>
         <w:t xml:space="preserve"> </w:t>
       </w:r>
-      <w:hyperlink r:id="rId23" w:history="1">
+      <w:hyperlink r:id="rId24" w:history="1">
         <w:r>
           <w:rPr>
             <w:rStyle w:val="Hyperlink"/>
@@ -18171,9 +18508,25 @@
           <w:sz w:val="20"/>
           <w:szCs w:val="20"/>
         </w:rPr>
-        <w:t xml:space="preserve">17] </w:t>
-      </w:r>
-      <w:hyperlink r:id="rId24" w:history="1">
+        <w:t>1</w:t>
+      </w:r>
+      <w:r>
+        <w:rPr>
+          <w:rFonts w:ascii="Aptos Display" w:hAnsi="Aptos Display"/>
+          <w:sz w:val="20"/>
+          <w:szCs w:val="20"/>
+        </w:rPr>
+        <w:t>8</w:t>
+      </w:r>
+      <w:r>
+        <w:rPr>
+          <w:rFonts w:ascii="Aptos Display" w:hAnsi="Aptos Display"/>
+          <w:sz w:val="20"/>
+          <w:szCs w:val="20"/>
+        </w:rPr>
+        <w:t xml:space="preserve">] </w:t>
+      </w:r>
+      <w:hyperlink r:id="rId25" w:history="1">
         <w:r>
           <w:rPr>
             <w:rStyle w:val="Hyperlink"/>
@@ -18199,9 +18552,25 @@
           <w:sz w:val="20"/>
           <w:szCs w:val="20"/>
         </w:rPr>
-        <w:t xml:space="preserve">[18] </w:t>
-      </w:r>
-      <w:hyperlink r:id="rId25" w:history="1">
+        <w:t>[1</w:t>
+      </w:r>
+      <w:r>
+        <w:rPr>
+          <w:rFonts w:ascii="Aptos Display" w:hAnsi="Aptos Display"/>
+          <w:sz w:val="20"/>
+          <w:szCs w:val="20"/>
+        </w:rPr>
+        <w:t>9</w:t>
+      </w:r>
+      <w:r>
+        <w:rPr>
+          <w:rFonts w:ascii="Aptos Display" w:hAnsi="Aptos Display"/>
+          <w:sz w:val="20"/>
+          <w:szCs w:val="20"/>
+        </w:rPr>
+        <w:t xml:space="preserve">] </w:t>
+      </w:r>
+      <w:hyperlink r:id="rId26" w:history="1">
         <w:r>
           <w:rPr>
             <w:rStyle w:val="Hyperlink"/>
@@ -18227,9 +18596,25 @@
           <w:sz w:val="20"/>
           <w:szCs w:val="20"/>
         </w:rPr>
-        <w:t xml:space="preserve">[19] </w:t>
-      </w:r>
-      <w:hyperlink r:id="rId26" w:history="1">
+        <w:t>[</w:t>
+      </w:r>
+      <w:r>
+        <w:rPr>
+          <w:rFonts w:ascii="Aptos Display" w:hAnsi="Aptos Display"/>
+          <w:sz w:val="20"/>
+          <w:szCs w:val="20"/>
+        </w:rPr>
+        <w:t>20</w:t>
+      </w:r>
+      <w:r>
+        <w:rPr>
+          <w:rFonts w:ascii="Aptos Display" w:hAnsi="Aptos Display"/>
+          <w:sz w:val="20"/>
+          <w:szCs w:val="20"/>
+        </w:rPr>
+        <w:t xml:space="preserve">] </w:t>
+      </w:r>
+      <w:hyperlink r:id="rId27" w:history="1">
         <w:r>
           <w:rPr>
             <w:rStyle w:val="Hyperlink"/>
@@ -18255,9 +18640,25 @@
           <w:sz w:val="20"/>
           <w:szCs w:val="20"/>
         </w:rPr>
-        <w:t xml:space="preserve">[20] </w:t>
-      </w:r>
-      <w:hyperlink r:id="rId27" w:history="1">
+        <w:t>[2</w:t>
+      </w:r>
+      <w:r>
+        <w:rPr>
+          <w:rFonts w:ascii="Aptos Display" w:hAnsi="Aptos Display"/>
+          <w:sz w:val="20"/>
+          <w:szCs w:val="20"/>
+        </w:rPr>
+        <w:t>1</w:t>
+      </w:r>
+      <w:r>
+        <w:rPr>
+          <w:rFonts w:ascii="Aptos Display" w:hAnsi="Aptos Display"/>
+          <w:sz w:val="20"/>
+          <w:szCs w:val="20"/>
+        </w:rPr>
+        <w:t xml:space="preserve">] </w:t>
+      </w:r>
+      <w:hyperlink r:id="rId28" w:history="1">
         <w:r>
           <w:rPr>
             <w:rStyle w:val="Hyperlink"/>
@@ -18283,9 +18684,25 @@
           <w:sz w:val="20"/>
           <w:szCs w:val="20"/>
         </w:rPr>
-        <w:t xml:space="preserve">[21] </w:t>
-      </w:r>
-      <w:hyperlink r:id="rId28" w:history="1">
+        <w:t>[2</w:t>
+      </w:r>
+      <w:r>
+        <w:rPr>
+          <w:rFonts w:ascii="Aptos Display" w:hAnsi="Aptos Display"/>
+          <w:sz w:val="20"/>
+          <w:szCs w:val="20"/>
+        </w:rPr>
+        <w:t>2</w:t>
+      </w:r>
+      <w:r>
+        <w:rPr>
+          <w:rFonts w:ascii="Aptos Display" w:hAnsi="Aptos Display"/>
+          <w:sz w:val="20"/>
+          <w:szCs w:val="20"/>
+        </w:rPr>
+        <w:t xml:space="preserve">] </w:t>
+      </w:r>
+      <w:hyperlink r:id="rId29" w:history="1">
         <w:r>
           <w:rPr>
             <w:rStyle w:val="Hyperlink"/>
@@ -19056,6 +19473,18 @@
       <w:color w:val="808080"/>
     </w:rPr>
   </w:style>
+  <w:style w:type="character" w:styleId="FollowedHyperlink">
+    <w:name w:val="FollowedHyperlink"/>
+    <w:basedOn w:val="DefaultParagraphFont"/>
+    <w:uiPriority w:val="99"/>
+    <w:semiHidden/>
+    <w:unhideWhenUsed/>
+    <w:rsid w:val="000D3A40"/>
+    <w:rPr>
+      <w:color w:val="954F72" w:themeColor="followedHyperlink"/>
+      <w:u w:val="single"/>
+    </w:rPr>
+  </w:style>
 </w:styles>
 </file>
 
@@ -19359,7 +19788,7 @@
 </file>
 
 <file path=customXml/itemProps1.xml><?xml version="1.0" encoding="utf-8"?>
-<ds:datastoreItem xmlns:ds="http://schemas.openxmlformats.org/officeDocument/2006/customXml" ds:itemID="{13E5A9A5-B5F8-CD45-86DD-CD3579A62BC5}">
+<ds:datastoreItem xmlns:ds="http://schemas.openxmlformats.org/officeDocument/2006/customXml" ds:itemID="{98D66B79-A075-8840-9E87-1A190F8D5D53}">
   <ds:schemaRefs>
     <ds:schemaRef ds:uri="http://schemas.openxmlformats.org/officeDocument/2006/bibliography"/>
   </ds:schemaRefs>

--- a/docs/Inpainting_Fundamentals.docx
+++ b/docs/Inpainting_Fundamentals.docx
@@ -3140,6 +3140,23 @@
     </w:p>
     <w:p>
       <w:pPr>
+        <w:pStyle w:val="Heading3"/>
+      </w:pPr>
+      <w:r>
+        <w:t>Algorithms using Sparse Image Representations with Dictionaries</w:t>
+      </w:r>
+    </w:p>
+    <w:p>
+      <w:pPr>
+        <w:rPr>
+          <w:rFonts w:ascii="Aptos Display" w:hAnsi="Aptos Display"/>
+          <w:sz w:val="20"/>
+          <w:szCs w:val="20"/>
+        </w:rPr>
+      </w:pPr>
+    </w:p>
+    <w:p>
+      <w:pPr>
         <w:rPr>
           <w:rFonts w:ascii="Aptos Display" w:hAnsi="Aptos Display"/>
           <w:sz w:val="20"/>
@@ -3518,6 +3535,123 @@
           </m:sup>
         </m:sSup>
       </m:oMath>
+      <w:r>
+        <w:rPr>
+          <w:rFonts w:ascii="Aptos Display" w:hAnsi="Aptos Display"/>
+          <w:sz w:val="20"/>
+          <w:szCs w:val="20"/>
+        </w:rPr>
+        <w:t xml:space="preserve"> and </w:t>
+      </w:r>
+      <m:oMath>
+        <m:sSub>
+          <m:sSubPr>
+            <m:ctrlPr>
+              <w:rPr>
+                <w:rFonts w:ascii="Cambria Math" w:hAnsi="Cambria Math"/>
+                <w:i/>
+                <w:sz w:val="20"/>
+                <w:szCs w:val="20"/>
+              </w:rPr>
+            </m:ctrlPr>
+          </m:sSubPr>
+          <m:e>
+            <m:r>
+              <w:rPr>
+                <w:rFonts w:ascii="Cambria Math" w:hAnsi="Cambria Math"/>
+                <w:sz w:val="20"/>
+                <w:szCs w:val="20"/>
+              </w:rPr>
+              <m:t>α</m:t>
+            </m:r>
+          </m:e>
+          <m:sub>
+            <m:r>
+              <w:rPr>
+                <w:rFonts w:ascii="Cambria Math" w:hAnsi="Cambria Math"/>
+                <w:sz w:val="20"/>
+                <w:szCs w:val="20"/>
+              </w:rPr>
+              <m:t>t</m:t>
+            </m:r>
+          </m:sub>
+        </m:sSub>
+        <m:r>
+          <w:rPr>
+            <w:rFonts w:ascii="Cambria Math" w:hAnsi="Cambria Math"/>
+            <w:sz w:val="20"/>
+            <w:szCs w:val="20"/>
+          </w:rPr>
+          <m:t>∈</m:t>
+        </m:r>
+        <m:sSup>
+          <m:sSupPr>
+            <m:ctrlPr>
+              <w:rPr>
+                <w:rFonts w:ascii="Cambria Math" w:hAnsi="Cambria Math"/>
+                <w:i/>
+                <w:sz w:val="20"/>
+                <w:szCs w:val="20"/>
+              </w:rPr>
+            </m:ctrlPr>
+          </m:sSupPr>
+          <m:e>
+            <m:r>
+              <m:rPr>
+                <m:scr m:val="double-struck"/>
+              </m:rPr>
+              <w:rPr>
+                <w:rFonts w:ascii="Cambria Math" w:hAnsi="Cambria Math"/>
+                <w:sz w:val="20"/>
+                <w:szCs w:val="20"/>
+              </w:rPr>
+              <m:t>R</m:t>
+            </m:r>
+          </m:e>
+          <m:sup>
+            <m:sSub>
+              <m:sSubPr>
+                <m:ctrlPr>
+                  <w:rPr>
+                    <w:rFonts w:ascii="Cambria Math" w:hAnsi="Cambria Math"/>
+                    <w:i/>
+                    <w:sz w:val="20"/>
+                    <w:szCs w:val="20"/>
+                  </w:rPr>
+                </m:ctrlPr>
+              </m:sSubPr>
+              <m:e>
+                <m:r>
+                  <w:rPr>
+                    <w:rFonts w:ascii="Cambria Math" w:hAnsi="Cambria Math"/>
+                    <w:sz w:val="20"/>
+                    <w:szCs w:val="20"/>
+                  </w:rPr>
+                  <m:t>k</m:t>
+                </m:r>
+              </m:e>
+              <m:sub>
+                <m:r>
+                  <w:rPr>
+                    <w:rFonts w:ascii="Cambria Math" w:hAnsi="Cambria Math"/>
+                    <w:sz w:val="20"/>
+                    <w:szCs w:val="20"/>
+                  </w:rPr>
+                  <m:t>t</m:t>
+                </m:r>
+              </m:sub>
+            </m:sSub>
+          </m:sup>
+        </m:sSup>
+      </m:oMath>
+      <w:r>
+        <w:rPr>
+          <w:rFonts w:ascii="Aptos Display" w:hAnsi="Aptos Display"/>
+          <w:sz w:val="20"/>
+          <w:szCs w:val="20"/>
+        </w:rPr>
+        <w:t xml:space="preserve"> represent the geometry and the texture coefficients, then u</w:t>
+      </w:r>
     </w:p>
     <w:p>
       <w:pPr>
@@ -6165,7 +6299,6 @@
           <w:sz w:val="20"/>
           <w:szCs w:val="20"/>
         </w:rPr>
-        <w:lastRenderedPageBreak/>
         <w:t xml:space="preserve">We will show that if </w:t>
       </w:r>
       <m:oMath>
@@ -9335,6 +9468,7 @@
         <w:pStyle w:val="Heading3"/>
       </w:pPr>
       <w:r>
+        <w:lastRenderedPageBreak/>
         <w:t>Fourier Transform</w:t>
       </w:r>
     </w:p>
@@ -13056,6 +13190,193 @@
           <w:szCs w:val="20"/>
         </w:rPr>
         <w:t xml:space="preserve">into separate parts, the flux out of the original volume is equal to the sum of the flux out of each component volume. This is true despite the fact that the new sub-volumes have surfaces that were not part of the original volume’s surface, because these surfaces are just partitions between two of the sub-volumes and the flux through them just passes from one volume to the other and so cancels out when the flux out of the sub-volumes is summed. </w:t>
+      </w:r>
+    </w:p>
+    <w:p>
+      <w:pPr>
+        <w:rPr>
+          <w:rFonts w:ascii="Aptos Display" w:hAnsi="Aptos Display"/>
+          <w:sz w:val="20"/>
+          <w:szCs w:val="20"/>
+        </w:rPr>
+      </w:pPr>
+    </w:p>
+    <w:p>
+      <w:pPr>
+        <w:rPr>
+          <w:rFonts w:ascii="Aptos Display" w:hAnsi="Aptos Display"/>
+          <w:sz w:val="20"/>
+          <w:szCs w:val="20"/>
+        </w:rPr>
+      </w:pPr>
+      <w:r>
+        <w:rPr>
+          <w:rFonts w:ascii="Aptos Display" w:hAnsi="Aptos Display"/>
+          <w:sz w:val="20"/>
+          <w:szCs w:val="20"/>
+        </w:rPr>
+        <w:t xml:space="preserve">Let us consider the diagram below. A closed, bounded volume </w:t>
+      </w:r>
+      <m:oMath>
+        <m:r>
+          <w:rPr>
+            <w:rFonts w:ascii="Cambria Math" w:hAnsi="Cambria Math"/>
+            <w:sz w:val="20"/>
+            <w:szCs w:val="20"/>
+          </w:rPr>
+          <m:t>V</m:t>
+        </m:r>
+      </m:oMath>
+      <w:r>
+        <w:rPr>
+          <w:rFonts w:ascii="Aptos Display" w:hAnsi="Aptos Display"/>
+          <w:sz w:val="20"/>
+          <w:szCs w:val="20"/>
+        </w:rPr>
+        <w:t xml:space="preserve"> is divided into two volumes </w:t>
+      </w:r>
+      <m:oMath>
+        <m:sSub>
+          <m:sSubPr>
+            <m:ctrlPr>
+              <w:rPr>
+                <w:rFonts w:ascii="Cambria Math" w:hAnsi="Cambria Math"/>
+                <w:i/>
+                <w:sz w:val="20"/>
+                <w:szCs w:val="20"/>
+              </w:rPr>
+            </m:ctrlPr>
+          </m:sSubPr>
+          <m:e>
+            <m:r>
+              <w:rPr>
+                <w:rFonts w:ascii="Cambria Math" w:hAnsi="Cambria Math"/>
+                <w:sz w:val="20"/>
+                <w:szCs w:val="20"/>
+              </w:rPr>
+              <m:t>V</m:t>
+            </m:r>
+          </m:e>
+          <m:sub>
+            <m:r>
+              <w:rPr>
+                <w:rFonts w:ascii="Cambria Math" w:hAnsi="Cambria Math"/>
+                <w:sz w:val="20"/>
+                <w:szCs w:val="20"/>
+              </w:rPr>
+              <m:t>1</m:t>
+            </m:r>
+          </m:sub>
+        </m:sSub>
+      </m:oMath>
+      <w:r>
+        <w:rPr>
+          <w:rFonts w:ascii="Aptos Display" w:hAnsi="Aptos Display"/>
+          <w:sz w:val="20"/>
+          <w:szCs w:val="20"/>
+        </w:rPr>
+        <w:t xml:space="preserve"> and </w:t>
+      </w:r>
+      <m:oMath>
+        <m:sSub>
+          <m:sSubPr>
+            <m:ctrlPr>
+              <w:rPr>
+                <w:rFonts w:ascii="Cambria Math" w:hAnsi="Cambria Math"/>
+                <w:i/>
+                <w:sz w:val="20"/>
+                <w:szCs w:val="20"/>
+              </w:rPr>
+            </m:ctrlPr>
+          </m:sSubPr>
+          <m:e>
+            <m:r>
+              <w:rPr>
+                <w:rFonts w:ascii="Cambria Math" w:hAnsi="Cambria Math"/>
+                <w:sz w:val="20"/>
+                <w:szCs w:val="20"/>
+              </w:rPr>
+              <m:t>V</m:t>
+            </m:r>
+          </m:e>
+          <m:sub>
+            <m:r>
+              <w:rPr>
+                <w:rFonts w:ascii="Cambria Math" w:hAnsi="Cambria Math"/>
+                <w:sz w:val="20"/>
+                <w:szCs w:val="20"/>
+              </w:rPr>
+              <m:t>2</m:t>
+            </m:r>
+          </m:sub>
+        </m:sSub>
+      </m:oMath>
+      <w:r>
+        <w:rPr>
+          <w:rFonts w:ascii="Aptos Display" w:hAnsi="Aptos Display"/>
+          <w:sz w:val="20"/>
+          <w:szCs w:val="20"/>
+        </w:rPr>
+        <w:t xml:space="preserve"> by a surface </w:t>
+      </w:r>
+      <m:oMath>
+        <m:sSub>
+          <m:sSubPr>
+            <m:ctrlPr>
+              <w:rPr>
+                <w:rFonts w:ascii="Cambria Math" w:hAnsi="Cambria Math"/>
+                <w:i/>
+                <w:sz w:val="20"/>
+                <w:szCs w:val="20"/>
+              </w:rPr>
+            </m:ctrlPr>
+          </m:sSubPr>
+          <m:e>
+            <m:r>
+              <w:rPr>
+                <w:rFonts w:ascii="Cambria Math" w:hAnsi="Cambria Math"/>
+                <w:sz w:val="20"/>
+                <w:szCs w:val="20"/>
+              </w:rPr>
+              <m:t>S</m:t>
+            </m:r>
+          </m:e>
+          <m:sub>
+            <m:r>
+              <w:rPr>
+                <w:rFonts w:ascii="Cambria Math" w:hAnsi="Cambria Math"/>
+                <w:sz w:val="20"/>
+                <w:szCs w:val="20"/>
+              </w:rPr>
+              <m:t>3</m:t>
+            </m:r>
+          </m:sub>
+        </m:sSub>
+      </m:oMath>
+      <w:r>
+        <w:rPr>
+          <w:rFonts w:ascii="Aptos Display" w:hAnsi="Aptos Display"/>
+          <w:sz w:val="20"/>
+          <w:szCs w:val="20"/>
+        </w:rPr>
+        <w:t xml:space="preserve"> shown in </w:t>
+      </w:r>
+      <w:r>
+        <w:rPr>
+          <w:rFonts w:ascii="Aptos Display" w:hAnsi="Aptos Display"/>
+          <w:color w:val="538135" w:themeColor="accent6" w:themeShade="BF"/>
+          <w:sz w:val="20"/>
+          <w:szCs w:val="20"/>
+        </w:rPr>
+        <w:t>green</w:t>
+      </w:r>
+      <w:r>
+        <w:rPr>
+          <w:rFonts w:ascii="Aptos Display" w:hAnsi="Aptos Display"/>
+          <w:sz w:val="20"/>
+          <w:szCs w:val="20"/>
+        </w:rPr>
+        <w:t xml:space="preserve">. </w:t>
       </w:r>
     </w:p>
     <w:p>
@@ -15916,6 +16237,7 @@
           <w:sz w:val="20"/>
           <w:szCs w:val="20"/>
         </w:rPr>
+        <w:lastRenderedPageBreak/>
         <w:drawing>
           <wp:anchor distT="0" distB="0" distL="114300" distR="114300" simplePos="0" relativeHeight="251665408" behindDoc="0" locked="0" layoutInCell="1" allowOverlap="1" wp14:anchorId="5C6DC611" wp14:editId="2847CCBB">
             <wp:simplePos x="0" y="0"/>
@@ -15987,7 +16309,6 @@
           <w:sz w:val="20"/>
           <w:szCs w:val="20"/>
         </w:rPr>
-        <w:lastRenderedPageBreak/>
         <w:t xml:space="preserve">Figure: the volume can be divided into any number of sub-volumes and the flux out of V is equal to the sum of the flux out of each sub-volume, because the flux through the </w:t>
       </w:r>
       <w:r>
@@ -17007,6 +17328,7 @@
           <w:sz w:val="20"/>
           <w:szCs w:val="20"/>
         </w:rPr>
+        <w:lastRenderedPageBreak/>
         <w:t xml:space="preserve">where </w:t>
       </w:r>
       <m:oMath>
@@ -17368,7 +17690,6 @@
         <w:pStyle w:val="Heading2"/>
       </w:pPr>
       <w:r>
-        <w:lastRenderedPageBreak/>
         <w:t>Poisson Equation</w:t>
       </w:r>
     </w:p>
@@ -18131,29 +18452,7 @@
             <w:szCs w:val="20"/>
             <w:shd w:val="clear" w:color="auto" w:fill="FFFFFF"/>
           </w:rPr>
-          <w:t xml:space="preserve">An Image Inpainting Technique Based on the Fast Marching Method, Alexandru </w:t>
-        </w:r>
-        <w:proofErr w:type="spellStart"/>
-        <w:r>
-          <w:rPr>
-            <w:rStyle w:val="Hyperlink"/>
-            <w:rFonts w:ascii="Aptos Display" w:hAnsi="Aptos Display" w:cs="Segoe UI"/>
-            <w:sz w:val="20"/>
-            <w:szCs w:val="20"/>
-            <w:shd w:val="clear" w:color="auto" w:fill="FFFFFF"/>
-          </w:rPr>
-          <w:t>Telea</w:t>
-        </w:r>
-        <w:proofErr w:type="spellEnd"/>
-        <w:r>
-          <w:rPr>
-            <w:rStyle w:val="Hyperlink"/>
-            <w:rFonts w:ascii="Aptos Display" w:hAnsi="Aptos Display" w:cs="Segoe UI"/>
-            <w:sz w:val="20"/>
-            <w:szCs w:val="20"/>
-            <w:shd w:val="clear" w:color="auto" w:fill="FFFFFF"/>
-          </w:rPr>
-          <w:t>, 2004</w:t>
+          <w:t>An Image Inpainting Technique Based on the Fast Marching Method, Alexandru Telea, 2004</w:t>
         </w:r>
       </w:hyperlink>
     </w:p>
@@ -19788,7 +20087,7 @@
 </file>
 
 <file path=customXml/itemProps1.xml><?xml version="1.0" encoding="utf-8"?>
-<ds:datastoreItem xmlns:ds="http://schemas.openxmlformats.org/officeDocument/2006/customXml" ds:itemID="{98D66B79-A075-8840-9E87-1A190F8D5D53}">
+<ds:datastoreItem xmlns:ds="http://schemas.openxmlformats.org/officeDocument/2006/customXml" ds:itemID="{DC84DC2F-E206-4846-B072-329EE429503F}">
   <ds:schemaRefs>
     <ds:schemaRef ds:uri="http://schemas.openxmlformats.org/officeDocument/2006/bibliography"/>
   </ds:schemaRefs>
